--- a/Desarrollo/SGDS/Analisis/SGDS - RS/SGDS - RS 06.docx
+++ b/Desarrollo/SGDS/Analisis/SGDS - RS/SGDS - RS 06.docx
@@ -33,7 +33,7 @@
       <w:pPr>
         <w:rPr/>
       </w:pPr>
-      <w:bookmarkStart w:colFirst="0" w:colLast="0" w:name="_gjdgxs" w:id="0"/>
+      <w:bookmarkStart w:colFirst="0" w:colLast="0" w:name="_heading=h.gjdgxs" w:id="0"/>
       <w:bookmarkEnd w:id="0"/>
       <w:r>
         <w:rPr>
@@ -53,7 +53,7 @@
           <w:szCs w:val="48"/>
         </w:rPr>
       </w:pPr>
-      <w:bookmarkStart w:colFirst="0" w:colLast="0" w:name="_30j0zll" w:id="1"/>
+      <w:bookmarkStart w:colFirst="0" w:colLast="0" w:name="_heading=h.30j0zll" w:id="1"/>
       <w:bookmarkEnd w:id="1"/>
       <w:r>
         <w:rPr>
@@ -89,7 +89,7 @@
           <w:szCs w:val="44"/>
           <w:rtl w:val="0"/>
         </w:rPr>
-        <w:t xml:space="preserve">RS 06- Entrega de beneficios </w:t>
+        <w:t xml:space="preserve">RS 07- Seguridad de la información </w:t>
       </w:r>
       <w:r>
         <w:rPr>
@@ -318,12 +318,12 @@
                   <wp:posOffset>-76199</wp:posOffset>
                 </wp:positionH>
                 <wp:positionV relativeFrom="paragraph">
-                  <wp:posOffset>2438400</wp:posOffset>
+                  <wp:posOffset>2425700</wp:posOffset>
                 </wp:positionV>
-                <wp:extent cx="6052185" cy="2597785"/>
+                <wp:extent cx="6061710" cy="2607310"/>
                 <wp:effectExtent b="0" l="0" r="0" t="0"/>
                 <wp:wrapSquare wrapText="bothSides" distB="0" distT="0" distL="0" distR="89535"/>
-                <wp:docPr id="1" name=""/>
+                <wp:docPr id="3" name=""/>
                 <a:graphic>
                   <a:graphicData uri="http://schemas.microsoft.com/office/word/2010/wordprocessingShape">
                     <wps:wsp>
@@ -406,12 +406,12 @@
                   <wp:posOffset>-76199</wp:posOffset>
                 </wp:positionH>
                 <wp:positionV relativeFrom="paragraph">
-                  <wp:posOffset>2438400</wp:posOffset>
+                  <wp:posOffset>2425700</wp:posOffset>
                 </wp:positionV>
-                <wp:extent cx="6052185" cy="2597785"/>
+                <wp:extent cx="6061710" cy="2607310"/>
                 <wp:effectExtent b="0" l="0" r="0" t="0"/>
                 <wp:wrapSquare wrapText="bothSides" distB="0" distT="0" distL="0" distR="89535"/>
-                <wp:docPr id="1" name="image2.png"/>
+                <wp:docPr id="3" name="image2.png"/>
                 <a:graphic>
                   <a:graphicData uri="http://schemas.openxmlformats.org/drawingml/2006/picture">
                     <pic:pic>
@@ -420,7 +420,7 @@
                         <pic:cNvPicPr preferRelativeResize="0"/>
                       </pic:nvPicPr>
                       <pic:blipFill>
-                        <a:blip r:embed="rId6"/>
+                        <a:blip r:embed="rId7"/>
                         <a:srcRect/>
                         <a:stretch>
                           <a:fillRect/>
@@ -429,7 +429,7 @@
                       <pic:spPr>
                         <a:xfrm>
                           <a:off x="0" y="0"/>
-                          <a:ext cx="6052185" cy="2597785"/>
+                          <a:ext cx="6061710" cy="2607310"/>
                         </a:xfrm>
                         <a:prstGeom prst="rect"/>
                         <a:ln/>
@@ -544,7 +544,7 @@
             <w:instrText xml:space="preserve"> TOC \h \u \z \t "Heading 1,1,Heading 2,2,Heading 3,3,Heading 4,4,Heading 5,5,Heading 6,6,"</w:instrText>
             <w:fldChar w:fldCharType="separate"/>
           </w:r>
-          <w:hyperlink w:anchor="_1fob9te">
+          <w:hyperlink w:anchor="_heading=h.1fob9te">
             <w:r>
               <w:rPr>
                 <w:rFonts w:ascii="Times New Roman" w:cs="Times New Roman" w:eastAsia="Times New Roman" w:hAnsi="Times New Roman"/>
@@ -594,7 +594,7 @@
               <w:vertAlign w:val="baseline"/>
             </w:rPr>
           </w:pPr>
-          <w:hyperlink w:anchor="_f129twkw5f6z">
+          <w:hyperlink w:anchor="_heading=h.3znysh7">
             <w:r>
               <w:rPr>
                 <w:rFonts w:ascii="Times New Roman" w:cs="Times New Roman" w:eastAsia="Times New Roman" w:hAnsi="Times New Roman"/>
@@ -644,7 +644,7 @@
               <w:vertAlign w:val="baseline"/>
             </w:rPr>
           </w:pPr>
-          <w:hyperlink w:anchor="_mfyq8kvs837b">
+          <w:hyperlink w:anchor="_heading=h.tyjcwt">
             <w:r>
               <w:rPr>
                 <w:rFonts w:ascii="Times New Roman" w:cs="Times New Roman" w:eastAsia="Times New Roman" w:hAnsi="Times New Roman"/>
@@ -694,7 +694,7 @@
               <w:vertAlign w:val="baseline"/>
             </w:rPr>
           </w:pPr>
-          <w:hyperlink w:anchor="_590b7tmlbwqs">
+          <w:hyperlink w:anchor="_heading=h.1t3h5sf">
             <w:r>
               <w:rPr>
                 <w:rFonts w:ascii="Times New Roman" w:cs="Times New Roman" w:eastAsia="Times New Roman" w:hAnsi="Times New Roman"/>
@@ -743,7 +743,7 @@
               <w:vertAlign w:val="baseline"/>
             </w:rPr>
           </w:pPr>
-          <w:hyperlink w:anchor="_3hf1u01erk4s">
+          <w:hyperlink w:anchor="_heading=h.2s8eyo1">
             <w:r>
               <w:rPr>
                 <w:rFonts w:ascii="Times New Roman" w:cs="Times New Roman" w:eastAsia="Times New Roman" w:hAnsi="Times New Roman"/>
@@ -793,7 +793,7 @@
               <w:vertAlign w:val="baseline"/>
             </w:rPr>
           </w:pPr>
-          <w:hyperlink w:anchor="_4d34og8">
+          <w:hyperlink w:anchor="_heading=h.17dp8vu">
             <w:r>
               <w:rPr>
                 <w:rFonts w:ascii="Times New Roman" w:cs="Times New Roman" w:eastAsia="Times New Roman" w:hAnsi="Times New Roman"/>
@@ -843,7 +843,7 @@
               <w:vertAlign w:val="baseline"/>
             </w:rPr>
           </w:pPr>
-          <w:hyperlink w:anchor="_7b93m1il90n8">
+          <w:hyperlink w:anchor="_heading=h.26in1rg">
             <w:r>
               <w:rPr>
                 <w:rFonts w:ascii="Times New Roman" w:cs="Times New Roman" w:eastAsia="Times New Roman" w:hAnsi="Times New Roman"/>
@@ -893,7 +893,7 @@
               <w:vertAlign w:val="baseline"/>
             </w:rPr>
           </w:pPr>
-          <w:hyperlink w:anchor="_70utmwpmysod">
+          <w:hyperlink w:anchor="_heading=h.35nkun2">
             <w:r>
               <w:rPr>
                 <w:rFonts w:ascii="Times New Roman" w:cs="Times New Roman" w:eastAsia="Times New Roman" w:hAnsi="Times New Roman"/>
@@ -943,7 +943,7 @@
               <w:vertAlign w:val="baseline"/>
             </w:rPr>
           </w:pPr>
-          <w:hyperlink w:anchor="_w04dhiehvbzb">
+          <w:hyperlink w:anchor="_heading=h.2jxsxqh">
             <w:r>
               <w:rPr>
                 <w:rFonts w:ascii="Times New Roman" w:cs="Times New Roman" w:eastAsia="Times New Roman" w:hAnsi="Times New Roman"/>
@@ -993,7 +993,7 @@
               <w:vertAlign w:val="baseline"/>
             </w:rPr>
           </w:pPr>
-          <w:hyperlink w:anchor="_tr3phugkc0f8">
+          <w:hyperlink w:anchor="_heading=h.1y810tw">
             <w:r>
               <w:rPr>
                 <w:rFonts w:ascii="Times New Roman" w:cs="Times New Roman" w:eastAsia="Times New Roman" w:hAnsi="Times New Roman"/>
@@ -1043,7 +1043,7 @@
               <w:vertAlign w:val="baseline"/>
             </w:rPr>
           </w:pPr>
-          <w:hyperlink w:anchor="_4rohj85jlonk">
+          <w:hyperlink w:anchor="_heading=h.1ci93xb">
             <w:r>
               <w:rPr>
                 <w:rFonts w:ascii="Times New Roman" w:cs="Times New Roman" w:eastAsia="Times New Roman" w:hAnsi="Times New Roman"/>
@@ -1093,7 +1093,7 @@
               <w:vertAlign w:val="baseline"/>
             </w:rPr>
           </w:pPr>
-          <w:hyperlink w:anchor="_t81cje3cnd1e">
+          <w:hyperlink w:anchor="_heading=h.ihv636">
             <w:r>
               <w:rPr>
                 <w:rFonts w:ascii="Times New Roman" w:cs="Times New Roman" w:eastAsia="Times New Roman" w:hAnsi="Times New Roman"/>
@@ -1111,7 +1111,7 @@
               </w:rPr>
               <w:t xml:space="preserve">2.7 Excepciones</w:t>
               <w:tab/>
-              <w:t xml:space="preserve">5</w:t>
+              <w:t xml:space="preserve">6</w:t>
             </w:r>
           </w:hyperlink>
           <w:r>
@@ -1150,7 +1150,7 @@
         <w:pageBreakBefore w:val="1"/>
         <w:numPr>
           <w:ilvl w:val="0"/>
-          <w:numId w:val="1"/>
+          <w:numId w:val="6"/>
         </w:numPr>
         <w:spacing w:after="360" w:before="360" w:lineRule="auto"/>
         <w:ind w:left="858" w:hanging="432"/>
@@ -1162,7 +1162,7 @@
           <w:szCs w:val="28"/>
         </w:rPr>
       </w:pPr>
-      <w:bookmarkStart w:colFirst="0" w:colLast="0" w:name="_1fob9te" w:id="2"/>
+      <w:bookmarkStart w:colFirst="0" w:colLast="0" w:name="_heading=h.1fob9te" w:id="2"/>
       <w:bookmarkEnd w:id="2"/>
       <w:r>
         <w:rPr>
@@ -1171,6 +1171,11 @@
           <w:rtl w:val="0"/>
         </w:rPr>
         <w:t xml:space="preserve">Introducción</w:t>
+      </w:r>
+      <w:r>
+        <w:rPr>
+          <w:rtl w:val="0"/>
+        </w:rPr>
       </w:r>
     </w:p>
     <w:p>
@@ -1178,17 +1183,17 @@
         <w:pStyle w:val="Heading2"/>
         <w:numPr>
           <w:ilvl w:val="1"/>
-          <w:numId w:val="1"/>
+          <w:numId w:val="6"/>
         </w:numPr>
         <w:spacing w:after="240" w:before="240" w:lineRule="auto"/>
-        <w:ind w:left="576"/>
+        <w:ind w:left="576" w:hanging="576"/>
         <w:rPr>
           <w:b w:val="1"/>
           <w:sz w:val="28"/>
           <w:szCs w:val="28"/>
         </w:rPr>
       </w:pPr>
-      <w:bookmarkStart w:colFirst="0" w:colLast="0" w:name="_f129twkw5f6z" w:id="3"/>
+      <w:bookmarkStart w:colFirst="0" w:colLast="0" w:name="_heading=h.3znysh7" w:id="3"/>
       <w:bookmarkEnd w:id="3"/>
       <w:r>
         <w:rPr>
@@ -1198,18 +1203,23 @@
         </w:rPr>
         <w:t xml:space="preserve">Propósito</w:t>
       </w:r>
+      <w:r>
+        <w:rPr>
+          <w:rtl w:val="0"/>
+        </w:rPr>
+      </w:r>
     </w:p>
     <w:p>
       <w:pPr>
         <w:rPr/>
       </w:pPr>
-      <w:bookmarkStart w:colFirst="0" w:colLast="0" w:name="_3znysh7" w:id="4"/>
+      <w:bookmarkStart w:colFirst="0" w:colLast="0" w:name="_heading=h.2et92p0" w:id="4"/>
       <w:bookmarkEnd w:id="4"/>
       <w:r>
         <w:rPr>
           <w:rtl w:val="0"/>
         </w:rPr>
-        <w:t xml:space="preserve">El propósito de este requisito es establecer un mecanismo para que los hospitales puedan validar la donación de sangre realizada por los donantes y entregar los beneficios correspondientes a los mismos, según las condiciones que cada hospital establezca en función de determinada cantidad de sangre o donaciones.</w:t>
+        <w:t xml:space="preserve">El propósito del requisito "SEGURIDAD DE LA INFORMACIÓN" es garantizar la protección de la información de los usuarios donantes y hospitales registrados en el sistema de donación de sangre en línea. El requisito busca asegurar que la información personal y médica de los usuarios sea manejada de manera segura y confidencial, evitando cualquier tipo de vulneración o uso inapropiado de la información.</w:t>
       </w:r>
     </w:p>
     <w:p>
@@ -1217,17 +1227,17 @@
         <w:pStyle w:val="Heading2"/>
         <w:numPr>
           <w:ilvl w:val="1"/>
-          <w:numId w:val="1"/>
+          <w:numId w:val="6"/>
         </w:numPr>
         <w:spacing w:after="240" w:before="240" w:lineRule="auto"/>
-        <w:ind w:left="576"/>
+        <w:ind w:left="576" w:hanging="576"/>
         <w:rPr>
           <w:b w:val="1"/>
           <w:sz w:val="28"/>
           <w:szCs w:val="28"/>
         </w:rPr>
       </w:pPr>
-      <w:bookmarkStart w:colFirst="0" w:colLast="0" w:name="_mfyq8kvs837b" w:id="5"/>
+      <w:bookmarkStart w:colFirst="0" w:colLast="0" w:name="_heading=h.tyjcwt" w:id="5"/>
       <w:bookmarkEnd w:id="5"/>
       <w:r>
         <w:rPr>
@@ -1237,18 +1247,23 @@
         </w:rPr>
         <w:t xml:space="preserve">Alcance</w:t>
       </w:r>
+      <w:r>
+        <w:rPr>
+          <w:rtl w:val="0"/>
+        </w:rPr>
+      </w:r>
     </w:p>
     <w:p>
       <w:pPr>
         <w:rPr/>
       </w:pPr>
-      <w:bookmarkStart w:colFirst="0" w:colLast="0" w:name="_2et92p0" w:id="6"/>
+      <w:bookmarkStart w:colFirst="0" w:colLast="0" w:name="_heading=h.3dy6vkm" w:id="6"/>
       <w:bookmarkEnd w:id="6"/>
       <w:r>
         <w:rPr>
           <w:rtl w:val="0"/>
         </w:rPr>
-        <w:t xml:space="preserve">Este requisito forma parte del sistema de donación de sangre, y se enfoca en el proceso de entrega de beneficios por parte de los hospitales a los donantes de sangre.</w:t>
+        <w:t xml:space="preserve">El requisito "SEGURIDAD DE LA INFORMACIÓN" se aplica a todos los datos almacenados en la base de datos del sistema de donación de sangre en línea, incluyendo la información personal y médica de los usuarios donantes y hospitales, así como cualquier otra información generada por el uso del sistema.</w:t>
       </w:r>
     </w:p>
     <w:p>
@@ -1256,17 +1271,17 @@
         <w:pStyle w:val="Heading2"/>
         <w:numPr>
           <w:ilvl w:val="1"/>
-          <w:numId w:val="1"/>
+          <w:numId w:val="6"/>
         </w:numPr>
         <w:spacing w:after="240" w:before="240" w:lineRule="auto"/>
-        <w:ind w:left="576"/>
+        <w:ind w:left="576" w:hanging="576"/>
         <w:rPr>
           <w:b w:val="1"/>
           <w:sz w:val="28"/>
           <w:szCs w:val="28"/>
         </w:rPr>
       </w:pPr>
-      <w:bookmarkStart w:colFirst="0" w:colLast="0" w:name="_590b7tmlbwqs" w:id="7"/>
+      <w:bookmarkStart w:colFirst="0" w:colLast="0" w:name="_heading=h.1t3h5sf" w:id="7"/>
       <w:bookmarkEnd w:id="7"/>
       <w:r>
         <w:rPr>
@@ -1276,18 +1291,23 @@
         </w:rPr>
         <w:t xml:space="preserve">Resumen</w:t>
       </w:r>
+      <w:r>
+        <w:rPr>
+          <w:rtl w:val="0"/>
+        </w:rPr>
+      </w:r>
     </w:p>
     <w:p>
       <w:pPr>
         <w:rPr/>
       </w:pPr>
-      <w:bookmarkStart w:colFirst="0" w:colLast="0" w:name="_1t3h5sf" w:id="8"/>
+      <w:bookmarkStart w:colFirst="0" w:colLast="0" w:name="_heading=h.4d34og8" w:id="8"/>
       <w:bookmarkEnd w:id="8"/>
       <w:r>
         <w:rPr>
           <w:rtl w:val="0"/>
         </w:rPr>
-        <w:t xml:space="preserve">El sistema permitirá que los hospitales validen la donación de sangre realizada por los donantes y entreguen los beneficios correspondientes a los mismos, según las condiciones que cada hospital establezca. Los donantes podrán consultar en el sistema si son elegibles para recibir un beneficio y, en caso afirmativo, podrán reclamar el beneficio directamente en el hospital.</w:t>
+        <w:t xml:space="preserve">El requisito "SEGURIDAD DE LA INFORMACIÓN" se enfoca en garantizar la protección de la información de los usuarios del sistema de donación de sangre en línea. Para ello, se establecen medidas de seguridad para la gestión de la información, como la encriptación de datos, la gestión de contraseñas y el acceso limitado a la información.</w:t>
       </w:r>
     </w:p>
     <w:p>
@@ -1296,7 +1316,7 @@
         <w:pageBreakBefore w:val="1"/>
         <w:numPr>
           <w:ilvl w:val="0"/>
-          <w:numId w:val="1"/>
+          <w:numId w:val="6"/>
         </w:numPr>
         <w:spacing w:after="360" w:before="360" w:lineRule="auto"/>
         <w:ind w:left="858" w:hanging="432"/>
@@ -1308,7 +1328,7 @@
           <w:szCs w:val="28"/>
         </w:rPr>
       </w:pPr>
-      <w:bookmarkStart w:colFirst="0" w:colLast="0" w:name="_3hf1u01erk4s" w:id="9"/>
+      <w:bookmarkStart w:colFirst="0" w:colLast="0" w:name="_heading=h.2s8eyo1" w:id="9"/>
       <w:bookmarkEnd w:id="9"/>
       <w:r>
         <w:rPr>
@@ -1317,6 +1337,11 @@
           <w:rtl w:val="0"/>
         </w:rPr>
         <w:t xml:space="preserve">Descripción General</w:t>
+      </w:r>
+      <w:r>
+        <w:rPr>
+          <w:rtl w:val="0"/>
+        </w:rPr>
       </w:r>
     </w:p>
     <w:p>
@@ -1324,7 +1349,7 @@
         <w:pStyle w:val="Heading2"/>
         <w:numPr>
           <w:ilvl w:val="1"/>
-          <w:numId w:val="1"/>
+          <w:numId w:val="6"/>
         </w:numPr>
         <w:spacing w:after="240" w:before="240" w:lineRule="auto"/>
         <w:ind w:left="426" w:hanging="568"/>
@@ -1334,7 +1359,7 @@
           <w:szCs w:val="28"/>
         </w:rPr>
       </w:pPr>
-      <w:bookmarkStart w:colFirst="0" w:colLast="0" w:name="_4d34og8" w:id="10"/>
+      <w:bookmarkStart w:colFirst="0" w:colLast="0" w:name="_heading=h.17dp8vu" w:id="10"/>
       <w:bookmarkEnd w:id="10"/>
       <w:r>
         <w:rPr>
@@ -1343,21 +1368,37 @@
           <w:rtl w:val="0"/>
         </w:rPr>
         <w:t xml:space="preserve">Diagrama de Casos de Usos</w:t>
+      </w:r>
+      <w:r>
+        <w:rPr>
+          <w:rtl w:val="0"/>
+        </w:rPr>
+      </w:r>
+    </w:p>
+    <w:p>
+      <w:pPr>
+        <w:ind w:left="576" w:firstLine="0"/>
+        <w:rPr/>
+      </w:pPr>
+      <w:r>
+        <w:rPr>
+          <w:rtl w:val="0"/>
+        </w:rPr>
       </w:r>
       <w:r>
         <w:drawing>
           <wp:anchor allowOverlap="1" behindDoc="0" distB="114300" distT="114300" distL="114300" distR="114300" hidden="0" layoutInCell="1" locked="0" relativeHeight="0" simplePos="0">
             <wp:simplePos x="0" y="0"/>
             <wp:positionH relativeFrom="column">
-              <wp:posOffset>219075</wp:posOffset>
+              <wp:posOffset>180975</wp:posOffset>
             </wp:positionH>
             <wp:positionV relativeFrom="paragraph">
-              <wp:posOffset>552450</wp:posOffset>
+              <wp:posOffset>198146</wp:posOffset>
             </wp:positionV>
-            <wp:extent cx="5399730" cy="2705100"/>
+            <wp:extent cx="5399730" cy="2501900"/>
             <wp:effectExtent b="0" l="0" r="0" t="0"/>
             <wp:wrapSquare wrapText="bothSides" distB="114300" distT="114300" distL="114300" distR="114300"/>
-            <wp:docPr id="2" name="image1.png"/>
+            <wp:docPr id="4" name="image1.png"/>
             <a:graphic>
               <a:graphicData uri="http://schemas.openxmlformats.org/drawingml/2006/picture">
                 <pic:pic>
@@ -1366,7 +1407,7 @@
                     <pic:cNvPicPr preferRelativeResize="0"/>
                   </pic:nvPicPr>
                   <pic:blipFill>
-                    <a:blip r:embed="rId7"/>
+                    <a:blip r:embed="rId8"/>
                     <a:srcRect b="0" l="0" r="0" t="0"/>
                     <a:stretch>
                       <a:fillRect/>
@@ -1375,7 +1416,7 @@
                   <pic:spPr>
                     <a:xfrm>
                       <a:off x="0" y="0"/>
-                      <a:ext cx="5399730" cy="2705100"/>
+                      <a:ext cx="5399730" cy="2501900"/>
                     </a:xfrm>
                     <a:prstGeom prst="rect"/>
                     <a:ln/>
@@ -1389,17 +1430,6 @@
     </w:p>
     <w:p>
       <w:pPr>
-        <w:ind w:left="576" w:firstLine="0"/>
-        <w:rPr/>
-      </w:pPr>
-      <w:r>
-        <w:rPr>
-          <w:rtl w:val="0"/>
-        </w:rPr>
-      </w:r>
-    </w:p>
-    <w:p>
-      <w:pPr>
         <w:jc w:val="center"/>
         <w:rPr/>
       </w:pPr>
@@ -1414,7 +1444,7 @@
         <w:jc w:val="center"/>
         <w:rPr/>
       </w:pPr>
-      <w:bookmarkStart w:colFirst="0" w:colLast="0" w:name="_2s8eyo1" w:id="11"/>
+      <w:bookmarkStart w:colFirst="0" w:colLast="0" w:name="_heading=h.3rdcrjn" w:id="11"/>
       <w:bookmarkEnd w:id="11"/>
       <w:r>
         <w:rPr>
@@ -1423,25 +1453,7 @@
           <w:szCs w:val="18"/>
           <w:rtl w:val="0"/>
         </w:rPr>
-        <w:t xml:space="preserve">Figura 1. Prototipo del Caso de uso: </w:t>
-      </w:r>
-      <w:r>
-        <w:rPr>
-          <w:b w:val="1"/>
-          <w:sz w:val="18"/>
-          <w:szCs w:val="18"/>
-          <w:rtl w:val="0"/>
-        </w:rPr>
-        <w:t xml:space="preserve">CU006</w:t>
-      </w:r>
-      <w:r>
-        <w:rPr>
-          <w:b w:val="1"/>
-          <w:sz w:val="18"/>
-          <w:szCs w:val="18"/>
-          <w:rtl w:val="0"/>
-        </w:rPr>
-        <w:t xml:space="preserve">- Entrega de Beneficios</w:t>
+        <w:t xml:space="preserve">Figura 1. Prototipo del Caso de uso: CU007- Registro de Hospitales</w:t>
       </w:r>
       <w:r>
         <w:rPr>
@@ -1454,7 +1466,7 @@
         <w:pStyle w:val="Heading2"/>
         <w:numPr>
           <w:ilvl w:val="1"/>
-          <w:numId w:val="1"/>
+          <w:numId w:val="6"/>
         </w:numPr>
         <w:spacing w:after="240" w:before="240" w:lineRule="auto"/>
         <w:ind w:left="426" w:hanging="568"/>
@@ -1464,7 +1476,7 @@
           <w:szCs w:val="28"/>
         </w:rPr>
       </w:pPr>
-      <w:bookmarkStart w:colFirst="0" w:colLast="0" w:name="_7b93m1il90n8" w:id="12"/>
+      <w:bookmarkStart w:colFirst="0" w:colLast="0" w:name="_heading=h.26in1rg" w:id="12"/>
       <w:bookmarkEnd w:id="12"/>
       <w:r>
         <w:rPr>
@@ -1474,18 +1486,23 @@
         </w:rPr>
         <w:t xml:space="preserve">Descripción</w:t>
       </w:r>
+      <w:r>
+        <w:rPr>
+          <w:rtl w:val="0"/>
+        </w:rPr>
+      </w:r>
     </w:p>
     <w:p>
       <w:pPr>
         <w:rPr/>
       </w:pPr>
-      <w:bookmarkStart w:colFirst="0" w:colLast="0" w:name="_17dp8vu" w:id="13"/>
+      <w:bookmarkStart w:colFirst="0" w:colLast="0" w:name="_heading=h.lnxbz9" w:id="13"/>
       <w:bookmarkEnd w:id="13"/>
       <w:r>
         <w:rPr>
           <w:rtl w:val="0"/>
         </w:rPr>
-        <w:t xml:space="preserve">El proceso de entrega de beneficios inicia cuando el donante realiza una donación de sangre y el hospital verifica y valida la donación en el sistema. Luego, el hospital determina si el donante cumple con las condiciones necesarias para recibir un beneficio, las cuales pueden incluir un mínimo de donaciones o una mínima cantidad de sangre donada en un periodo determinado de tiempo. Si el donante cumple con dichas condiciones, el hospital registra la entrega del beneficio en el sistema, el cual queda disponible para su reclamo por parte del donante. Una vez que el donante reclama el beneficio, el sistema actualiza la información correspondiente.</w:t>
+        <w:t xml:space="preserve">El requisito "SEGURIDAD DE LA INFORMACIÓN" establece medidas para proteger la información personal y médica de los usuarios donantes y hospitales registrados en el sistema de donación de sangre. Para ello, se deben establecer procedimientos de seguridad para la gestión de la información, como la encriptación de datos, la gestión de contraseñas y el acceso limitado a la información. Además, se deben establecer medidas para prevenir la pérdida, corrupción o alteración de la información almacenada en el sistema.</w:t>
       </w:r>
     </w:p>
     <w:p>
@@ -1493,7 +1510,7 @@
         <w:pStyle w:val="Heading2"/>
         <w:numPr>
           <w:ilvl w:val="1"/>
-          <w:numId w:val="1"/>
+          <w:numId w:val="6"/>
         </w:numPr>
         <w:spacing w:after="240" w:before="240" w:lineRule="auto"/>
         <w:ind w:left="426" w:hanging="568"/>
@@ -1503,7 +1520,7 @@
           <w:szCs w:val="28"/>
         </w:rPr>
       </w:pPr>
-      <w:bookmarkStart w:colFirst="0" w:colLast="0" w:name="_70utmwpmysod" w:id="14"/>
+      <w:bookmarkStart w:colFirst="0" w:colLast="0" w:name="_heading=h.35nkun2" w:id="14"/>
       <w:bookmarkEnd w:id="14"/>
       <w:r>
         <w:rPr>
@@ -1512,6 +1529,147 @@
           <w:rtl w:val="0"/>
         </w:rPr>
         <w:t xml:space="preserve">Actores</w:t>
+      </w:r>
+      <w:r>
+        <w:rPr>
+          <w:rtl w:val="0"/>
+        </w:rPr>
+      </w:r>
+    </w:p>
+    <w:p>
+      <w:pPr>
+        <w:numPr>
+          <w:ilvl w:val="0"/>
+          <w:numId w:val="3"/>
+        </w:numPr>
+        <w:ind w:left="720" w:hanging="360"/>
+        <w:rPr/>
+      </w:pPr>
+      <w:bookmarkStart w:colFirst="0" w:colLast="0" w:name="_heading=h.1ksv4uv" w:id="15"/>
+      <w:bookmarkEnd w:id="15"/>
+      <w:r>
+        <w:rPr>
+          <w:rtl w:val="0"/>
+        </w:rPr>
+        <w:t xml:space="preserve">Usuario Donante: persona que accede al sistema para programar sus citas de donación de sangre y registrar sus datos personales y médicos.</w:t>
+      </w:r>
+    </w:p>
+    <w:p>
+      <w:pPr>
+        <w:numPr>
+          <w:ilvl w:val="0"/>
+          <w:numId w:val="3"/>
+        </w:numPr>
+        <w:ind w:left="720" w:hanging="360"/>
+        <w:rPr/>
+      </w:pPr>
+      <w:bookmarkStart w:colFirst="0" w:colLast="0" w:name="_heading=h.44sinio" w:id="16"/>
+      <w:bookmarkEnd w:id="16"/>
+      <w:r>
+        <w:rPr>
+          <w:rtl w:val="0"/>
+        </w:rPr>
+        <w:t xml:space="preserve">Usuario Hospital: entidad médica que accede al sistema para validar, gestionar  y recompensar la donación de sangre y registrar la información correspondiente.</w:t>
+      </w:r>
+    </w:p>
+    <w:p>
+      <w:pPr>
+        <w:pStyle w:val="Heading2"/>
+        <w:numPr>
+          <w:ilvl w:val="1"/>
+          <w:numId w:val="6"/>
+        </w:numPr>
+        <w:spacing w:after="240" w:before="240" w:lineRule="auto"/>
+        <w:ind w:left="426" w:hanging="568"/>
+        <w:rPr>
+          <w:b w:val="1"/>
+          <w:sz w:val="28"/>
+          <w:szCs w:val="28"/>
+        </w:rPr>
+      </w:pPr>
+      <w:bookmarkStart w:colFirst="0" w:colLast="0" w:name="_heading=h.2jxsxqh" w:id="17"/>
+      <w:bookmarkEnd w:id="17"/>
+      <w:r>
+        <w:rPr>
+          <w:sz w:val="28"/>
+          <w:szCs w:val="28"/>
+          <w:rtl w:val="0"/>
+        </w:rPr>
+        <w:t xml:space="preserve">Precondiciones</w:t>
+      </w:r>
+      <w:r>
+        <w:rPr>
+          <w:rtl w:val="0"/>
+        </w:rPr>
+      </w:r>
+    </w:p>
+    <w:p>
+      <w:pPr>
+        <w:numPr>
+          <w:ilvl w:val="0"/>
+          <w:numId w:val="1"/>
+        </w:numPr>
+        <w:spacing w:after="0" w:lineRule="auto"/>
+        <w:ind w:left="720" w:hanging="360"/>
+        <w:rPr/>
+      </w:pPr>
+      <w:bookmarkStart w:colFirst="0" w:colLast="0" w:name="_heading=h.z337ya" w:id="18"/>
+      <w:bookmarkEnd w:id="18"/>
+      <w:r>
+        <w:rPr>
+          <w:rtl w:val="0"/>
+        </w:rPr>
+        <w:t xml:space="preserve">El sistema de donación de sangre debe estar operativo y tener acceso a la base de datos.</w:t>
+      </w:r>
+    </w:p>
+    <w:p>
+      <w:pPr>
+        <w:numPr>
+          <w:ilvl w:val="0"/>
+          <w:numId w:val="1"/>
+        </w:numPr>
+        <w:spacing w:before="0" w:lineRule="auto"/>
+        <w:ind w:left="720" w:hanging="360"/>
+        <w:rPr/>
+      </w:pPr>
+      <w:bookmarkStart w:colFirst="0" w:colLast="0" w:name="_heading=h.3j2qqm3" w:id="19"/>
+      <w:bookmarkEnd w:id="19"/>
+      <w:r>
+        <w:rPr>
+          <w:rtl w:val="0"/>
+        </w:rPr>
+        <w:t xml:space="preserve">Los usuarios donantes y hospitales deben estar registrados en el sistema y contar con un perfil de usuario.</w:t>
+      </w:r>
+    </w:p>
+    <w:p>
+      <w:pPr>
+        <w:pStyle w:val="Heading2"/>
+        <w:numPr>
+          <w:ilvl w:val="1"/>
+          <w:numId w:val="6"/>
+        </w:numPr>
+        <w:spacing w:after="240" w:before="240" w:lineRule="auto"/>
+        <w:ind w:left="426" w:hanging="568"/>
+        <w:rPr>
+          <w:b w:val="1"/>
+          <w:sz w:val="28"/>
+          <w:szCs w:val="28"/>
+        </w:rPr>
+      </w:pPr>
+      <w:bookmarkStart w:colFirst="0" w:colLast="0" w:name="_heading=h.1y810tw" w:id="20"/>
+      <w:bookmarkEnd w:id="20"/>
+      <w:r>
+        <w:rPr>
+          <w:sz w:val="28"/>
+          <w:szCs w:val="28"/>
+          <w:rtl w:val="0"/>
+        </w:rPr>
+        <w:t xml:space="preserve">Pos Condiciones</w:t>
+      </w:r>
+      <w:r>
+        <w:rPr>
+          <w:rtl w:val="0"/>
+        </w:rPr>
       </w:r>
     </w:p>
     <w:p>
@@ -1520,15 +1678,17 @@
           <w:ilvl w:val="0"/>
           <w:numId w:val="5"/>
         </w:numPr>
+        <w:spacing w:after="0" w:lineRule="auto"/>
         <w:ind w:left="720" w:hanging="360"/>
-      </w:pPr>
-      <w:bookmarkStart w:colFirst="0" w:colLast="0" w:name="_vf2rum4p60lj" w:id="15"/>
-      <w:bookmarkEnd w:id="15"/>
-      <w:r>
-        <w:rPr>
-          <w:rtl w:val="0"/>
-        </w:rPr>
-        <w:t xml:space="preserve">Usuario Donante: Usuario del sistema que realiza una donación de sangre y puede reclamar los beneficios correspondientes.</w:t>
+        <w:rPr/>
+      </w:pPr>
+      <w:bookmarkStart w:colFirst="0" w:colLast="0" w:name="_heading=h.4i7ojhp" w:id="21"/>
+      <w:bookmarkEnd w:id="21"/>
+      <w:r>
+        <w:rPr>
+          <w:rtl w:val="0"/>
+        </w:rPr>
+        <w:t xml:space="preserve">La información personal y médica de los usuarios donantes y hospitales se encuentra protegida y segura.</w:t>
       </w:r>
     </w:p>
     <w:p>
@@ -1537,15 +1697,17 @@
           <w:ilvl w:val="0"/>
           <w:numId w:val="5"/>
         </w:numPr>
+        <w:spacing w:before="0" w:lineRule="auto"/>
         <w:ind w:left="720" w:hanging="360"/>
-      </w:pPr>
-      <w:bookmarkStart w:colFirst="0" w:colLast="0" w:name="_hywexjb3kq2p" w:id="16"/>
-      <w:bookmarkEnd w:id="16"/>
-      <w:r>
-        <w:rPr>
-          <w:rtl w:val="0"/>
-        </w:rPr>
-        <w:t xml:space="preserve">Usuario Hospital: Usuario del sistema que valida las donaciones de sangre realizadas por los donantes y determina las condiciones necesarias para otorgar los beneficios.</w:t>
+        <w:rPr/>
+      </w:pPr>
+      <w:bookmarkStart w:colFirst="0" w:colLast="0" w:name="_heading=h.2xcytpi" w:id="22"/>
+      <w:bookmarkEnd w:id="22"/>
+      <w:r>
+        <w:rPr>
+          <w:rtl w:val="0"/>
+        </w:rPr>
+        <w:t xml:space="preserve">Se han establecido medidas de seguridad para prevenir la pérdida, corrupción o alteración de la información almacenada en el sistema.</w:t>
       </w:r>
     </w:p>
     <w:p>
@@ -1553,7 +1715,7 @@
         <w:pStyle w:val="Heading2"/>
         <w:numPr>
           <w:ilvl w:val="1"/>
-          <w:numId w:val="1"/>
+          <w:numId w:val="6"/>
         </w:numPr>
         <w:spacing w:after="240" w:before="240" w:lineRule="auto"/>
         <w:ind w:left="426" w:hanging="568"/>
@@ -1563,69 +1725,280 @@
           <w:szCs w:val="28"/>
         </w:rPr>
       </w:pPr>
-      <w:bookmarkStart w:colFirst="0" w:colLast="0" w:name="_w04dhiehvbzb" w:id="17"/>
-      <w:bookmarkEnd w:id="17"/>
+      <w:bookmarkStart w:colFirst="0" w:colLast="0" w:name="_heading=h.1ci93xb" w:id="23"/>
+      <w:bookmarkEnd w:id="23"/>
       <w:r>
         <w:rPr>
           <w:sz w:val="28"/>
           <w:szCs w:val="28"/>
           <w:rtl w:val="0"/>
         </w:rPr>
-        <w:t xml:space="preserve">Precondiciones</w:t>
+        <w:t xml:space="preserve">Flujo Básico</w:t>
+      </w:r>
+      <w:r>
+        <w:rPr>
+          <w:rtl w:val="0"/>
+        </w:rPr>
       </w:r>
     </w:p>
     <w:p>
       <w:pPr>
         <w:numPr>
           <w:ilvl w:val="0"/>
-          <w:numId w:val="6"/>
+          <w:numId w:val="4"/>
         </w:numPr>
-        <w:spacing w:after="0" w:afterAutospacing="0"/>
-        <w:ind w:left="720" w:hanging="360"/>
-      </w:pPr>
-      <w:bookmarkStart w:colFirst="0" w:colLast="0" w:name="_txo7tq7eqycy" w:id="18"/>
-      <w:bookmarkEnd w:id="18"/>
-      <w:r>
-        <w:rPr>
-          <w:rtl w:val="0"/>
-        </w:rPr>
-        <w:t xml:space="preserve">El donante debe haber realizado al menos una donación de sangre.</w:t>
+        <w:ind w:left="360" w:hanging="360"/>
+        <w:rPr>
+          <w:sz w:val="24"/>
+          <w:szCs w:val="24"/>
+        </w:rPr>
+      </w:pPr>
+      <w:bookmarkStart w:colFirst="0" w:colLast="0" w:name="_heading=h.3whwml4" w:id="24"/>
+      <w:bookmarkEnd w:id="24"/>
+      <w:r>
+        <w:rPr>
+          <w:rtl w:val="0"/>
+        </w:rPr>
+        <w:t xml:space="preserve">El sistema recibe la solicitud de registro de un Usuario Donante o Usuario Hospital.</w:t>
+      </w:r>
+      <w:r>
+        <w:rPr>
+          <w:rtl w:val="0"/>
+        </w:rPr>
       </w:r>
     </w:p>
     <w:p>
       <w:pPr>
         <w:numPr>
           <w:ilvl w:val="0"/>
-          <w:numId w:val="6"/>
+          <w:numId w:val="4"/>
         </w:numPr>
-        <w:spacing w:after="0" w:afterAutospacing="0" w:before="0" w:beforeAutospacing="0"/>
-        <w:ind w:left="720" w:hanging="360"/>
-      </w:pPr>
-      <w:bookmarkStart w:colFirst="0" w:colLast="0" w:name="_p9y1kxn9gfnc" w:id="19"/>
-      <w:bookmarkEnd w:id="19"/>
-      <w:r>
-        <w:rPr>
-          <w:rtl w:val="0"/>
-        </w:rPr>
-        <w:t xml:space="preserve">El hospital debe haber validado la donación de sangre del donante en el sistema.</w:t>
+        <w:ind w:left="360" w:hanging="360"/>
+        <w:rPr>
+          <w:sz w:val="24"/>
+          <w:szCs w:val="24"/>
+        </w:rPr>
+      </w:pPr>
+      <w:bookmarkStart w:colFirst="0" w:colLast="0" w:name="_heading=h.2bn6wsx" w:id="25"/>
+      <w:bookmarkEnd w:id="25"/>
+      <w:r>
+        <w:rPr>
+          <w:rtl w:val="0"/>
+        </w:rPr>
+        <w:t xml:space="preserve">El sistema valida la información proporcionada por el usuario para asegurarse de que cumple con los requisitos mínimos para el registro.</w:t>
+      </w:r>
+      <w:r>
+        <w:rPr>
+          <w:rtl w:val="0"/>
+        </w:rPr>
       </w:r>
     </w:p>
     <w:p>
       <w:pPr>
         <w:numPr>
           <w:ilvl w:val="0"/>
-          <w:numId w:val="6"/>
+          <w:numId w:val="4"/>
         </w:numPr>
-        <w:spacing w:before="0" w:beforeAutospacing="0"/>
-        <w:ind w:left="720" w:hanging="360"/>
-      </w:pPr>
-      <w:bookmarkStart w:colFirst="0" w:colLast="0" w:name="_6o1l9wof4bat" w:id="20"/>
-      <w:bookmarkEnd w:id="20"/>
-      <w:r>
-        <w:rPr>
-          <w:rtl w:val="0"/>
-        </w:rPr>
-        <w:t xml:space="preserve">El hospital debe haber establecido las condiciones necesarias para otorgar beneficios a los donantes.</w:t>
+        <w:ind w:left="360" w:hanging="360"/>
+        <w:rPr>
+          <w:sz w:val="24"/>
+          <w:szCs w:val="24"/>
+        </w:rPr>
+      </w:pPr>
+      <w:bookmarkStart w:colFirst="0" w:colLast="0" w:name="_heading=h.qsh70q" w:id="26"/>
+      <w:bookmarkEnd w:id="26"/>
+      <w:r>
+        <w:rPr>
+          <w:rtl w:val="0"/>
+        </w:rPr>
+        <w:t xml:space="preserve">El sistema almacena la información del usuario en la base de datos, encriptando los datos sensibles (por ejemplo, contraseña) con técnicas de encriptación seguras.</w:t>
+      </w:r>
+      <w:r>
+        <w:rPr>
+          <w:rtl w:val="0"/>
+        </w:rPr>
+      </w:r>
+    </w:p>
+    <w:p>
+      <w:pPr>
+        <w:numPr>
+          <w:ilvl w:val="0"/>
+          <w:numId w:val="4"/>
+        </w:numPr>
+        <w:ind w:left="360" w:hanging="360"/>
+        <w:rPr>
+          <w:sz w:val="24"/>
+          <w:szCs w:val="24"/>
+        </w:rPr>
+      </w:pPr>
+      <w:bookmarkStart w:colFirst="0" w:colLast="0" w:name="_heading=h.3as4poj" w:id="27"/>
+      <w:bookmarkEnd w:id="27"/>
+      <w:r>
+        <w:rPr>
+          <w:rtl w:val="0"/>
+        </w:rPr>
+        <w:t xml:space="preserve">El Usuario Donante o Usuario Hospital inicia sesión en el sistema.</w:t>
+      </w:r>
+      <w:r>
+        <w:rPr>
+          <w:rtl w:val="0"/>
+        </w:rPr>
+      </w:r>
+    </w:p>
+    <w:p>
+      <w:pPr>
+        <w:numPr>
+          <w:ilvl w:val="0"/>
+          <w:numId w:val="4"/>
+        </w:numPr>
+        <w:ind w:left="360" w:hanging="360"/>
+        <w:rPr>
+          <w:sz w:val="24"/>
+          <w:szCs w:val="24"/>
+        </w:rPr>
+      </w:pPr>
+      <w:bookmarkStart w:colFirst="0" w:colLast="0" w:name="_heading=h.1pxezwc" w:id="28"/>
+      <w:bookmarkEnd w:id="28"/>
+      <w:r>
+        <w:rPr>
+          <w:rtl w:val="0"/>
+        </w:rPr>
+        <w:t xml:space="preserve">El sistema verifica las credenciales del usuario y le concede acceso a las funciones correspondientes.</w:t>
+      </w:r>
+      <w:r>
+        <w:rPr>
+          <w:rtl w:val="0"/>
+        </w:rPr>
+      </w:r>
+    </w:p>
+    <w:p>
+      <w:pPr>
+        <w:numPr>
+          <w:ilvl w:val="0"/>
+          <w:numId w:val="4"/>
+        </w:numPr>
+        <w:ind w:left="360" w:hanging="360"/>
+        <w:rPr>
+          <w:sz w:val="24"/>
+          <w:szCs w:val="24"/>
+        </w:rPr>
+      </w:pPr>
+      <w:bookmarkStart w:colFirst="0" w:colLast="0" w:name="_heading=h.49x2ik5" w:id="29"/>
+      <w:bookmarkEnd w:id="29"/>
+      <w:r>
+        <w:rPr>
+          <w:rtl w:val="0"/>
+        </w:rPr>
+        <w:t xml:space="preserve">El Usuario Donante o Usuario Hospital puede ingresar, actualizar y eliminar su información personal.</w:t>
+      </w:r>
+      <w:r>
+        <w:rPr>
+          <w:rtl w:val="0"/>
+        </w:rPr>
+      </w:r>
+    </w:p>
+    <w:p>
+      <w:pPr>
+        <w:numPr>
+          <w:ilvl w:val="0"/>
+          <w:numId w:val="4"/>
+        </w:numPr>
+        <w:ind w:left="360" w:hanging="360"/>
+        <w:rPr>
+          <w:sz w:val="24"/>
+          <w:szCs w:val="24"/>
+        </w:rPr>
+      </w:pPr>
+      <w:bookmarkStart w:colFirst="0" w:colLast="0" w:name="_heading=h.2p2csry" w:id="30"/>
+      <w:bookmarkEnd w:id="30"/>
+      <w:r>
+        <w:rPr>
+          <w:rtl w:val="0"/>
+        </w:rPr>
+        <w:t xml:space="preserve">El Usuario Donante puede programar una cita para la donación de sangre.</w:t>
+      </w:r>
+      <w:r>
+        <w:rPr>
+          <w:rtl w:val="0"/>
+        </w:rPr>
+      </w:r>
+    </w:p>
+    <w:p>
+      <w:pPr>
+        <w:numPr>
+          <w:ilvl w:val="0"/>
+          <w:numId w:val="4"/>
+        </w:numPr>
+        <w:ind w:left="360" w:hanging="360"/>
+        <w:rPr>
+          <w:sz w:val="24"/>
+          <w:szCs w:val="24"/>
+        </w:rPr>
+      </w:pPr>
+      <w:bookmarkStart w:colFirst="0" w:colLast="0" w:name="_heading=h.147n2zr" w:id="31"/>
+      <w:bookmarkEnd w:id="31"/>
+      <w:r>
+        <w:rPr>
+          <w:rtl w:val="0"/>
+        </w:rPr>
+        <w:t xml:space="preserve">El Usuario Hospital puede validar y registrar la donación de sangre del Usuario Donante y entregar el beneficio correspondiente.</w:t>
+      </w:r>
+      <w:r>
+        <w:rPr>
+          <w:rtl w:val="0"/>
+        </w:rPr>
+      </w:r>
+    </w:p>
+    <w:p>
+      <w:pPr>
+        <w:numPr>
+          <w:ilvl w:val="0"/>
+          <w:numId w:val="4"/>
+        </w:numPr>
+        <w:ind w:left="360" w:hanging="360"/>
+        <w:rPr>
+          <w:sz w:val="24"/>
+          <w:szCs w:val="24"/>
+        </w:rPr>
+      </w:pPr>
+      <w:bookmarkStart w:colFirst="0" w:colLast="0" w:name="_heading=h.3o7alnk" w:id="32"/>
+      <w:bookmarkEnd w:id="32"/>
+      <w:r>
+        <w:rPr>
+          <w:rtl w:val="0"/>
+        </w:rPr>
+        <w:t xml:space="preserve">El sistema monitorea el acceso a los datos y registra todas las transacciones realizadas en la base de datos.</w:t>
+      </w:r>
+      <w:r>
+        <w:rPr>
+          <w:rtl w:val="0"/>
+        </w:rPr>
+      </w:r>
+    </w:p>
+    <w:p>
+      <w:pPr>
+        <w:numPr>
+          <w:ilvl w:val="0"/>
+          <w:numId w:val="4"/>
+        </w:numPr>
+        <w:ind w:left="360" w:hanging="360"/>
+        <w:rPr>
+          <w:sz w:val="24"/>
+          <w:szCs w:val="24"/>
+        </w:rPr>
+      </w:pPr>
+      <w:bookmarkStart w:colFirst="0" w:colLast="0" w:name="_heading=h.23ckvvd" w:id="33"/>
+      <w:bookmarkEnd w:id="33"/>
+      <w:r>
+        <w:rPr>
+          <w:rtl w:val="0"/>
+        </w:rPr>
+        <w:t xml:space="preserve">En caso de una violación de seguridad o intento de acceso no autorizado, el sistema notifica al administrador del sistema (desarrolladores).</w:t>
+      </w:r>
+      <w:r>
+        <w:rPr>
+          <w:rtl w:val="0"/>
+        </w:rPr>
       </w:r>
     </w:p>
     <w:p>
@@ -1633,7 +2006,7 @@
         <w:pStyle w:val="Heading2"/>
         <w:numPr>
           <w:ilvl w:val="1"/>
-          <w:numId w:val="1"/>
+          <w:numId w:val="6"/>
         </w:numPr>
         <w:spacing w:after="240" w:before="240" w:lineRule="auto"/>
         <w:ind w:left="426" w:hanging="568"/>
@@ -1643,15 +2016,20 @@
           <w:szCs w:val="28"/>
         </w:rPr>
       </w:pPr>
-      <w:bookmarkStart w:colFirst="0" w:colLast="0" w:name="_tr3phugkc0f8" w:id="21"/>
-      <w:bookmarkEnd w:id="21"/>
+      <w:bookmarkStart w:colFirst="0" w:colLast="0" w:name="_heading=h.ihv636" w:id="34"/>
+      <w:bookmarkEnd w:id="34"/>
       <w:r>
         <w:rPr>
           <w:sz w:val="28"/>
           <w:szCs w:val="28"/>
           <w:rtl w:val="0"/>
         </w:rPr>
-        <w:t xml:space="preserve">Pos Condiciones</w:t>
+        <w:t xml:space="preserve">Excepciones</w:t>
+      </w:r>
+      <w:r>
+        <w:rPr>
+          <w:rtl w:val="0"/>
+        </w:rPr>
       </w:r>
     </w:p>
     <w:p>
@@ -1660,274 +2038,39 @@
           <w:ilvl w:val="0"/>
           <w:numId w:val="2"/>
         </w:numPr>
+        <w:spacing w:after="0" w:lineRule="auto"/>
         <w:ind w:left="720" w:hanging="360"/>
-      </w:pPr>
-      <w:bookmarkStart w:colFirst="0" w:colLast="0" w:name="_e61pc8tgupyy" w:id="22"/>
-      <w:bookmarkEnd w:id="22"/>
-      <w:r>
-        <w:rPr>
-          <w:rtl w:val="0"/>
-        </w:rPr>
-        <w:t xml:space="preserve">El beneficio otorgado por el hospital debe quedar registrado en el sistema y disponible para su reclamo por parte del donante.</w:t>
-      </w:r>
-    </w:p>
-    <w:p>
-      <w:pPr>
-        <w:pStyle w:val="Heading2"/>
-        <w:numPr>
-          <w:ilvl w:val="1"/>
-          <w:numId w:val="1"/>
-        </w:numPr>
-        <w:spacing w:after="240" w:before="240" w:lineRule="auto"/>
-        <w:ind w:left="426" w:hanging="568"/>
-        <w:rPr>
-          <w:b w:val="1"/>
-          <w:sz w:val="28"/>
-          <w:szCs w:val="28"/>
-        </w:rPr>
-      </w:pPr>
-      <w:bookmarkStart w:colFirst="0" w:colLast="0" w:name="_4rohj85jlonk" w:id="23"/>
-      <w:bookmarkEnd w:id="23"/>
-      <w:r>
-        <w:rPr>
-          <w:sz w:val="28"/>
-          <w:szCs w:val="28"/>
-          <w:rtl w:val="0"/>
-        </w:rPr>
-        <w:t xml:space="preserve">Flujo Básico</w:t>
+        <w:rPr/>
+      </w:pPr>
+      <w:r>
+        <w:rPr>
+          <w:rtl w:val="0"/>
+        </w:rPr>
+        <w:t xml:space="preserve">EX[1]: Si un usuario no autorizado intenta acceder al sistema, se mostrará un mensaje de error y se registrará el intento en el registro de acceso del sistema.</w:t>
       </w:r>
     </w:p>
     <w:p>
       <w:pPr>
         <w:numPr>
           <w:ilvl w:val="0"/>
-          <w:numId w:val="3"/>
+          <w:numId w:val="2"/>
         </w:numPr>
-        <w:ind w:left="360"/>
-        <w:rPr>
-          <w:sz w:val="24"/>
-          <w:szCs w:val="24"/>
-        </w:rPr>
-      </w:pPr>
-      <w:bookmarkStart w:colFirst="0" w:colLast="0" w:name="_hb6xsfqw68a" w:id="24"/>
-      <w:bookmarkEnd w:id="24"/>
-      <w:r>
-        <w:rPr>
-          <w:rtl w:val="0"/>
-        </w:rPr>
-        <w:t xml:space="preserve">El donante realiza una donación de sangre en el hospital.</w:t>
-      </w:r>
-    </w:p>
-    <w:p>
-      <w:pPr>
-        <w:numPr>
-          <w:ilvl w:val="0"/>
-          <w:numId w:val="3"/>
-        </w:numPr>
-        <w:ind w:left="360"/>
-        <w:rPr>
-          <w:sz w:val="24"/>
-          <w:szCs w:val="24"/>
-        </w:rPr>
-      </w:pPr>
-      <w:bookmarkStart w:colFirst="0" w:colLast="0" w:name="_5gc68bp7x73" w:id="25"/>
-      <w:bookmarkEnd w:id="25"/>
-      <w:r>
-        <w:rPr>
-          <w:rtl w:val="0"/>
-        </w:rPr>
-        <w:t xml:space="preserve">El hospital verifica y valida la donación en el sistema.</w:t>
-      </w:r>
-    </w:p>
-    <w:p>
-      <w:pPr>
-        <w:numPr>
-          <w:ilvl w:val="0"/>
-          <w:numId w:val="3"/>
-        </w:numPr>
-        <w:ind w:left="360"/>
-        <w:rPr>
-          <w:sz w:val="24"/>
-          <w:szCs w:val="24"/>
-        </w:rPr>
-      </w:pPr>
-      <w:bookmarkStart w:colFirst="0" w:colLast="0" w:name="_m58j8oz52pao" w:id="26"/>
-      <w:bookmarkEnd w:id="26"/>
-      <w:r>
-        <w:rPr>
-          <w:rtl w:val="0"/>
-        </w:rPr>
-        <w:t xml:space="preserve">El hospital determina si el donante cumple con las condiciones necesarias para recibir un beneficio.</w:t>
-      </w:r>
-    </w:p>
-    <w:p>
-      <w:pPr>
-        <w:numPr>
-          <w:ilvl w:val="0"/>
-          <w:numId w:val="3"/>
-        </w:numPr>
-        <w:ind w:left="360"/>
-        <w:rPr>
-          <w:sz w:val="24"/>
-          <w:szCs w:val="24"/>
-        </w:rPr>
-      </w:pPr>
-      <w:bookmarkStart w:colFirst="0" w:colLast="0" w:name="_620om4nbzqmv" w:id="27"/>
-      <w:bookmarkEnd w:id="27"/>
-      <w:r>
-        <w:rPr>
-          <w:rtl w:val="0"/>
-        </w:rPr>
-        <w:t xml:space="preserve">Si el donante cumple con dichas condiciones, el hospital registra la entrega del beneficio en el sistema.</w:t>
-      </w:r>
-    </w:p>
-    <w:p>
-      <w:pPr>
-        <w:numPr>
-          <w:ilvl w:val="0"/>
-          <w:numId w:val="3"/>
-        </w:numPr>
-        <w:ind w:left="360"/>
-        <w:rPr>
-          <w:sz w:val="24"/>
-          <w:szCs w:val="24"/>
-        </w:rPr>
-      </w:pPr>
-      <w:bookmarkStart w:colFirst="0" w:colLast="0" w:name="_e546k3kdkbm" w:id="28"/>
-      <w:bookmarkEnd w:id="28"/>
-      <w:r>
-        <w:rPr>
-          <w:rtl w:val="0"/>
-        </w:rPr>
-        <w:t xml:space="preserve">El donante consulta en el sistema si es elegible para recibir un beneficio.</w:t>
-      </w:r>
-    </w:p>
-    <w:p>
-      <w:pPr>
-        <w:numPr>
-          <w:ilvl w:val="0"/>
-          <w:numId w:val="3"/>
-        </w:numPr>
-        <w:ind w:left="360"/>
-        <w:rPr>
-          <w:sz w:val="24"/>
-          <w:szCs w:val="24"/>
-        </w:rPr>
-      </w:pPr>
-      <w:bookmarkStart w:colFirst="0" w:colLast="0" w:name="_20n9a2wrfkzm" w:id="29"/>
-      <w:bookmarkEnd w:id="29"/>
-      <w:r>
-        <w:rPr>
-          <w:rtl w:val="0"/>
-        </w:rPr>
-        <w:t xml:space="preserve">Si es elegible, el donante reclama el beneficio directamente en el hospital.</w:t>
-      </w:r>
-    </w:p>
-    <w:p>
-      <w:pPr>
-        <w:numPr>
-          <w:ilvl w:val="0"/>
-          <w:numId w:val="3"/>
-        </w:numPr>
-        <w:ind w:left="360"/>
-        <w:rPr>
-          <w:sz w:val="24"/>
-          <w:szCs w:val="24"/>
-        </w:rPr>
-      </w:pPr>
-      <w:bookmarkStart w:colFirst="0" w:colLast="0" w:name="_i9dvas7hqwu7" w:id="30"/>
-      <w:bookmarkEnd w:id="30"/>
-      <w:r>
-        <w:rPr>
-          <w:rtl w:val="0"/>
-        </w:rPr>
-        <w:t xml:space="preserve">El hospital verifica la identidad del donante y entrega el beneficio.</w:t>
-      </w:r>
-    </w:p>
-    <w:p>
-      <w:pPr>
-        <w:numPr>
-          <w:ilvl w:val="0"/>
-          <w:numId w:val="3"/>
-        </w:numPr>
-        <w:ind w:left="360"/>
-        <w:rPr>
-          <w:sz w:val="24"/>
-          <w:szCs w:val="24"/>
-        </w:rPr>
-      </w:pPr>
-      <w:bookmarkStart w:colFirst="0" w:colLast="0" w:name="_m8mfuouwib3j" w:id="31"/>
-      <w:bookmarkEnd w:id="31"/>
-      <w:r>
-        <w:rPr>
-          <w:rtl w:val="0"/>
-        </w:rPr>
-        <w:t xml:space="preserve">El sistema actualiza la información correspondiente.</w:t>
-      </w:r>
-    </w:p>
-    <w:p>
-      <w:pPr>
-        <w:pStyle w:val="Heading2"/>
-        <w:numPr>
-          <w:ilvl w:val="1"/>
-          <w:numId w:val="1"/>
-        </w:numPr>
-        <w:spacing w:after="240" w:before="240" w:lineRule="auto"/>
-        <w:ind w:left="426" w:hanging="568"/>
-        <w:rPr>
-          <w:b w:val="1"/>
-          <w:sz w:val="28"/>
-          <w:szCs w:val="28"/>
-        </w:rPr>
-      </w:pPr>
-      <w:bookmarkStart w:colFirst="0" w:colLast="0" w:name="_t81cje3cnd1e" w:id="32"/>
-      <w:bookmarkEnd w:id="32"/>
-      <w:r>
-        <w:rPr>
-          <w:sz w:val="28"/>
-          <w:szCs w:val="28"/>
-          <w:rtl w:val="0"/>
-        </w:rPr>
-        <w:t xml:space="preserve">Excepciones</w:t>
-      </w:r>
-    </w:p>
-    <w:p>
-      <w:pPr>
-        <w:numPr>
-          <w:ilvl w:val="0"/>
-          <w:numId w:val="4"/>
-        </w:numPr>
-        <w:spacing w:after="0" w:afterAutospacing="0"/>
+        <w:spacing w:before="0" w:lineRule="auto"/>
         <w:ind w:left="720" w:hanging="360"/>
-      </w:pPr>
-      <w:r>
-        <w:rPr>
-          <w:rtl w:val="0"/>
-        </w:rPr>
-        <w:t xml:space="preserve">EX[1]: Si el donante no cumple con las condiciones establecidas por el hospital para recibir el beneficio, el hospital no entregará el beneficio correspondiente.</w:t>
-      </w:r>
-    </w:p>
-    <w:p>
-      <w:pPr>
-        <w:numPr>
-          <w:ilvl w:val="0"/>
-          <w:numId w:val="4"/>
-        </w:numPr>
-        <w:spacing w:before="0" w:beforeAutospacing="0"/>
-        <w:ind w:left="720" w:hanging="360"/>
-      </w:pPr>
-      <w:r>
-        <w:rPr>
-          <w:rtl w:val="0"/>
-        </w:rPr>
-        <w:t xml:space="preserve">EX[2]: Si el hospital no puede validar la donación debido a un problema en el sistema, se informará al donante y se le pedirá que proporcione su información nuevamente para validar la donación y poder recibir el beneficio.</w:t>
-      </w:r>
-    </w:p>
-    <w:p>
-      <w:pPr>
-        <w:rPr>
-          <w:sz w:val="28"/>
-          <w:szCs w:val="28"/>
+        <w:rPr/>
+      </w:pPr>
+      <w:r>
+        <w:rPr>
+          <w:rtl w:val="0"/>
+        </w:rPr>
+        <w:t xml:space="preserve">EX[2]: Si se produce una pérdida de datos debido a un fallo del sistema, se debe implementar un plan de contingencia para recuperar los datos perdidos y minimizar los daños.</w:t>
+      </w:r>
+    </w:p>
+    <w:p>
+      <w:pPr>
+        <w:rPr>
+          <w:sz w:val="36"/>
+          <w:szCs w:val="36"/>
         </w:rPr>
       </w:pPr>
       <w:r>
@@ -1937,8 +2080,8 @@
       </w:r>
     </w:p>
     <w:sectPr>
-      <w:footerReference r:id="rId8" w:type="default"/>
-      <w:footerReference r:id="rId9" w:type="first"/>
+      <w:footerReference r:id="rId9" w:type="default"/>
+      <w:footerReference r:id="rId10" w:type="first"/>
       <w:pgSz w:h="16838" w:w="11906" w:orient="portrait"/>
       <w:pgMar w:bottom="1418" w:top="1418" w:left="1701" w:right="1701" w:header="720" w:footer="709"/>
       <w:pgNumType w:start="1"/>
@@ -1951,9 +2094,25 @@
 <w:ftr xmlns:mc="http://schemas.openxmlformats.org/markup-compatibility/2006" xmlns:o="urn:schemas-microsoft-com:office:office" xmlns:r="http://schemas.openxmlformats.org/officeDocument/2006/relationships" xmlns:m="http://schemas.openxmlformats.org/officeDocument/2006/math" xmlns:v="urn:schemas-microsoft-com:vml" xmlns:wp="http://schemas.openxmlformats.org/drawingml/2006/wordprocessingDrawing" xmlns:w10="urn:schemas-microsoft-com:office:word" xmlns:w="http://schemas.openxmlformats.org/wordprocessingml/2006/main" xmlns:wne="http://schemas.microsoft.com/office/word/2006/wordml" xmlns:sl="http://schemas.openxmlformats.org/schemaLibrary/2006/main" xmlns:a="http://schemas.openxmlformats.org/drawingml/2006/main" xmlns:pic="http://schemas.openxmlformats.org/drawingml/2006/picture" xmlns:c="http://schemas.openxmlformats.org/drawingml/2006/chart" xmlns:lc="http://schemas.openxmlformats.org/drawingml/2006/lockedCanvas" xmlns:dgm="http://schemas.openxmlformats.org/drawingml/2006/diagram" xmlns:wps="http://schemas.microsoft.com/office/word/2010/wordprocessingShape" xmlns:wpg="http://schemas.microsoft.com/office/word/2010/wordprocessingGroup" xmlns:w14="http://schemas.microsoft.com/office/word/2010/wordml" xmlns:w15="http://schemas.microsoft.com/office/word/2012/wordml">
   <w:p>
     <w:pPr>
+      <w:rPr>
+        <w:vertAlign w:val="baseline"/>
+      </w:rPr>
+    </w:pPr>
+    <w:r>
+      <w:rPr>
+        <w:rtl w:val="0"/>
+      </w:rPr>
+    </w:r>
+  </w:p>
+</w:ftr>
+</file>
+
+<file path=word/footer2.xml><?xml version="1.0" encoding="utf-8"?>
+<w:ftr xmlns:mc="http://schemas.openxmlformats.org/markup-compatibility/2006" xmlns:o="urn:schemas-microsoft-com:office:office" xmlns:r="http://schemas.openxmlformats.org/officeDocument/2006/relationships" xmlns:m="http://schemas.openxmlformats.org/officeDocument/2006/math" xmlns:v="urn:schemas-microsoft-com:vml" xmlns:wp="http://schemas.openxmlformats.org/drawingml/2006/wordprocessingDrawing" xmlns:w10="urn:schemas-microsoft-com:office:word" xmlns:w="http://schemas.openxmlformats.org/wordprocessingml/2006/main" xmlns:wne="http://schemas.microsoft.com/office/word/2006/wordml" xmlns:sl="http://schemas.openxmlformats.org/schemaLibrary/2006/main" xmlns:a="http://schemas.openxmlformats.org/drawingml/2006/main" xmlns:pic="http://schemas.openxmlformats.org/drawingml/2006/picture" xmlns:c="http://schemas.openxmlformats.org/drawingml/2006/chart" xmlns:lc="http://schemas.openxmlformats.org/drawingml/2006/lockedCanvas" xmlns:dgm="http://schemas.openxmlformats.org/drawingml/2006/diagram" xmlns:wps="http://schemas.microsoft.com/office/word/2010/wordprocessingShape" xmlns:wpg="http://schemas.microsoft.com/office/word/2010/wordprocessingGroup" xmlns:w14="http://schemas.microsoft.com/office/word/2010/wordml" xmlns:w15="http://schemas.microsoft.com/office/word/2012/wordml">
+  <w:p>
+    <w:pPr>
       <w:keepNext w:val="0"/>
       <w:keepLines w:val="0"/>
-      <w:pageBreakBefore w:val="0"/>
       <w:widowControl w:val="1"/>
       <w:pBdr>
         <w:top w:space="0" w:sz="0" w:val="nil"/>
@@ -1993,133 +2152,115 @@
 </w:ftr>
 </file>
 
-<file path=word/footer2.xml><?xml version="1.0" encoding="utf-8"?>
-<w:ftr xmlns:mc="http://schemas.openxmlformats.org/markup-compatibility/2006" xmlns:o="urn:schemas-microsoft-com:office:office" xmlns:r="http://schemas.openxmlformats.org/officeDocument/2006/relationships" xmlns:m="http://schemas.openxmlformats.org/officeDocument/2006/math" xmlns:v="urn:schemas-microsoft-com:vml" xmlns:wp="http://schemas.openxmlformats.org/drawingml/2006/wordprocessingDrawing" xmlns:w10="urn:schemas-microsoft-com:office:word" xmlns:w="http://schemas.openxmlformats.org/wordprocessingml/2006/main" xmlns:wne="http://schemas.microsoft.com/office/word/2006/wordml" xmlns:sl="http://schemas.openxmlformats.org/schemaLibrary/2006/main" xmlns:a="http://schemas.openxmlformats.org/drawingml/2006/main" xmlns:pic="http://schemas.openxmlformats.org/drawingml/2006/picture" xmlns:c="http://schemas.openxmlformats.org/drawingml/2006/chart" xmlns:lc="http://schemas.openxmlformats.org/drawingml/2006/lockedCanvas" xmlns:dgm="http://schemas.openxmlformats.org/drawingml/2006/diagram" xmlns:wps="http://schemas.microsoft.com/office/word/2010/wordprocessingShape" xmlns:wpg="http://schemas.microsoft.com/office/word/2010/wordprocessingGroup" xmlns:w14="http://schemas.microsoft.com/office/word/2010/wordml" xmlns:w15="http://schemas.microsoft.com/office/word/2012/wordml">
-  <w:p>
-    <w:pPr>
-      <w:rPr>
-        <w:vertAlign w:val="baseline"/>
-      </w:rPr>
-    </w:pPr>
-    <w:r>
-      <w:rPr>
-        <w:rtl w:val="0"/>
-      </w:rPr>
-    </w:r>
-  </w:p>
-</w:ftr>
-</file>
-
 <file path=word/numbering.xml><?xml version="1.0" encoding="utf-8"?>
 <w:numbering xmlns:mc="http://schemas.openxmlformats.org/markup-compatibility/2006" xmlns:o="urn:schemas-microsoft-com:office:office" xmlns:r="http://schemas.openxmlformats.org/officeDocument/2006/relationships" xmlns:m="http://schemas.openxmlformats.org/officeDocument/2006/math" xmlns:v="urn:schemas-microsoft-com:vml" xmlns:wp="http://schemas.openxmlformats.org/drawingml/2006/wordprocessingDrawing" xmlns:w10="urn:schemas-microsoft-com:office:word" xmlns:w="http://schemas.openxmlformats.org/wordprocessingml/2006/main" xmlns:wne="http://schemas.microsoft.com/office/word/2006/wordml" xmlns:sl="http://schemas.openxmlformats.org/schemaLibrary/2006/main" xmlns:a="http://schemas.openxmlformats.org/drawingml/2006/main" xmlns:pic="http://schemas.openxmlformats.org/drawingml/2006/picture" xmlns:c="http://schemas.openxmlformats.org/drawingml/2006/chart" xmlns:lc="http://schemas.openxmlformats.org/drawingml/2006/lockedCanvas" xmlns:dgm="http://schemas.openxmlformats.org/drawingml/2006/diagram" xmlns:wps="http://schemas.microsoft.com/office/word/2010/wordprocessingShape" xmlns:wpg="http://schemas.microsoft.com/office/word/2010/wordprocessingGroup" xmlns:w14="http://schemas.microsoft.com/office/word/2010/wordml" xmlns:w15="http://schemas.microsoft.com/office/word/2012/wordml">
   <w:abstractNum w:abstractNumId="1">
     <w:lvl w:ilvl="0">
       <w:start w:val="1"/>
-      <w:numFmt w:val="decimal"/>
-      <w:lvlText w:val="%1."/>
-      <w:lvlJc w:val="left"/>
-      <w:pPr>
-        <w:ind w:left="858" w:hanging="432.00000000000006"/>
-      </w:pPr>
-      <w:rPr>
-        <w:rFonts w:ascii="Arial" w:cs="Arial" w:eastAsia="Arial" w:hAnsi="Arial"/>
-        <w:vertAlign w:val="baseline"/>
+      <w:numFmt w:val="bullet"/>
+      <w:lvlText w:val="●"/>
+      <w:lvlJc w:val="left"/>
+      <w:pPr>
+        <w:ind w:left="720" w:hanging="360"/>
+      </w:pPr>
+      <w:rPr>
+        <w:u w:val="none"/>
       </w:rPr>
     </w:lvl>
     <w:lvl w:ilvl="1">
       <w:start w:val="1"/>
-      <w:numFmt w:val="decimal"/>
-      <w:lvlText w:val="%1.%2"/>
-      <w:lvlJc w:val="left"/>
-      <w:pPr>
-        <w:ind w:left="576" w:hanging="576"/>
-      </w:pPr>
-      <w:rPr>
-        <w:vertAlign w:val="baseline"/>
+      <w:numFmt w:val="bullet"/>
+      <w:lvlText w:val="○"/>
+      <w:lvlJc w:val="left"/>
+      <w:pPr>
+        <w:ind w:left="1440" w:hanging="360"/>
+      </w:pPr>
+      <w:rPr>
+        <w:u w:val="none"/>
       </w:rPr>
     </w:lvl>
     <w:lvl w:ilvl="2">
       <w:start w:val="1"/>
-      <w:numFmt w:val="decimal"/>
-      <w:lvlText w:val="%1.%2.%3"/>
-      <w:lvlJc w:val="left"/>
-      <w:pPr>
-        <w:ind w:left="1855" w:hanging="720"/>
-      </w:pPr>
-      <w:rPr>
-        <w:vertAlign w:val="baseline"/>
+      <w:numFmt w:val="bullet"/>
+      <w:lvlText w:val="■"/>
+      <w:lvlJc w:val="left"/>
+      <w:pPr>
+        <w:ind w:left="2160" w:hanging="360"/>
+      </w:pPr>
+      <w:rPr>
+        <w:u w:val="none"/>
       </w:rPr>
     </w:lvl>
     <w:lvl w:ilvl="3">
       <w:start w:val="1"/>
-      <w:numFmt w:val="decimal"/>
-      <w:lvlText w:val="%1.%2.%3.%4"/>
-      <w:lvlJc w:val="left"/>
-      <w:pPr>
-        <w:ind w:left="864" w:hanging="864"/>
-      </w:pPr>
-      <w:rPr>
-        <w:vertAlign w:val="baseline"/>
+      <w:numFmt w:val="bullet"/>
+      <w:lvlText w:val="●"/>
+      <w:lvlJc w:val="left"/>
+      <w:pPr>
+        <w:ind w:left="2880" w:hanging="360"/>
+      </w:pPr>
+      <w:rPr>
+        <w:u w:val="none"/>
       </w:rPr>
     </w:lvl>
     <w:lvl w:ilvl="4">
       <w:start w:val="1"/>
-      <w:numFmt w:val="decimal"/>
-      <w:lvlText w:val=""/>
-      <w:lvlJc w:val="left"/>
-      <w:pPr>
-        <w:ind w:left="1008" w:hanging="1008"/>
-      </w:pPr>
-      <w:rPr>
-        <w:vertAlign w:val="baseline"/>
+      <w:numFmt w:val="bullet"/>
+      <w:lvlText w:val="○"/>
+      <w:lvlJc w:val="left"/>
+      <w:pPr>
+        <w:ind w:left="3600" w:hanging="360"/>
+      </w:pPr>
+      <w:rPr>
+        <w:u w:val="none"/>
       </w:rPr>
     </w:lvl>
     <w:lvl w:ilvl="5">
       <w:start w:val="1"/>
-      <w:numFmt w:val="decimal"/>
-      <w:lvlText w:val=""/>
-      <w:lvlJc w:val="left"/>
-      <w:pPr>
-        <w:ind w:left="1152" w:hanging="1152"/>
-      </w:pPr>
-      <w:rPr>
-        <w:vertAlign w:val="baseline"/>
+      <w:numFmt w:val="bullet"/>
+      <w:lvlText w:val="■"/>
+      <w:lvlJc w:val="left"/>
+      <w:pPr>
+        <w:ind w:left="4320" w:hanging="360"/>
+      </w:pPr>
+      <w:rPr>
+        <w:u w:val="none"/>
       </w:rPr>
     </w:lvl>
     <w:lvl w:ilvl="6">
       <w:start w:val="1"/>
-      <w:numFmt w:val="decimal"/>
-      <w:lvlText w:val=""/>
-      <w:lvlJc w:val="left"/>
-      <w:pPr>
-        <w:ind w:left="1296" w:hanging="1296"/>
-      </w:pPr>
-      <w:rPr>
-        <w:vertAlign w:val="baseline"/>
+      <w:numFmt w:val="bullet"/>
+      <w:lvlText w:val="●"/>
+      <w:lvlJc w:val="left"/>
+      <w:pPr>
+        <w:ind w:left="5040" w:hanging="360"/>
+      </w:pPr>
+      <w:rPr>
+        <w:u w:val="none"/>
       </w:rPr>
     </w:lvl>
     <w:lvl w:ilvl="7">
       <w:start w:val="1"/>
-      <w:numFmt w:val="decimal"/>
-      <w:lvlText w:val=""/>
-      <w:lvlJc w:val="left"/>
-      <w:pPr>
-        <w:ind w:left="1440" w:hanging="1440"/>
-      </w:pPr>
-      <w:rPr>
-        <w:vertAlign w:val="baseline"/>
+      <w:numFmt w:val="bullet"/>
+      <w:lvlText w:val="○"/>
+      <w:lvlJc w:val="left"/>
+      <w:pPr>
+        <w:ind w:left="5760" w:hanging="360"/>
+      </w:pPr>
+      <w:rPr>
+        <w:u w:val="none"/>
       </w:rPr>
     </w:lvl>
     <w:lvl w:ilvl="8">
       <w:start w:val="1"/>
-      <w:numFmt w:val="decimal"/>
-      <w:lvlText w:val=""/>
-      <w:lvlJc w:val="left"/>
-      <w:pPr>
-        <w:ind w:left="1584" w:hanging="1584"/>
-      </w:pPr>
-      <w:rPr>
-        <w:vertAlign w:val="baseline"/>
+      <w:numFmt w:val="bullet"/>
+      <w:lvlText w:val="■"/>
+      <w:lvlJc w:val="left"/>
+      <w:pPr>
+        <w:ind w:left="6480" w:hanging="360"/>
+      </w:pPr>
+      <w:rPr>
+        <w:u w:val="none"/>
       </w:rPr>
     </w:lvl>
   </w:abstractNum>
@@ -2236,6 +2377,101 @@
   <w:abstractNum w:abstractNumId="3">
     <w:lvl w:ilvl="0">
       <w:start w:val="1"/>
+      <w:numFmt w:val="bullet"/>
+      <w:lvlText w:val="●"/>
+      <w:lvlJc w:val="left"/>
+      <w:pPr>
+        <w:ind w:left="720" w:hanging="360"/>
+      </w:pPr>
+      <w:rPr>
+        <w:rFonts w:ascii="Noto Sans Symbols" w:cs="Noto Sans Symbols" w:eastAsia="Noto Sans Symbols" w:hAnsi="Noto Sans Symbols"/>
+        <w:vertAlign w:val="baseline"/>
+      </w:rPr>
+    </w:lvl>
+    <w:lvl w:ilvl="1">
+      <w:start w:val="1"/>
+      <w:numFmt w:val="bullet"/>
+      <w:lvlText w:val=""/>
+      <w:lvlJc w:val="left"/>
+      <w:pPr>
+        <w:ind w:left="0" w:firstLine="0"/>
+      </w:pPr>
+      <w:rPr/>
+    </w:lvl>
+    <w:lvl w:ilvl="2">
+      <w:start w:val="1"/>
+      <w:numFmt w:val="bullet"/>
+      <w:lvlText w:val=""/>
+      <w:lvlJc w:val="left"/>
+      <w:pPr>
+        <w:ind w:left="0" w:firstLine="0"/>
+      </w:pPr>
+      <w:rPr/>
+    </w:lvl>
+    <w:lvl w:ilvl="3">
+      <w:start w:val="1"/>
+      <w:numFmt w:val="bullet"/>
+      <w:lvlText w:val=""/>
+      <w:lvlJc w:val="left"/>
+      <w:pPr>
+        <w:ind w:left="0" w:firstLine="0"/>
+      </w:pPr>
+      <w:rPr/>
+    </w:lvl>
+    <w:lvl w:ilvl="4">
+      <w:start w:val="1"/>
+      <w:numFmt w:val="bullet"/>
+      <w:lvlText w:val=""/>
+      <w:lvlJc w:val="left"/>
+      <w:pPr>
+        <w:ind w:left="0" w:firstLine="0"/>
+      </w:pPr>
+      <w:rPr/>
+    </w:lvl>
+    <w:lvl w:ilvl="5">
+      <w:start w:val="1"/>
+      <w:numFmt w:val="bullet"/>
+      <w:lvlText w:val=""/>
+      <w:lvlJc w:val="left"/>
+      <w:pPr>
+        <w:ind w:left="0" w:firstLine="0"/>
+      </w:pPr>
+      <w:rPr/>
+    </w:lvl>
+    <w:lvl w:ilvl="6">
+      <w:start w:val="1"/>
+      <w:numFmt w:val="bullet"/>
+      <w:lvlText w:val=""/>
+      <w:lvlJc w:val="left"/>
+      <w:pPr>
+        <w:ind w:left="0" w:firstLine="0"/>
+      </w:pPr>
+      <w:rPr/>
+    </w:lvl>
+    <w:lvl w:ilvl="7">
+      <w:start w:val="1"/>
+      <w:numFmt w:val="bullet"/>
+      <w:lvlText w:val=""/>
+      <w:lvlJc w:val="left"/>
+      <w:pPr>
+        <w:ind w:left="0" w:firstLine="0"/>
+      </w:pPr>
+      <w:rPr/>
+    </w:lvl>
+    <w:lvl w:ilvl="8">
+      <w:start w:val="1"/>
+      <w:numFmt w:val="bullet"/>
+      <w:lvlText w:val=""/>
+      <w:lvlJc w:val="left"/>
+      <w:pPr>
+        <w:ind w:left="0" w:firstLine="0"/>
+      </w:pPr>
+      <w:rPr/>
+    </w:lvl>
+  </w:abstractNum>
+  <w:abstractNum w:abstractNumId="4">
+    <w:lvl w:ilvl="0">
+      <w:start w:val="1"/>
       <w:numFmt w:val="decimal"/>
       <w:lvlText w:val="%1."/>
       <w:lvlJc w:val="left"/>
@@ -2329,116 +2565,6 @@
       <w:rPr/>
     </w:lvl>
   </w:abstractNum>
-  <w:abstractNum w:abstractNumId="4">
-    <w:lvl w:ilvl="0">
-      <w:start w:val="1"/>
-      <w:numFmt w:val="bullet"/>
-      <w:lvlText w:val="●"/>
-      <w:lvlJc w:val="left"/>
-      <w:pPr>
-        <w:ind w:left="720" w:hanging="360"/>
-      </w:pPr>
-      <w:rPr>
-        <w:u w:val="none"/>
-      </w:rPr>
-    </w:lvl>
-    <w:lvl w:ilvl="1">
-      <w:start w:val="1"/>
-      <w:numFmt w:val="bullet"/>
-      <w:lvlText w:val="○"/>
-      <w:lvlJc w:val="left"/>
-      <w:pPr>
-        <w:ind w:left="1440" w:hanging="360"/>
-      </w:pPr>
-      <w:rPr>
-        <w:u w:val="none"/>
-      </w:rPr>
-    </w:lvl>
-    <w:lvl w:ilvl="2">
-      <w:start w:val="1"/>
-      <w:numFmt w:val="bullet"/>
-      <w:lvlText w:val="■"/>
-      <w:lvlJc w:val="left"/>
-      <w:pPr>
-        <w:ind w:left="2160" w:hanging="360"/>
-      </w:pPr>
-      <w:rPr>
-        <w:u w:val="none"/>
-      </w:rPr>
-    </w:lvl>
-    <w:lvl w:ilvl="3">
-      <w:start w:val="1"/>
-      <w:numFmt w:val="bullet"/>
-      <w:lvlText w:val="●"/>
-      <w:lvlJc w:val="left"/>
-      <w:pPr>
-        <w:ind w:left="2880" w:hanging="360"/>
-      </w:pPr>
-      <w:rPr>
-        <w:u w:val="none"/>
-      </w:rPr>
-    </w:lvl>
-    <w:lvl w:ilvl="4">
-      <w:start w:val="1"/>
-      <w:numFmt w:val="bullet"/>
-      <w:lvlText w:val="○"/>
-      <w:lvlJc w:val="left"/>
-      <w:pPr>
-        <w:ind w:left="3600" w:hanging="360"/>
-      </w:pPr>
-      <w:rPr>
-        <w:u w:val="none"/>
-      </w:rPr>
-    </w:lvl>
-    <w:lvl w:ilvl="5">
-      <w:start w:val="1"/>
-      <w:numFmt w:val="bullet"/>
-      <w:lvlText w:val="■"/>
-      <w:lvlJc w:val="left"/>
-      <w:pPr>
-        <w:ind w:left="4320" w:hanging="360"/>
-      </w:pPr>
-      <w:rPr>
-        <w:u w:val="none"/>
-      </w:rPr>
-    </w:lvl>
-    <w:lvl w:ilvl="6">
-      <w:start w:val="1"/>
-      <w:numFmt w:val="bullet"/>
-      <w:lvlText w:val="●"/>
-      <w:lvlJc w:val="left"/>
-      <w:pPr>
-        <w:ind w:left="5040" w:hanging="360"/>
-      </w:pPr>
-      <w:rPr>
-        <w:u w:val="none"/>
-      </w:rPr>
-    </w:lvl>
-    <w:lvl w:ilvl="7">
-      <w:start w:val="1"/>
-      <w:numFmt w:val="bullet"/>
-      <w:lvlText w:val="○"/>
-      <w:lvlJc w:val="left"/>
-      <w:pPr>
-        <w:ind w:left="5760" w:hanging="360"/>
-      </w:pPr>
-      <w:rPr>
-        <w:u w:val="none"/>
-      </w:rPr>
-    </w:lvl>
-    <w:lvl w:ilvl="8">
-      <w:start w:val="1"/>
-      <w:numFmt w:val="bullet"/>
-      <w:lvlText w:val="■"/>
-      <w:lvlJc w:val="left"/>
-      <w:pPr>
-        <w:ind w:left="6480" w:hanging="360"/>
-      </w:pPr>
-      <w:rPr>
-        <w:u w:val="none"/>
-      </w:rPr>
-    </w:lvl>
-  </w:abstractNum>
   <w:abstractNum w:abstractNumId="5">
     <w:lvl w:ilvl="0">
       <w:start w:val="1"/>
@@ -2449,198 +2575,214 @@
         <w:ind w:left="720" w:hanging="360"/>
       </w:pPr>
       <w:rPr>
-        <w:rFonts w:ascii="Noto Sans Symbols" w:cs="Noto Sans Symbols" w:eastAsia="Noto Sans Symbols" w:hAnsi="Noto Sans Symbols"/>
-        <w:vertAlign w:val="baseline"/>
+        <w:u w:val="none"/>
       </w:rPr>
     </w:lvl>
     <w:lvl w:ilvl="1">
       <w:start w:val="1"/>
       <w:numFmt w:val="bullet"/>
-      <w:lvlText w:val=""/>
-      <w:lvlJc w:val="left"/>
-      <w:pPr>
-        <w:ind w:left="0" w:firstLine="0"/>
-      </w:pPr>
-      <w:rPr/>
+      <w:lvlText w:val="○"/>
+      <w:lvlJc w:val="left"/>
+      <w:pPr>
+        <w:ind w:left="1440" w:hanging="360"/>
+      </w:pPr>
+      <w:rPr>
+        <w:u w:val="none"/>
+      </w:rPr>
     </w:lvl>
     <w:lvl w:ilvl="2">
       <w:start w:val="1"/>
       <w:numFmt w:val="bullet"/>
-      <w:lvlText w:val=""/>
-      <w:lvlJc w:val="left"/>
-      <w:pPr>
-        <w:ind w:left="0" w:firstLine="0"/>
-      </w:pPr>
-      <w:rPr/>
+      <w:lvlText w:val="■"/>
+      <w:lvlJc w:val="left"/>
+      <w:pPr>
+        <w:ind w:left="2160" w:hanging="360"/>
+      </w:pPr>
+      <w:rPr>
+        <w:u w:val="none"/>
+      </w:rPr>
     </w:lvl>
     <w:lvl w:ilvl="3">
       <w:start w:val="1"/>
       <w:numFmt w:val="bullet"/>
-      <w:lvlText w:val=""/>
-      <w:lvlJc w:val="left"/>
-      <w:pPr>
-        <w:ind w:left="0" w:firstLine="0"/>
-      </w:pPr>
-      <w:rPr/>
+      <w:lvlText w:val="●"/>
+      <w:lvlJc w:val="left"/>
+      <w:pPr>
+        <w:ind w:left="2880" w:hanging="360"/>
+      </w:pPr>
+      <w:rPr>
+        <w:u w:val="none"/>
+      </w:rPr>
     </w:lvl>
     <w:lvl w:ilvl="4">
       <w:start w:val="1"/>
       <w:numFmt w:val="bullet"/>
-      <w:lvlText w:val=""/>
-      <w:lvlJc w:val="left"/>
-      <w:pPr>
-        <w:ind w:left="0" w:firstLine="0"/>
-      </w:pPr>
-      <w:rPr/>
+      <w:lvlText w:val="○"/>
+      <w:lvlJc w:val="left"/>
+      <w:pPr>
+        <w:ind w:left="3600" w:hanging="360"/>
+      </w:pPr>
+      <w:rPr>
+        <w:u w:val="none"/>
+      </w:rPr>
     </w:lvl>
     <w:lvl w:ilvl="5">
       <w:start w:val="1"/>
       <w:numFmt w:val="bullet"/>
-      <w:lvlText w:val=""/>
-      <w:lvlJc w:val="left"/>
-      <w:pPr>
-        <w:ind w:left="0" w:firstLine="0"/>
-      </w:pPr>
-      <w:rPr/>
+      <w:lvlText w:val="■"/>
+      <w:lvlJc w:val="left"/>
+      <w:pPr>
+        <w:ind w:left="4320" w:hanging="360"/>
+      </w:pPr>
+      <w:rPr>
+        <w:u w:val="none"/>
+      </w:rPr>
     </w:lvl>
     <w:lvl w:ilvl="6">
       <w:start w:val="1"/>
       <w:numFmt w:val="bullet"/>
-      <w:lvlText w:val=""/>
-      <w:lvlJc w:val="left"/>
-      <w:pPr>
-        <w:ind w:left="0" w:firstLine="0"/>
-      </w:pPr>
-      <w:rPr/>
+      <w:lvlText w:val="●"/>
+      <w:lvlJc w:val="left"/>
+      <w:pPr>
+        <w:ind w:left="5040" w:hanging="360"/>
+      </w:pPr>
+      <w:rPr>
+        <w:u w:val="none"/>
+      </w:rPr>
     </w:lvl>
     <w:lvl w:ilvl="7">
       <w:start w:val="1"/>
       <w:numFmt w:val="bullet"/>
-      <w:lvlText w:val=""/>
-      <w:lvlJc w:val="left"/>
-      <w:pPr>
-        <w:ind w:left="0" w:firstLine="0"/>
-      </w:pPr>
-      <w:rPr/>
+      <w:lvlText w:val="○"/>
+      <w:lvlJc w:val="left"/>
+      <w:pPr>
+        <w:ind w:left="5760" w:hanging="360"/>
+      </w:pPr>
+      <w:rPr>
+        <w:u w:val="none"/>
+      </w:rPr>
     </w:lvl>
     <w:lvl w:ilvl="8">
       <w:start w:val="1"/>
       <w:numFmt w:val="bullet"/>
-      <w:lvlText w:val=""/>
-      <w:lvlJc w:val="left"/>
-      <w:pPr>
-        <w:ind w:left="0" w:firstLine="0"/>
-      </w:pPr>
-      <w:rPr/>
+      <w:lvlText w:val="■"/>
+      <w:lvlJc w:val="left"/>
+      <w:pPr>
+        <w:ind w:left="6480" w:hanging="360"/>
+      </w:pPr>
+      <w:rPr>
+        <w:u w:val="none"/>
+      </w:rPr>
     </w:lvl>
   </w:abstractNum>
   <w:abstractNum w:abstractNumId="6">
     <w:lvl w:ilvl="0">
       <w:start w:val="1"/>
-      <w:numFmt w:val="bullet"/>
-      <w:lvlText w:val="●"/>
-      <w:lvlJc w:val="left"/>
-      <w:pPr>
-        <w:ind w:left="720" w:hanging="360"/>
-      </w:pPr>
-      <w:rPr>
-        <w:u w:val="none"/>
+      <w:numFmt w:val="decimal"/>
+      <w:lvlText w:val="%1."/>
+      <w:lvlJc w:val="left"/>
+      <w:pPr>
+        <w:ind w:left="858" w:hanging="432.00000000000006"/>
+      </w:pPr>
+      <w:rPr>
+        <w:rFonts w:ascii="Arial" w:cs="Arial" w:eastAsia="Arial" w:hAnsi="Arial"/>
+        <w:vertAlign w:val="baseline"/>
       </w:rPr>
     </w:lvl>
     <w:lvl w:ilvl="1">
       <w:start w:val="1"/>
-      <w:numFmt w:val="bullet"/>
-      <w:lvlText w:val="○"/>
-      <w:lvlJc w:val="left"/>
-      <w:pPr>
-        <w:ind w:left="1440" w:hanging="360"/>
-      </w:pPr>
-      <w:rPr>
-        <w:u w:val="none"/>
+      <w:numFmt w:val="decimal"/>
+      <w:lvlText w:val="%1.%2"/>
+      <w:lvlJc w:val="left"/>
+      <w:pPr>
+        <w:ind w:left="576" w:hanging="576"/>
+      </w:pPr>
+      <w:rPr>
+        <w:vertAlign w:val="baseline"/>
       </w:rPr>
     </w:lvl>
     <w:lvl w:ilvl="2">
       <w:start w:val="1"/>
-      <w:numFmt w:val="bullet"/>
-      <w:lvlText w:val="■"/>
-      <w:lvlJc w:val="left"/>
-      <w:pPr>
-        <w:ind w:left="2160" w:hanging="360"/>
-      </w:pPr>
-      <w:rPr>
-        <w:u w:val="none"/>
+      <w:numFmt w:val="decimal"/>
+      <w:lvlText w:val="%1.%2.%3"/>
+      <w:lvlJc w:val="left"/>
+      <w:pPr>
+        <w:ind w:left="1855" w:hanging="720"/>
+      </w:pPr>
+      <w:rPr>
+        <w:vertAlign w:val="baseline"/>
       </w:rPr>
     </w:lvl>
     <w:lvl w:ilvl="3">
       <w:start w:val="1"/>
-      <w:numFmt w:val="bullet"/>
-      <w:lvlText w:val="●"/>
-      <w:lvlJc w:val="left"/>
-      <w:pPr>
-        <w:ind w:left="2880" w:hanging="360"/>
-      </w:pPr>
-      <w:rPr>
-        <w:u w:val="none"/>
+      <w:numFmt w:val="decimal"/>
+      <w:lvlText w:val="%1.%2.%3.%4"/>
+      <w:lvlJc w:val="left"/>
+      <w:pPr>
+        <w:ind w:left="864" w:hanging="864"/>
+      </w:pPr>
+      <w:rPr>
+        <w:vertAlign w:val="baseline"/>
       </w:rPr>
     </w:lvl>
     <w:lvl w:ilvl="4">
       <w:start w:val="1"/>
-      <w:numFmt w:val="bullet"/>
-      <w:lvlText w:val="○"/>
-      <w:lvlJc w:val="left"/>
-      <w:pPr>
-        <w:ind w:left="3600" w:hanging="360"/>
-      </w:pPr>
-      <w:rPr>
-        <w:u w:val="none"/>
+      <w:numFmt w:val="decimal"/>
+      <w:lvlText w:val=""/>
+      <w:lvlJc w:val="left"/>
+      <w:pPr>
+        <w:ind w:left="1008" w:hanging="1008"/>
+      </w:pPr>
+      <w:rPr>
+        <w:vertAlign w:val="baseline"/>
       </w:rPr>
     </w:lvl>
     <w:lvl w:ilvl="5">
       <w:start w:val="1"/>
-      <w:numFmt w:val="bullet"/>
-      <w:lvlText w:val="■"/>
-      <w:lvlJc w:val="left"/>
-      <w:pPr>
-        <w:ind w:left="4320" w:hanging="360"/>
-      </w:pPr>
-      <w:rPr>
-        <w:u w:val="none"/>
+      <w:numFmt w:val="decimal"/>
+      <w:lvlText w:val=""/>
+      <w:lvlJc w:val="left"/>
+      <w:pPr>
+        <w:ind w:left="1152" w:hanging="1152"/>
+      </w:pPr>
+      <w:rPr>
+        <w:vertAlign w:val="baseline"/>
       </w:rPr>
     </w:lvl>
     <w:lvl w:ilvl="6">
       <w:start w:val="1"/>
-      <w:numFmt w:val="bullet"/>
-      <w:lvlText w:val="●"/>
-      <w:lvlJc w:val="left"/>
-      <w:pPr>
-        <w:ind w:left="5040" w:hanging="360"/>
-      </w:pPr>
-      <w:rPr>
-        <w:u w:val="none"/>
+      <w:numFmt w:val="decimal"/>
+      <w:lvlText w:val=""/>
+      <w:lvlJc w:val="left"/>
+      <w:pPr>
+        <w:ind w:left="1296" w:hanging="1296"/>
+      </w:pPr>
+      <w:rPr>
+        <w:vertAlign w:val="baseline"/>
       </w:rPr>
     </w:lvl>
     <w:lvl w:ilvl="7">
       <w:start w:val="1"/>
-      <w:numFmt w:val="bullet"/>
-      <w:lvlText w:val="○"/>
-      <w:lvlJc w:val="left"/>
-      <w:pPr>
-        <w:ind w:left="5760" w:hanging="360"/>
-      </w:pPr>
-      <w:rPr>
-        <w:u w:val="none"/>
+      <w:numFmt w:val="decimal"/>
+      <w:lvlText w:val=""/>
+      <w:lvlJc w:val="left"/>
+      <w:pPr>
+        <w:ind w:left="1440" w:hanging="1440"/>
+      </w:pPr>
+      <w:rPr>
+        <w:vertAlign w:val="baseline"/>
       </w:rPr>
     </w:lvl>
     <w:lvl w:ilvl="8">
       <w:start w:val="1"/>
-      <w:numFmt w:val="bullet"/>
-      <w:lvlText w:val="■"/>
-      <w:lvlJc w:val="left"/>
-      <w:pPr>
-        <w:ind w:left="6480" w:hanging="360"/>
-      </w:pPr>
-      <w:rPr>
-        <w:u w:val="none"/>
+      <w:numFmt w:val="decimal"/>
+      <w:lvlText w:val=""/>
+      <w:lvlJc w:val="left"/>
+      <w:pPr>
+        <w:ind w:left="1584" w:hanging="1584"/>
+      </w:pPr>
+      <w:rPr>
+        <w:vertAlign w:val="baseline"/>
       </w:rPr>
     </w:lvl>
   </w:abstractNum>
@@ -2798,6 +2940,142 @@
       <w:b w:val="1"/>
       <w:sz w:val="72"/>
       <w:szCs w:val="72"/>
+    </w:rPr>
+  </w:style>
+  <w:style w:type="paragraph" w:styleId="Normal" w:default="1">
+    <w:name w:val="normal"/>
+  </w:style>
+  <w:style w:type="table" w:styleId="TableNormal" w:default="1">
+    <w:name w:val="Table Normal"/>
+  </w:style>
+  <w:style w:type="paragraph" w:styleId="Heading1">
+    <w:name w:val="heading 1"/>
+    <w:basedOn w:val="Normal"/>
+    <w:next w:val="Normal"/>
+    <w:pPr>
+      <w:keepNext w:val="1"/>
+      <w:keepLines w:val="1"/>
+      <w:pageBreakBefore w:val="0"/>
+      <w:spacing w:after="120" w:before="480" w:lineRule="auto"/>
+    </w:pPr>
+    <w:rPr>
+      <w:b w:val="1"/>
+      <w:sz w:val="48"/>
+      <w:szCs w:val="48"/>
+    </w:rPr>
+  </w:style>
+  <w:style w:type="paragraph" w:styleId="Heading2">
+    <w:name w:val="heading 2"/>
+    <w:basedOn w:val="Normal"/>
+    <w:next w:val="Normal"/>
+    <w:pPr>
+      <w:keepNext w:val="1"/>
+      <w:keepLines w:val="1"/>
+      <w:pageBreakBefore w:val="0"/>
+      <w:spacing w:after="80" w:before="360" w:lineRule="auto"/>
+    </w:pPr>
+    <w:rPr>
+      <w:b w:val="1"/>
+      <w:sz w:val="36"/>
+      <w:szCs w:val="36"/>
+    </w:rPr>
+  </w:style>
+  <w:style w:type="paragraph" w:styleId="Heading3">
+    <w:name w:val="heading 3"/>
+    <w:basedOn w:val="Normal"/>
+    <w:next w:val="Normal"/>
+    <w:pPr>
+      <w:keepNext w:val="1"/>
+      <w:keepLines w:val="1"/>
+      <w:pageBreakBefore w:val="0"/>
+      <w:spacing w:after="80" w:before="280" w:lineRule="auto"/>
+    </w:pPr>
+    <w:rPr>
+      <w:b w:val="1"/>
+      <w:sz w:val="28"/>
+      <w:szCs w:val="28"/>
+    </w:rPr>
+  </w:style>
+  <w:style w:type="paragraph" w:styleId="Heading4">
+    <w:name w:val="heading 4"/>
+    <w:basedOn w:val="Normal"/>
+    <w:next w:val="Normal"/>
+    <w:pPr>
+      <w:keepNext w:val="1"/>
+      <w:keepLines w:val="1"/>
+      <w:pageBreakBefore w:val="0"/>
+      <w:spacing w:after="40" w:before="240" w:lineRule="auto"/>
+    </w:pPr>
+    <w:rPr>
+      <w:b w:val="1"/>
+      <w:sz w:val="24"/>
+      <w:szCs w:val="24"/>
+    </w:rPr>
+  </w:style>
+  <w:style w:type="paragraph" w:styleId="Heading5">
+    <w:name w:val="heading 5"/>
+    <w:basedOn w:val="Normal"/>
+    <w:next w:val="Normal"/>
+    <w:pPr>
+      <w:keepNext w:val="1"/>
+      <w:keepLines w:val="1"/>
+      <w:pageBreakBefore w:val="0"/>
+      <w:spacing w:after="40" w:before="220" w:lineRule="auto"/>
+    </w:pPr>
+    <w:rPr>
+      <w:b w:val="1"/>
+      <w:sz w:val="22"/>
+      <w:szCs w:val="22"/>
+    </w:rPr>
+  </w:style>
+  <w:style w:type="paragraph" w:styleId="Heading6">
+    <w:name w:val="heading 6"/>
+    <w:basedOn w:val="Normal"/>
+    <w:next w:val="Normal"/>
+    <w:pPr>
+      <w:keepNext w:val="1"/>
+      <w:keepLines w:val="1"/>
+      <w:pageBreakBefore w:val="0"/>
+      <w:spacing w:after="40" w:before="200" w:lineRule="auto"/>
+    </w:pPr>
+    <w:rPr>
+      <w:b w:val="1"/>
+      <w:sz w:val="20"/>
+      <w:szCs w:val="20"/>
+    </w:rPr>
+  </w:style>
+  <w:style w:type="paragraph" w:styleId="Title">
+    <w:name w:val="Title"/>
+    <w:basedOn w:val="Normal"/>
+    <w:next w:val="Normal"/>
+    <w:pPr>
+      <w:keepNext w:val="1"/>
+      <w:keepLines w:val="1"/>
+      <w:pageBreakBefore w:val="0"/>
+      <w:spacing w:after="120" w:before="480" w:lineRule="auto"/>
+    </w:pPr>
+    <w:rPr>
+      <w:b w:val="1"/>
+      <w:sz w:val="72"/>
+      <w:szCs w:val="72"/>
+    </w:rPr>
+  </w:style>
+  <w:style w:type="paragraph" w:styleId="Subtitle">
+    <w:name w:val="Subtitle"/>
+    <w:basedOn w:val="Normal"/>
+    <w:next w:val="Normal"/>
+    <w:pPr>
+      <w:keepNext w:val="1"/>
+      <w:keepLines w:val="1"/>
+      <w:pageBreakBefore w:val="0"/>
+      <w:spacing w:after="80" w:before="360" w:lineRule="auto"/>
+    </w:pPr>
+    <w:rPr>
+      <w:rFonts w:ascii="Georgia" w:cs="Georgia" w:eastAsia="Georgia" w:hAnsi="Georgia"/>
+      <w:i w:val="1"/>
+      <w:color w:val="666666"/>
+      <w:sz w:val="48"/>
+      <w:szCs w:val="48"/>
     </w:rPr>
   </w:style>
   <w:style w:type="paragraph" w:styleId="Subtitle">
@@ -3139,4 +3417,19 @@
   </a:objectDefaults>
   <a:extraClrSchemeLst/>
 </a:theme>
+</file>
+
+<file path=customXML/item1.xml><?xml version="1.0" encoding="utf-8"?>
+<go:gDocsCustomXmlDataStorage xmlns:go="http://customooxmlschemas.google.com/" xmlns:r="http://schemas.openxmlformats.org/officeDocument/2006/relationships" uri="GoogleDocsCustomDataVersion1">
+  <go:docsCustomData xmlns:go="http://customooxmlschemas.google.com/" roundtripDataSignature="AMtx7miwiPAYl/tFjJSkAuPyBwk4jaSNxw==">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</go:docsCustomData>
+</go:gDocsCustomXmlDataStorage>
+</file>
+
+<file path=customXML/itemProps1.xml><?xml version="1.0" encoding="utf-8"?>
+<ds:datastoreItem xmlns:ds="http://schemas.openxmlformats.org/officeDocument/2006/customXml" ds:itemID="{11111111-1234-1234-1234-123412341234}">
+  <ds:schemaRefs>
+    <ds:schemaRef ds:uri="http://schemas.openxmlformats.org/officeDocument/2006/relationships"/>
+    <ds:schemaRef ds:uri="http://customooxmlschemas.google.com/"/>
+  </ds:schemaRefs>
+</ds:datastoreItem>
 </file>
--- a/Desarrollo/SGDS/Analisis/SGDS - RS/SGDS - RS 06.docx
+++ b/Desarrollo/SGDS/Analisis/SGDS - RS/SGDS - RS 06.docx
@@ -1,6 +1,6 @@
 
 <file path=word/document.xml><?xml version="1.0" encoding="utf-8"?>
-<w:document xmlns:wpc="http://schemas.microsoft.com/office/word/2010/wordprocessingCanvas" xmlns:cx="http://schemas.microsoft.com/office/drawing/2014/chartex" xmlns:mc="http://schemas.openxmlformats.org/markup-compatibility/2006" xmlns:o="urn:schemas-microsoft-com:office:office" xmlns:r="http://schemas.openxmlformats.org/officeDocument/2006/relationships" xmlns:m="http://schemas.openxmlformats.org/officeDocument/2006/math" xmlns:v="urn:schemas-microsoft-com:vml" xmlns:wp14="http://schemas.microsoft.com/office/word/2010/wordprocessingDrawing" xmlns:wp="http://schemas.openxmlformats.org/drawingml/2006/wordprocessingDrawing" xmlns:w10="urn:schemas-microsoft-com:office:word" xmlns:w="http://schemas.openxmlformats.org/wordprocessingml/2006/main" xmlns:w14="http://schemas.microsoft.com/office/word/2010/wordml" xmlns:w15="http://schemas.microsoft.com/office/word/2012/wordml" xmlns:w16se="http://schemas.microsoft.com/office/word/2015/wordml/symex" xmlns:wpg="http://schemas.microsoft.com/office/word/2010/wordprocessingGroup" xmlns:wpi="http://schemas.microsoft.com/office/word/2010/wordprocessingInk" xmlns:wne="http://schemas.microsoft.com/office/word/2006/wordml" xmlns:wps="http://schemas.microsoft.com/office/word/2010/wordprocessingShape" mc:Ignorable="w14 w15 w16se wp14">
+<w:document xmlns:wpc="http://schemas.microsoft.com/office/word/2010/wordprocessingCanvas" xmlns:cx="http://schemas.microsoft.com/office/drawing/2014/chartex" xmlns:cx1="http://schemas.microsoft.com/office/drawing/2015/9/8/chartex" xmlns:mc="http://schemas.openxmlformats.org/markup-compatibility/2006" xmlns:o="urn:schemas-microsoft-com:office:office" xmlns:r="http://schemas.openxmlformats.org/officeDocument/2006/relationships" xmlns:m="http://schemas.openxmlformats.org/officeDocument/2006/math" xmlns:v="urn:schemas-microsoft-com:vml" xmlns:wp14="http://schemas.microsoft.com/office/word/2010/wordprocessingDrawing" xmlns:wp="http://schemas.openxmlformats.org/drawingml/2006/wordprocessingDrawing" xmlns:w10="urn:schemas-microsoft-com:office:word" xmlns:w="http://schemas.openxmlformats.org/wordprocessingml/2006/main" xmlns:w14="http://schemas.microsoft.com/office/word/2010/wordml" xmlns:w15="http://schemas.microsoft.com/office/word/2012/wordml" xmlns:w16se="http://schemas.microsoft.com/office/word/2015/wordml/symex" xmlns:wpg="http://schemas.microsoft.com/office/word/2010/wordprocessingGroup" xmlns:wpi="http://schemas.microsoft.com/office/word/2010/wordprocessingInk" xmlns:wne="http://schemas.microsoft.com/office/word/2006/wordml" xmlns:wps="http://schemas.microsoft.com/office/word/2010/wordprocessingShape" mc:Ignorable="w14 w15 w16se wp14">
   <w:body>
     <w:p>
       <w:pPr>
@@ -32,6 +32,46 @@
         <w:spacing w:before="240" w:after="60" w:line="240" w:lineRule="auto"/>
         <w:jc w:val="center"/>
         <w:rPr>
+          <w:b/>
+          <w:sz w:val="44"/>
+          <w:szCs w:val="44"/>
+        </w:rPr>
+      </w:pPr>
+      <w:bookmarkStart w:id="1" w:name="_heading=h.30j0zll" w:colFirst="0" w:colLast="0"/>
+      <w:bookmarkEnd w:id="1"/>
+      <w:r>
+        <w:rPr>
+          <w:b/>
+          <w:sz w:val="44"/>
+          <w:szCs w:val="44"/>
+        </w:rPr>
+        <w:t xml:space="preserve">Especificación de Requisito: </w:t>
+      </w:r>
+    </w:p>
+    <w:p>
+      <w:pPr>
+        <w:spacing w:before="240" w:after="60" w:line="240" w:lineRule="auto"/>
+        <w:jc w:val="center"/>
+        <w:rPr>
+          <w:b/>
+          <w:sz w:val="44"/>
+          <w:szCs w:val="44"/>
+        </w:rPr>
+      </w:pPr>
+      <w:r>
+        <w:rPr>
+          <w:b/>
+          <w:sz w:val="44"/>
+          <w:szCs w:val="44"/>
+        </w:rPr>
+        <w:t>SGDS-06</w:t>
+      </w:r>
+    </w:p>
+    <w:p>
+      <w:pPr>
+        <w:spacing w:before="240" w:after="60" w:line="240" w:lineRule="auto"/>
+        <w:jc w:val="center"/>
+        <w:rPr>
           <w:rFonts w:ascii="Quattrocento Sans" w:eastAsia="Quattrocento Sans" w:hAnsi="Quattrocento Sans" w:cs="Quattrocento Sans"/>
           <w:b/>
           <w:color w:val="0081C6"/>
@@ -39,46 +79,13 @@
           <w:szCs w:val="48"/>
         </w:rPr>
       </w:pPr>
-      <w:bookmarkStart w:id="1" w:name="_heading=h.30j0zll" w:colFirst="0" w:colLast="0"/>
-      <w:bookmarkEnd w:id="1"/>
       <w:r>
         <w:rPr>
           <w:b/>
           <w:sz w:val="44"/>
           <w:szCs w:val="44"/>
         </w:rPr>
-        <w:t xml:space="preserve">Especificación de Requisito: </w:t>
-      </w:r>
-    </w:p>
-    <w:p>
-      <w:pPr>
-        <w:spacing w:before="240" w:after="60" w:line="240" w:lineRule="auto"/>
-        <w:jc w:val="center"/>
-        <w:rPr>
-          <w:rFonts w:ascii="Quattrocento Sans" w:eastAsia="Quattrocento Sans" w:hAnsi="Quattrocento Sans" w:cs="Quattrocento Sans"/>
-          <w:b/>
-          <w:color w:val="0081C6"/>
-          <w:sz w:val="48"/>
-          <w:szCs w:val="48"/>
-        </w:rPr>
-      </w:pPr>
-      <w:r>
-        <w:rPr>
-          <w:b/>
-          <w:sz w:val="44"/>
-          <w:szCs w:val="44"/>
-        </w:rPr>
-        <w:t>RS 06</w:t>
-      </w:r>
-      <w:bookmarkStart w:id="2" w:name="_GoBack"/>
-      <w:bookmarkEnd w:id="2"/>
-      <w:r>
-        <w:rPr>
-          <w:b/>
-          <w:sz w:val="44"/>
-          <w:szCs w:val="44"/>
-        </w:rPr>
-        <w:t xml:space="preserve">- Seguridad de la información </w:t>
+        <w:t xml:space="preserve">Seguridad de la información </w:t>
       </w:r>
     </w:p>
     <w:p>
@@ -110,244 +117,289 @@
     </w:p>
     <w:p>
       <w:pPr>
+        <w:rPr>
+          <w:sz w:val="28"/>
+          <w:szCs w:val="28"/>
+        </w:rPr>
+      </w:pPr>
+    </w:p>
+    <w:p>
+      <w:pPr>
         <w:jc w:val="center"/>
-      </w:pPr>
-      <w:r>
+        <w:rPr>
+          <w:sz w:val="28"/>
+          <w:szCs w:val="28"/>
+        </w:rPr>
+      </w:pPr>
+    </w:p>
+    <w:p>
+      <w:pPr>
+        <w:jc w:val="center"/>
+        <w:rPr>
+          <w:sz w:val="28"/>
+          <w:szCs w:val="28"/>
+        </w:rPr>
+      </w:pPr>
+    </w:p>
+    <w:p>
+      <w:pPr>
+        <w:jc w:val="center"/>
+        <w:rPr>
+          <w:sz w:val="28"/>
+          <w:szCs w:val="28"/>
+        </w:rPr>
+      </w:pPr>
+    </w:p>
+    <w:p>
+      <w:pPr>
+        <w:jc w:val="center"/>
+        <w:rPr>
+          <w:sz w:val="28"/>
+          <w:szCs w:val="28"/>
+        </w:rPr>
+      </w:pPr>
+    </w:p>
+    <w:p>
+      <w:pPr>
+        <w:jc w:val="center"/>
+        <w:rPr>
+          <w:sz w:val="28"/>
+          <w:szCs w:val="28"/>
+        </w:rPr>
+      </w:pPr>
+    </w:p>
+    <w:p>
+      <w:pPr>
+        <w:ind w:left="5040" w:firstLine="720"/>
         <w:rPr>
           <w:sz w:val="32"/>
           <w:szCs w:val="32"/>
         </w:rPr>
-        <w:t>Versión 1.0</w:t>
-      </w:r>
-    </w:p>
-    <w:p>
-      <w:pPr>
-        <w:jc w:val="center"/>
-        <w:rPr>
-          <w:sz w:val="28"/>
-          <w:szCs w:val="28"/>
-        </w:rPr>
-      </w:pPr>
-    </w:p>
-    <w:p>
-      <w:pPr>
-        <w:jc w:val="center"/>
-        <w:rPr>
-          <w:sz w:val="28"/>
-          <w:szCs w:val="28"/>
-        </w:rPr>
-      </w:pPr>
-    </w:p>
-    <w:p>
-      <w:pPr>
-        <w:jc w:val="center"/>
-        <w:rPr>
-          <w:sz w:val="28"/>
-          <w:szCs w:val="28"/>
-        </w:rPr>
-      </w:pPr>
-    </w:p>
-    <w:p>
-      <w:pPr>
-        <w:jc w:val="center"/>
-        <w:rPr>
-          <w:sz w:val="28"/>
-          <w:szCs w:val="28"/>
-        </w:rPr>
-      </w:pPr>
-    </w:p>
-    <w:p>
-      <w:pPr>
-        <w:jc w:val="center"/>
-        <w:rPr>
-          <w:sz w:val="28"/>
-          <w:szCs w:val="28"/>
-        </w:rPr>
-      </w:pPr>
-    </w:p>
-    <w:p>
-      <w:pPr>
-        <w:jc w:val="center"/>
-        <w:rPr>
-          <w:sz w:val="28"/>
-          <w:szCs w:val="28"/>
-        </w:rPr>
-      </w:pPr>
-    </w:p>
-    <w:p>
-      <w:pPr>
-        <w:jc w:val="left"/>
-        <w:rPr>
-          <w:sz w:val="28"/>
-          <w:szCs w:val="28"/>
-        </w:rPr>
-      </w:pPr>
-    </w:p>
-    <w:p>
-      <w:pPr>
-        <w:jc w:val="center"/>
-        <w:rPr>
-          <w:sz w:val="28"/>
-          <w:szCs w:val="28"/>
-        </w:rPr>
-      </w:pPr>
-    </w:p>
-    <w:p>
-      <w:pPr>
-        <w:tabs>
-          <w:tab w:val="left" w:pos="1815"/>
-        </w:tabs>
-        <w:jc w:val="center"/>
-      </w:pPr>
-      <w:r>
-        <w:rPr>
-          <w:b/>
-          <w:sz w:val="36"/>
-          <w:szCs w:val="36"/>
-        </w:rPr>
-        <w:t>Control de Versiones</w:t>
-      </w:r>
-    </w:p>
-    <w:p>
-      <w:pPr>
-        <w:tabs>
-          <w:tab w:val="left" w:pos="1815"/>
-        </w:tabs>
-        <w:rPr>
-          <w:sz w:val="32"/>
-          <w:szCs w:val="32"/>
-        </w:rPr>
-      </w:pPr>
-      <w:r>
-        <w:rPr>
-          <w:noProof/>
-        </w:rPr>
-        <w:lastRenderedPageBreak/>
-        <mc:AlternateContent>
-          <mc:Choice Requires="wpg">
-            <w:drawing>
-              <wp:anchor distT="0" distB="0" distL="0" distR="89535" simplePos="0" relativeHeight="251658240" behindDoc="0" locked="0" layoutInCell="1" hidden="0" allowOverlap="1">
-                <wp:simplePos x="0" y="0"/>
-                <wp:positionH relativeFrom="column">
-                  <wp:posOffset>-76199</wp:posOffset>
-                </wp:positionH>
-                <wp:positionV relativeFrom="paragraph">
-                  <wp:posOffset>2425700</wp:posOffset>
-                </wp:positionV>
-                <wp:extent cx="6061710" cy="2607310"/>
-                <wp:effectExtent l="0" t="0" r="0" b="0"/>
-                <wp:wrapSquare wrapText="bothSides" distT="0" distB="0" distL="0" distR="89535"/>
-                <wp:docPr id="3" name="Rectángulo 3"/>
-                <wp:cNvGraphicFramePr/>
-                <a:graphic xmlns:a="http://schemas.openxmlformats.org/drawingml/2006/main">
-                  <a:graphicData uri="http://schemas.microsoft.com/office/word/2010/wordprocessingShape">
-                    <wps:wsp>
-                      <wps:cNvSpPr/>
-                      <wps:spPr>
-                        <a:xfrm>
-                          <a:off x="2324670" y="2485870"/>
-                          <a:ext cx="6042660" cy="2588260"/>
-                        </a:xfrm>
-                        <a:prstGeom prst="rect">
-                          <a:avLst/>
-                        </a:prstGeom>
-                        <a:solidFill>
-                          <a:srgbClr val="FFFFFF"/>
-                        </a:solidFill>
-                        <a:ln>
-                          <a:noFill/>
-                        </a:ln>
-                      </wps:spPr>
-                      <wps:txbx>
-                        <w:txbxContent>
-                          <w:p>
-                            <w:pPr>
-                              <w:textDirection w:val="btLr"/>
-                            </w:pPr>
-                            <w:r>
-                              <w:rPr>
-                                <w:rFonts w:ascii="Arial" w:eastAsia="Arial" w:hAnsi="Arial" w:cs="Arial"/>
-                                <w:color w:val="000000"/>
-                              </w:rPr>
-                              <w:t xml:space="preserve"> </w:t>
-                            </w:r>
-                          </w:p>
-                          <w:p>
-                            <w:pPr>
-                              <w:textDirection w:val="btLr"/>
-                            </w:pPr>
-                          </w:p>
-                        </w:txbxContent>
-                      </wps:txbx>
-                      <wps:bodyPr spcFirstLastPara="1" wrap="square" lIns="91425" tIns="45700" rIns="91425" bIns="45700" anchor="t" anchorCtr="0">
-                        <a:noAutofit/>
-                      </wps:bodyPr>
-                    </wps:wsp>
-                  </a:graphicData>
-                </a:graphic>
-              </wp:anchor>
-            </w:drawing>
-          </mc:Choice>
-          <mc:Fallback xmlns:dgm="http://schemas.openxmlformats.org/drawingml/2006/diagram" xmlns:lc="http://schemas.openxmlformats.org/drawingml/2006/lockedCanvas" xmlns:c="http://schemas.openxmlformats.org/drawingml/2006/chart" xmlns:pic="http://schemas.openxmlformats.org/drawingml/2006/picture" xmlns:a="http://schemas.openxmlformats.org/drawingml/2006/main" xmlns:sl="http://schemas.openxmlformats.org/schemaLibrary/2006/main">
-            <w:drawing>
-              <wp:anchor allowOverlap="1" behindDoc="0" distB="0" distT="0" distL="0" distR="89535" hidden="0" layoutInCell="1" locked="0" relativeHeight="0" simplePos="0">
-                <wp:simplePos x="0" y="0"/>
-                <wp:positionH relativeFrom="column">
-                  <wp:posOffset>-76199</wp:posOffset>
-                </wp:positionH>
-                <wp:positionV relativeFrom="paragraph">
-                  <wp:posOffset>2425700</wp:posOffset>
-                </wp:positionV>
-                <wp:extent cx="6061710" cy="2607310"/>
-                <wp:effectExtent b="0" l="0" r="0" t="0"/>
-                <wp:wrapSquare wrapText="bothSides" distB="0" distT="0" distL="0" distR="89535"/>
-                <wp:docPr id="3" name="image2.png"/>
-                <a:graphic>
-                  <a:graphicData uri="http://schemas.openxmlformats.org/drawingml/2006/picture">
-                    <pic:pic>
-                      <pic:nvPicPr>
-                        <pic:cNvPr id="0" name="image2.png"/>
-                        <pic:cNvPicPr preferRelativeResize="0"/>
-                      </pic:nvPicPr>
-                      <pic:blipFill>
-                        <a:blip r:embed="rId8"/>
-                        <a:srcRect/>
-                        <a:stretch>
-                          <a:fillRect/>
-                        </a:stretch>
-                      </pic:blipFill>
-                      <pic:spPr>
-                        <a:xfrm>
-                          <a:off x="0" y="0"/>
-                          <a:ext cx="6061710" cy="2607310"/>
-                        </a:xfrm>
-                        <a:prstGeom prst="rect"/>
-                        <a:ln/>
-                      </pic:spPr>
-                    </pic:pic>
-                  </a:graphicData>
-                </a:graphic>
-              </wp:anchor>
-            </w:drawing>
-          </mc:Fallback>
-        </mc:AlternateContent>
-      </w:r>
-    </w:p>
-    <w:p>
-      <w:pPr>
-        <w:jc w:val="right"/>
-        <w:rPr>
-          <w:sz w:val="32"/>
-          <w:szCs w:val="32"/>
-        </w:rPr>
-      </w:pPr>
-      <w:r>
-        <w:rPr>
-          <w:b/>
-          <w:sz w:val="28"/>
-          <w:szCs w:val="28"/>
-        </w:rPr>
-        <w:t>Lima, abril del 2023</w:t>
+      </w:pPr>
+      <w:r>
+        <w:rPr>
+          <w:b/>
+          <w:sz w:val="28"/>
+          <w:szCs w:val="28"/>
+        </w:rPr>
+        <w:t xml:space="preserve">   </w:t>
+      </w:r>
+      <w:r>
+        <w:rPr>
+          <w:b/>
+          <w:sz w:val="28"/>
+          <w:szCs w:val="28"/>
+        </w:rPr>
+        <w:tab/>
+      </w:r>
+      <w:r>
+        <w:rPr>
+          <w:b/>
+          <w:sz w:val="28"/>
+          <w:szCs w:val="28"/>
+        </w:rPr>
+        <w:tab/>
+      </w:r>
+      <w:r>
+        <w:rPr>
+          <w:b/>
+          <w:sz w:val="28"/>
+          <w:szCs w:val="28"/>
+        </w:rPr>
+        <w:tab/>
+      </w:r>
+      <w:r>
+        <w:rPr>
+          <w:b/>
+          <w:sz w:val="28"/>
+          <w:szCs w:val="28"/>
+        </w:rPr>
+        <w:tab/>
+      </w:r>
+      <w:r>
+        <w:rPr>
+          <w:b/>
+          <w:sz w:val="28"/>
+          <w:szCs w:val="28"/>
+        </w:rPr>
+        <w:tab/>
+      </w:r>
+      <w:r>
+        <w:rPr>
+          <w:b/>
+          <w:sz w:val="28"/>
+          <w:szCs w:val="28"/>
+        </w:rPr>
+        <w:tab/>
+      </w:r>
+      <w:r>
+        <w:rPr>
+          <w:b/>
+          <w:sz w:val="28"/>
+          <w:szCs w:val="28"/>
+        </w:rPr>
+        <w:tab/>
+      </w:r>
+      <w:r>
+        <w:rPr>
+          <w:b/>
+          <w:sz w:val="28"/>
+          <w:szCs w:val="28"/>
+        </w:rPr>
+        <w:tab/>
+      </w:r>
+      <w:r>
+        <w:rPr>
+          <w:b/>
+          <w:sz w:val="28"/>
+          <w:szCs w:val="28"/>
+        </w:rPr>
+        <w:tab/>
+      </w:r>
+      <w:r>
+        <w:rPr>
+          <w:b/>
+          <w:sz w:val="28"/>
+          <w:szCs w:val="28"/>
+        </w:rPr>
+        <w:tab/>
+      </w:r>
+      <w:r>
+        <w:rPr>
+          <w:b/>
+          <w:sz w:val="28"/>
+          <w:szCs w:val="28"/>
+        </w:rPr>
+        <w:tab/>
+      </w:r>
+      <w:r>
+        <w:rPr>
+          <w:b/>
+          <w:sz w:val="28"/>
+          <w:szCs w:val="28"/>
+        </w:rPr>
+        <w:tab/>
+      </w:r>
+      <w:r>
+        <w:rPr>
+          <w:b/>
+          <w:sz w:val="28"/>
+          <w:szCs w:val="28"/>
+        </w:rPr>
+        <w:tab/>
+      </w:r>
+      <w:r>
+        <w:rPr>
+          <w:b/>
+          <w:sz w:val="28"/>
+          <w:szCs w:val="28"/>
+        </w:rPr>
+        <w:tab/>
+      </w:r>
+      <w:r>
+        <w:rPr>
+          <w:b/>
+          <w:sz w:val="28"/>
+          <w:szCs w:val="28"/>
+        </w:rPr>
+        <w:tab/>
+      </w:r>
+      <w:r>
+        <w:rPr>
+          <w:b/>
+          <w:sz w:val="28"/>
+          <w:szCs w:val="28"/>
+        </w:rPr>
+        <w:tab/>
+      </w:r>
+      <w:r>
+        <w:rPr>
+          <w:b/>
+          <w:sz w:val="28"/>
+          <w:szCs w:val="28"/>
+        </w:rPr>
+        <w:tab/>
+      </w:r>
+      <w:r>
+        <w:rPr>
+          <w:b/>
+          <w:sz w:val="28"/>
+          <w:szCs w:val="28"/>
+        </w:rPr>
+        <w:tab/>
+      </w:r>
+      <w:r>
+        <w:rPr>
+          <w:b/>
+          <w:sz w:val="28"/>
+          <w:szCs w:val="28"/>
+        </w:rPr>
+        <w:tab/>
+      </w:r>
+      <w:r>
+        <w:rPr>
+          <w:b/>
+          <w:sz w:val="28"/>
+          <w:szCs w:val="28"/>
+        </w:rPr>
+        <w:tab/>
+      </w:r>
+      <w:r>
+        <w:rPr>
+          <w:b/>
+          <w:sz w:val="28"/>
+          <w:szCs w:val="28"/>
+        </w:rPr>
+        <w:tab/>
+      </w:r>
+      <w:r>
+        <w:rPr>
+          <w:b/>
+          <w:sz w:val="28"/>
+          <w:szCs w:val="28"/>
+        </w:rPr>
+        <w:tab/>
+      </w:r>
+      <w:r>
+        <w:rPr>
+          <w:b/>
+          <w:sz w:val="28"/>
+          <w:szCs w:val="28"/>
+        </w:rPr>
+        <w:tab/>
+      </w:r>
+      <w:r>
+        <w:rPr>
+          <w:b/>
+          <w:sz w:val="28"/>
+          <w:szCs w:val="28"/>
+        </w:rPr>
+        <w:tab/>
+      </w:r>
+      <w:r>
+        <w:rPr>
+          <w:b/>
+          <w:sz w:val="28"/>
+          <w:szCs w:val="28"/>
+        </w:rPr>
+        <w:tab/>
+      </w:r>
+      <w:r>
+        <w:rPr>
+          <w:b/>
+          <w:sz w:val="28"/>
+          <w:szCs w:val="28"/>
+        </w:rPr>
+        <w:tab/>
+      </w:r>
+      <w:r>
+        <w:rPr>
+          <w:b/>
+          <w:sz w:val="28"/>
+          <w:szCs w:val="28"/>
+        </w:rPr>
+        <w:tab/>
+        <w:t xml:space="preserve">     Lima, abril del 2023</w:t>
       </w:r>
     </w:p>
     <w:p>
@@ -390,13 +442,12 @@
     </w:p>
     <w:sdt>
       <w:sdtPr>
-        <w:id w:val="-30268547"/>
+        <w:id w:val="799649305"/>
         <w:docPartObj>
           <w:docPartGallery w:val="Table of Contents"/>
           <w:docPartUnique/>
         </w:docPartObj>
       </w:sdtPr>
-      <w:sdtEndPr/>
       <w:sdtContent>
         <w:p>
           <w:pPr>
@@ -624,13 +675,7 @@
               <w:rPr>
                 <w:color w:val="000000"/>
               </w:rPr>
-              <w:t>2.2 Des</w:t>
-            </w:r>
-            <w:r>
-              <w:rPr>
-                <w:color w:val="000000"/>
-              </w:rPr>
-              <w:t>cripción</w:t>
+              <w:t>2.2 Descripción</w:t>
             </w:r>
             <w:r>
               <w:rPr>
@@ -826,7 +871,7 @@
         <w:pageBreakBefore/>
         <w:numPr>
           <w:ilvl w:val="0"/>
-          <w:numId w:val="6"/>
+          <w:numId w:val="12"/>
         </w:numPr>
         <w:spacing w:before="360" w:after="360"/>
         <w:jc w:val="center"/>
@@ -835,8 +880,8 @@
           <w:szCs w:val="28"/>
         </w:rPr>
       </w:pPr>
-      <w:bookmarkStart w:id="3" w:name="_heading=h.1fob9te" w:colFirst="0" w:colLast="0"/>
-      <w:bookmarkEnd w:id="3"/>
+      <w:bookmarkStart w:id="2" w:name="_heading=h.1fob9te" w:colFirst="0" w:colLast="0"/>
+      <w:bookmarkEnd w:id="2"/>
       <w:r>
         <w:rPr>
           <w:sz w:val="28"/>
@@ -851,7 +896,7 @@
         <w:pStyle w:val="Ttulo2"/>
         <w:numPr>
           <w:ilvl w:val="1"/>
-          <w:numId w:val="6"/>
+          <w:numId w:val="12"/>
         </w:numPr>
         <w:spacing w:before="240" w:after="240"/>
         <w:rPr>
@@ -859,24 +904,21 @@
           <w:szCs w:val="28"/>
         </w:rPr>
       </w:pPr>
-      <w:bookmarkStart w:id="4" w:name="_heading=h.3znysh7" w:colFirst="0" w:colLast="0"/>
+      <w:bookmarkStart w:id="3" w:name="_heading=h.3znysh7" w:colFirst="0" w:colLast="0"/>
+      <w:bookmarkEnd w:id="3"/>
+      <w:r>
+        <w:rPr>
+          <w:sz w:val="28"/>
+          <w:szCs w:val="28"/>
+        </w:rPr>
+        <w:t>Propósito</w:t>
+      </w:r>
+    </w:p>
+    <w:p>
+      <w:bookmarkStart w:id="4" w:name="_heading=h.2et92p0" w:colFirst="0" w:colLast="0"/>
       <w:bookmarkEnd w:id="4"/>
       <w:r>
-        <w:rPr>
-          <w:sz w:val="28"/>
-          <w:szCs w:val="28"/>
-        </w:rPr>
-        <w:t>Propósito</w:t>
-      </w:r>
-    </w:p>
-    <w:p>
-      <w:bookmarkStart w:id="5" w:name="_heading=h.2et92p0" w:colFirst="0" w:colLast="0"/>
-      <w:bookmarkEnd w:id="5"/>
-      <w:r>
-        <w:t>El propósito del requisito "SEGURIDAD DE LA INFORMACIÓN" es garantizar la protección de la información de los usuarios donantes y hospitales registrados en el sistema de donación de sangre en línea. El requisito busca asegurar que la información personal y</w:t>
-      </w:r>
-      <w:r>
-        <w:t xml:space="preserve"> médica de los usuarios sea manejada de manera segura y confidencial, evitando cualquier tipo de vulneración o uso inapropiado de la información.</w:t>
+        <w:t>El propósito del requisito "SEGURIDAD DE LA INFORMACIÓN" es garantizar la protección de la información de los usuarios donantes y hospitales registrados en el sistema de donación de sangre en línea. El requisito busca asegurar que la información personal y médica de los usuarios sea manejada de manera segura y confidencial, evitando cualquier tipo de vulneración o uso inapropiado de la información.</w:t>
       </w:r>
     </w:p>
     <w:p>
@@ -884,7 +926,7 @@
         <w:pStyle w:val="Ttulo2"/>
         <w:numPr>
           <w:ilvl w:val="1"/>
-          <w:numId w:val="6"/>
+          <w:numId w:val="12"/>
         </w:numPr>
         <w:spacing w:before="240" w:after="240"/>
         <w:rPr>
@@ -892,24 +934,21 @@
           <w:szCs w:val="28"/>
         </w:rPr>
       </w:pPr>
-      <w:bookmarkStart w:id="6" w:name="_heading=h.tyjcwt" w:colFirst="0" w:colLast="0"/>
+      <w:bookmarkStart w:id="5" w:name="_heading=h.tyjcwt" w:colFirst="0" w:colLast="0"/>
+      <w:bookmarkEnd w:id="5"/>
+      <w:r>
+        <w:rPr>
+          <w:sz w:val="28"/>
+          <w:szCs w:val="28"/>
+        </w:rPr>
+        <w:t>Alcance</w:t>
+      </w:r>
+    </w:p>
+    <w:p>
+      <w:bookmarkStart w:id="6" w:name="_heading=h.3dy6vkm" w:colFirst="0" w:colLast="0"/>
       <w:bookmarkEnd w:id="6"/>
       <w:r>
-        <w:rPr>
-          <w:sz w:val="28"/>
-          <w:szCs w:val="28"/>
-        </w:rPr>
-        <w:t>Alcance</w:t>
-      </w:r>
-    </w:p>
-    <w:p>
-      <w:bookmarkStart w:id="7" w:name="_heading=h.3dy6vkm" w:colFirst="0" w:colLast="0"/>
-      <w:bookmarkEnd w:id="7"/>
-      <w:r>
-        <w:t>El requisito "SEGURIDAD DE LA INFORMACIÓN" se aplica a todos los datos almacenados en la base de datos</w:t>
-      </w:r>
-      <w:r>
-        <w:t xml:space="preserve"> del sistema de donación de sangre en línea, incluyendo la información personal y médica de los usuarios donantes y hospitales, así como cualquier otra información generada por el uso del sistema.</w:t>
+        <w:t>El requisito "SEGURIDAD DE LA INFORMACIÓN" se aplica a todos los datos almacenados en la base de datos del sistema de donación de sangre en línea, incluyendo la información personal y médica de los usuarios donantes y hospitales, así como cualquier otra información generada por el uso del sistema.</w:t>
       </w:r>
     </w:p>
     <w:p>
@@ -917,7 +956,7 @@
         <w:pStyle w:val="Ttulo2"/>
         <w:numPr>
           <w:ilvl w:val="1"/>
-          <w:numId w:val="6"/>
+          <w:numId w:val="12"/>
         </w:numPr>
         <w:spacing w:before="240" w:after="240"/>
         <w:rPr>
@@ -925,24 +964,21 @@
           <w:szCs w:val="28"/>
         </w:rPr>
       </w:pPr>
-      <w:bookmarkStart w:id="8" w:name="_heading=h.1t3h5sf" w:colFirst="0" w:colLast="0"/>
+      <w:bookmarkStart w:id="7" w:name="_heading=h.1t3h5sf" w:colFirst="0" w:colLast="0"/>
+      <w:bookmarkEnd w:id="7"/>
+      <w:r>
+        <w:rPr>
+          <w:sz w:val="28"/>
+          <w:szCs w:val="28"/>
+        </w:rPr>
+        <w:t>Resumen</w:t>
+      </w:r>
+    </w:p>
+    <w:p>
+      <w:bookmarkStart w:id="8" w:name="_heading=h.4d34og8" w:colFirst="0" w:colLast="0"/>
       <w:bookmarkEnd w:id="8"/>
       <w:r>
-        <w:rPr>
-          <w:sz w:val="28"/>
-          <w:szCs w:val="28"/>
-        </w:rPr>
-        <w:t>Resumen</w:t>
-      </w:r>
-    </w:p>
-    <w:p>
-      <w:bookmarkStart w:id="9" w:name="_heading=h.4d34og8" w:colFirst="0" w:colLast="0"/>
-      <w:bookmarkEnd w:id="9"/>
-      <w:r>
-        <w:t>El requisito "SEGURIDAD DE LA INFORMACIÓN" se enfoca en garantizar la protección de la información de los usuarios del sistema de donación de sangre en línea. Para ello, se establecen medidas de seguridad para la gestión de la información, como la encripta</w:t>
-      </w:r>
-      <w:r>
-        <w:t>ción de datos, la gestión de contraseñas y el acceso limitado a la información.</w:t>
+        <w:t>El requisito "SEGURIDAD DE LA INFORMACIÓN" se enfoca en garantizar la protección de la información de los usuarios del sistema de donación de sangre en línea. Para ello, se establecen medidas de seguridad para la gestión de la información, como la encriptación de datos, la gestión de contraseñas y el acceso limitado a la información.</w:t>
       </w:r>
     </w:p>
     <w:p>
@@ -951,7 +987,7 @@
         <w:pageBreakBefore/>
         <w:numPr>
           <w:ilvl w:val="0"/>
-          <w:numId w:val="6"/>
+          <w:numId w:val="12"/>
         </w:numPr>
         <w:spacing w:before="360" w:after="360"/>
         <w:jc w:val="center"/>
@@ -960,8 +996,8 @@
           <w:szCs w:val="28"/>
         </w:rPr>
       </w:pPr>
-      <w:bookmarkStart w:id="10" w:name="_heading=h.2s8eyo1" w:colFirst="0" w:colLast="0"/>
-      <w:bookmarkEnd w:id="10"/>
+      <w:bookmarkStart w:id="9" w:name="_heading=h.2s8eyo1" w:colFirst="0" w:colLast="0"/>
+      <w:bookmarkEnd w:id="9"/>
       <w:r>
         <w:rPr>
           <w:sz w:val="28"/>
@@ -976,7 +1012,7 @@
         <w:pStyle w:val="Ttulo2"/>
         <w:numPr>
           <w:ilvl w:val="1"/>
-          <w:numId w:val="6"/>
+          <w:numId w:val="12"/>
         </w:numPr>
         <w:spacing w:before="240" w:after="240"/>
         <w:ind w:left="426" w:hanging="568"/>
@@ -985,8 +1021,8 @@
           <w:szCs w:val="28"/>
         </w:rPr>
       </w:pPr>
-      <w:bookmarkStart w:id="11" w:name="_heading=h.17dp8vu" w:colFirst="0" w:colLast="0"/>
-      <w:bookmarkEnd w:id="11"/>
+      <w:bookmarkStart w:id="10" w:name="_heading=h.17dp8vu" w:colFirst="0" w:colLast="0"/>
+      <w:bookmarkEnd w:id="10"/>
       <w:r>
         <w:rPr>
           <w:sz w:val="28"/>
@@ -1002,9 +1038,10 @@
       <w:r>
         <w:rPr>
           <w:noProof/>
+          <w:lang w:val="es-MX"/>
         </w:rPr>
         <w:drawing>
-          <wp:anchor distT="114300" distB="114300" distL="114300" distR="114300" simplePos="0" relativeHeight="251659264" behindDoc="0" locked="0" layoutInCell="1" hidden="0" allowOverlap="1">
+          <wp:anchor distT="114300" distB="114300" distL="114300" distR="114300" simplePos="0" relativeHeight="251659264" behindDoc="0" locked="0" layoutInCell="1" hidden="0" allowOverlap="1" wp14:anchorId="54D2D77E" wp14:editId="37A1CCCC">
             <wp:simplePos x="0" y="0"/>
             <wp:positionH relativeFrom="column">
               <wp:posOffset>180975</wp:posOffset>
@@ -1025,7 +1062,7 @@
                     <pic:cNvPicPr preferRelativeResize="0"/>
                   </pic:nvPicPr>
                   <pic:blipFill>
-                    <a:blip r:embed="rId9"/>
+                    <a:blip r:embed="rId8"/>
                     <a:srcRect/>
                     <a:stretch>
                       <a:fillRect/>
@@ -1057,8 +1094,8 @@
       <w:pPr>
         <w:jc w:val="center"/>
       </w:pPr>
-      <w:bookmarkStart w:id="12" w:name="_heading=h.3rdcrjn" w:colFirst="0" w:colLast="0"/>
-      <w:bookmarkEnd w:id="12"/>
+      <w:bookmarkStart w:id="11" w:name="_heading=h.3rdcrjn" w:colFirst="0" w:colLast="0"/>
+      <w:bookmarkEnd w:id="11"/>
       <w:r>
         <w:rPr>
           <w:b/>
@@ -1073,7 +1110,7 @@
         <w:pStyle w:val="Ttulo2"/>
         <w:numPr>
           <w:ilvl w:val="1"/>
-          <w:numId w:val="6"/>
+          <w:numId w:val="12"/>
         </w:numPr>
         <w:spacing w:before="240" w:after="240"/>
         <w:ind w:left="426" w:hanging="568"/>
@@ -1082,27 +1119,21 @@
           <w:szCs w:val="28"/>
         </w:rPr>
       </w:pPr>
-      <w:bookmarkStart w:id="13" w:name="_heading=h.26in1rg" w:colFirst="0" w:colLast="0"/>
+      <w:bookmarkStart w:id="12" w:name="_heading=h.26in1rg" w:colFirst="0" w:colLast="0"/>
+      <w:bookmarkEnd w:id="12"/>
+      <w:r>
+        <w:rPr>
+          <w:sz w:val="28"/>
+          <w:szCs w:val="28"/>
+        </w:rPr>
+        <w:t>Descripción</w:t>
+      </w:r>
+    </w:p>
+    <w:p>
+      <w:bookmarkStart w:id="13" w:name="_heading=h.lnxbz9" w:colFirst="0" w:colLast="0"/>
       <w:bookmarkEnd w:id="13"/>
       <w:r>
-        <w:rPr>
-          <w:sz w:val="28"/>
-          <w:szCs w:val="28"/>
-        </w:rPr>
-        <w:t>Descripción</w:t>
-      </w:r>
-    </w:p>
-    <w:p>
-      <w:bookmarkStart w:id="14" w:name="_heading=h.lnxbz9" w:colFirst="0" w:colLast="0"/>
-      <w:bookmarkEnd w:id="14"/>
-      <w:r>
-        <w:t>El requisito "SEGURIDAD DE LA INFORMACIÓN" estab</w:t>
-      </w:r>
-      <w:r>
-        <w:t>lece medidas para proteger la información personal y médica de los usuarios donantes y hospitales registrados en el sistema de donación de sangre. Para ello, se deben establecer procedimientos de seguridad para la gestión de la información, como la encript</w:t>
-      </w:r>
-      <w:r>
-        <w:t>ación de datos, la gestión de contraseñas y el acceso limitado a la información. Además, se deben establecer medidas para prevenir la pérdida, corrupción o alteración de la información almacenada en el sistema.</w:t>
+        <w:t>El requisito "SEGURIDAD DE LA INFORMACIÓN" establece medidas para proteger la información personal y médica de los usuarios donantes y hospitales registrados en el sistema de donación de sangre. Para ello, se deben establecer procedimientos de seguridad para la gestión de la información, como la encriptación de datos, la gestión de contraseñas y el acceso limitado a la información. Además, se deben establecer medidas para prevenir la pérdida, corrupción o alteración de la información almacenada en el sistema.</w:t>
       </w:r>
     </w:p>
     <w:p>
@@ -1110,7 +1141,7 @@
         <w:pStyle w:val="Ttulo2"/>
         <w:numPr>
           <w:ilvl w:val="1"/>
-          <w:numId w:val="6"/>
+          <w:numId w:val="12"/>
         </w:numPr>
         <w:spacing w:before="240" w:after="240"/>
         <w:ind w:left="426" w:hanging="568"/>
@@ -1119,8 +1150,8 @@
           <w:szCs w:val="28"/>
         </w:rPr>
       </w:pPr>
-      <w:bookmarkStart w:id="15" w:name="_heading=h.35nkun2" w:colFirst="0" w:colLast="0"/>
-      <w:bookmarkEnd w:id="15"/>
+      <w:bookmarkStart w:id="14" w:name="_heading=h.35nkun2" w:colFirst="0" w:colLast="0"/>
+      <w:bookmarkEnd w:id="14"/>
       <w:r>
         <w:rPr>
           <w:sz w:val="28"/>
@@ -1133,32 +1164,26 @@
       <w:pPr>
         <w:numPr>
           <w:ilvl w:val="0"/>
-          <w:numId w:val="3"/>
+          <w:numId w:val="9"/>
         </w:numPr>
       </w:pPr>
-      <w:bookmarkStart w:id="16" w:name="_heading=h.1ksv4uv" w:colFirst="0" w:colLast="0"/>
-      <w:bookmarkEnd w:id="16"/>
-      <w:r>
-        <w:t>Usuario Donante: persona que accede a</w:t>
-      </w:r>
-      <w:r>
-        <w:t>l sistema para programar sus citas de donación de sangre y registrar sus datos personales y médicos.</w:t>
+      <w:bookmarkStart w:id="15" w:name="_heading=h.1ksv4uv" w:colFirst="0" w:colLast="0"/>
+      <w:bookmarkEnd w:id="15"/>
+      <w:r>
+        <w:t>Usuario Donante: persona que accede al sistema para programar sus citas de donación de sangre y registrar sus datos personales y médicos.</w:t>
       </w:r>
     </w:p>
     <w:p>
       <w:pPr>
         <w:numPr>
           <w:ilvl w:val="0"/>
-          <w:numId w:val="3"/>
+          <w:numId w:val="9"/>
         </w:numPr>
       </w:pPr>
-      <w:bookmarkStart w:id="17" w:name="_heading=h.44sinio" w:colFirst="0" w:colLast="0"/>
-      <w:bookmarkEnd w:id="17"/>
-      <w:r>
-        <w:t>Usuario Hospital: entidad médica que accede al sistema para validar, gestionar  y recompensar la donación de sangre y registrar la información correspondie</w:t>
-      </w:r>
-      <w:r>
-        <w:t>nte.</w:t>
+      <w:bookmarkStart w:id="16" w:name="_heading=h.44sinio" w:colFirst="0" w:colLast="0"/>
+      <w:bookmarkEnd w:id="16"/>
+      <w:r>
+        <w:t>Usuario Hospital: entidad médica que accede al sistema para validar, gestionar  y recompensar la donación de sangre y registrar la información correspondiente.</w:t>
       </w:r>
     </w:p>
     <w:p>
@@ -1166,7 +1191,7 @@
         <w:pStyle w:val="Ttulo2"/>
         <w:numPr>
           <w:ilvl w:val="1"/>
-          <w:numId w:val="6"/>
+          <w:numId w:val="12"/>
         </w:numPr>
         <w:spacing w:before="240" w:after="240"/>
         <w:ind w:left="426" w:hanging="568"/>
@@ -1175,8 +1200,8 @@
           <w:szCs w:val="28"/>
         </w:rPr>
       </w:pPr>
-      <w:bookmarkStart w:id="18" w:name="_heading=h.2jxsxqh" w:colFirst="0" w:colLast="0"/>
-      <w:bookmarkEnd w:id="18"/>
+      <w:bookmarkStart w:id="17" w:name="_heading=h.2jxsxqh" w:colFirst="0" w:colLast="0"/>
+      <w:bookmarkEnd w:id="17"/>
       <w:r>
         <w:rPr>
           <w:sz w:val="28"/>
@@ -1190,12 +1215,12 @@
       <w:pPr>
         <w:numPr>
           <w:ilvl w:val="0"/>
-          <w:numId w:val="1"/>
+          <w:numId w:val="7"/>
         </w:numPr>
         <w:spacing w:after="0"/>
       </w:pPr>
-      <w:bookmarkStart w:id="19" w:name="_heading=h.z337ya" w:colFirst="0" w:colLast="0"/>
-      <w:bookmarkEnd w:id="19"/>
+      <w:bookmarkStart w:id="18" w:name="_heading=h.z337ya" w:colFirst="0" w:colLast="0"/>
+      <w:bookmarkEnd w:id="18"/>
       <w:r>
         <w:t>El sistema de donación de sangre debe estar operativo y tener acceso a la base de datos.</w:t>
       </w:r>
@@ -1204,12 +1229,12 @@
       <w:pPr>
         <w:numPr>
           <w:ilvl w:val="0"/>
-          <w:numId w:val="1"/>
+          <w:numId w:val="7"/>
         </w:numPr>
         <w:spacing w:before="0"/>
       </w:pPr>
-      <w:bookmarkStart w:id="20" w:name="_heading=h.3j2qqm3" w:colFirst="0" w:colLast="0"/>
-      <w:bookmarkEnd w:id="20"/>
+      <w:bookmarkStart w:id="19" w:name="_heading=h.3j2qqm3" w:colFirst="0" w:colLast="0"/>
+      <w:bookmarkEnd w:id="19"/>
       <w:r>
         <w:t>Los usuarios donantes y hospitales deben estar registrados en el sistema y contar con un perfil de usuario.</w:t>
       </w:r>
@@ -1219,7 +1244,7 @@
         <w:pStyle w:val="Ttulo2"/>
         <w:numPr>
           <w:ilvl w:val="1"/>
-          <w:numId w:val="6"/>
+          <w:numId w:val="12"/>
         </w:numPr>
         <w:spacing w:before="240" w:after="240"/>
         <w:ind w:left="426" w:hanging="568"/>
@@ -1228,8 +1253,8 @@
           <w:szCs w:val="28"/>
         </w:rPr>
       </w:pPr>
-      <w:bookmarkStart w:id="21" w:name="_heading=h.1y810tw" w:colFirst="0" w:colLast="0"/>
-      <w:bookmarkEnd w:id="21"/>
+      <w:bookmarkStart w:id="20" w:name="_heading=h.1y810tw" w:colFirst="0" w:colLast="0"/>
+      <w:bookmarkEnd w:id="20"/>
       <w:r>
         <w:rPr>
           <w:sz w:val="28"/>
@@ -1242,29 +1267,26 @@
       <w:pPr>
         <w:numPr>
           <w:ilvl w:val="0"/>
-          <w:numId w:val="5"/>
+          <w:numId w:val="11"/>
         </w:numPr>
         <w:spacing w:after="0"/>
       </w:pPr>
-      <w:bookmarkStart w:id="22" w:name="_heading=h.4i7ojhp" w:colFirst="0" w:colLast="0"/>
-      <w:bookmarkEnd w:id="22"/>
-      <w:r>
-        <w:t>La información personal</w:t>
-      </w:r>
-      <w:r>
-        <w:t xml:space="preserve"> y médica de los usuarios donantes y hospitales se encuentra protegida y segura.</w:t>
+      <w:bookmarkStart w:id="21" w:name="_heading=h.4i7ojhp" w:colFirst="0" w:colLast="0"/>
+      <w:bookmarkEnd w:id="21"/>
+      <w:r>
+        <w:t>La información personal y médica de los usuarios donantes y hospitales se encuentra protegida y segura.</w:t>
       </w:r>
     </w:p>
     <w:p>
       <w:pPr>
         <w:numPr>
           <w:ilvl w:val="0"/>
-          <w:numId w:val="5"/>
+          <w:numId w:val="11"/>
         </w:numPr>
         <w:spacing w:before="0"/>
       </w:pPr>
-      <w:bookmarkStart w:id="23" w:name="_heading=h.2xcytpi" w:colFirst="0" w:colLast="0"/>
-      <w:bookmarkEnd w:id="23"/>
+      <w:bookmarkStart w:id="22" w:name="_heading=h.2xcytpi" w:colFirst="0" w:colLast="0"/>
+      <w:bookmarkEnd w:id="22"/>
       <w:r>
         <w:t>Se han establecido medidas de seguridad para prevenir la pérdida, corrupción o alteración de la información almacenada en el sistema.</w:t>
       </w:r>
@@ -1274,7 +1296,7 @@
         <w:pStyle w:val="Ttulo2"/>
         <w:numPr>
           <w:ilvl w:val="1"/>
-          <w:numId w:val="6"/>
+          <w:numId w:val="12"/>
         </w:numPr>
         <w:spacing w:before="240" w:after="240"/>
         <w:ind w:left="426" w:hanging="568"/>
@@ -1283,8 +1305,8 @@
           <w:szCs w:val="28"/>
         </w:rPr>
       </w:pPr>
-      <w:bookmarkStart w:id="24" w:name="_heading=h.1ci93xb" w:colFirst="0" w:colLast="0"/>
-      <w:bookmarkEnd w:id="24"/>
+      <w:bookmarkStart w:id="23" w:name="_heading=h.1ci93xb" w:colFirst="0" w:colLast="0"/>
+      <w:bookmarkEnd w:id="23"/>
       <w:r>
         <w:rPr>
           <w:sz w:val="28"/>
@@ -1297,11 +1319,11 @@
       <w:pPr>
         <w:numPr>
           <w:ilvl w:val="0"/>
-          <w:numId w:val="4"/>
+          <w:numId w:val="10"/>
         </w:numPr>
       </w:pPr>
-      <w:bookmarkStart w:id="25" w:name="_heading=h.3whwml4" w:colFirst="0" w:colLast="0"/>
-      <w:bookmarkEnd w:id="25"/>
+      <w:bookmarkStart w:id="24" w:name="_heading=h.3whwml4" w:colFirst="0" w:colLast="0"/>
+      <w:bookmarkEnd w:id="24"/>
       <w:r>
         <w:t>El sistema recibe la solicitud de registro de un Usuario Donante o Usuario Hospital.</w:t>
       </w:r>
@@ -1310,11 +1332,11 @@
       <w:pPr>
         <w:numPr>
           <w:ilvl w:val="0"/>
-          <w:numId w:val="4"/>
+          <w:numId w:val="10"/>
         </w:numPr>
       </w:pPr>
-      <w:bookmarkStart w:id="26" w:name="_heading=h.2bn6wsx" w:colFirst="0" w:colLast="0"/>
-      <w:bookmarkEnd w:id="26"/>
+      <w:bookmarkStart w:id="25" w:name="_heading=h.2bn6wsx" w:colFirst="0" w:colLast="0"/>
+      <w:bookmarkEnd w:id="25"/>
       <w:r>
         <w:t>El sistema valida la información proporcionada por el usuario para asegurarse de que cumple con los requisitos mínimos para el registro.</w:t>
       </w:r>
@@ -1323,27 +1345,24 @@
       <w:pPr>
         <w:numPr>
           <w:ilvl w:val="0"/>
-          <w:numId w:val="4"/>
+          <w:numId w:val="10"/>
         </w:numPr>
       </w:pPr>
-      <w:bookmarkStart w:id="27" w:name="_heading=h.qsh70q" w:colFirst="0" w:colLast="0"/>
-      <w:bookmarkEnd w:id="27"/>
-      <w:r>
-        <w:t>El sistema almacena la información</w:t>
-      </w:r>
-      <w:r>
-        <w:t xml:space="preserve"> del usuario en la base de datos, encriptando los datos sensibles (por ejemplo, contraseña) con técnicas de encriptación seguras.</w:t>
+      <w:bookmarkStart w:id="26" w:name="_heading=h.qsh70q" w:colFirst="0" w:colLast="0"/>
+      <w:bookmarkEnd w:id="26"/>
+      <w:r>
+        <w:t>El sistema almacena la información del usuario en la base de datos, encriptando los datos sensibles (por ejemplo, contraseña) con técnicas de encriptación seguras.</w:t>
       </w:r>
     </w:p>
     <w:p>
       <w:pPr>
         <w:numPr>
           <w:ilvl w:val="0"/>
-          <w:numId w:val="4"/>
+          <w:numId w:val="10"/>
         </w:numPr>
       </w:pPr>
-      <w:bookmarkStart w:id="28" w:name="_heading=h.3as4poj" w:colFirst="0" w:colLast="0"/>
-      <w:bookmarkEnd w:id="28"/>
+      <w:bookmarkStart w:id="27" w:name="_heading=h.3as4poj" w:colFirst="0" w:colLast="0"/>
+      <w:bookmarkEnd w:id="27"/>
       <w:r>
         <w:t>El Usuario Donante o Usuario Hospital inicia sesión en el sistema.</w:t>
       </w:r>
@@ -1352,27 +1371,24 @@
       <w:pPr>
         <w:numPr>
           <w:ilvl w:val="0"/>
-          <w:numId w:val="4"/>
+          <w:numId w:val="10"/>
         </w:numPr>
       </w:pPr>
-      <w:bookmarkStart w:id="29" w:name="_heading=h.1pxezwc" w:colFirst="0" w:colLast="0"/>
-      <w:bookmarkEnd w:id="29"/>
-      <w:r>
-        <w:t>El sistema verifica las credenciales del usuario y le conce</w:t>
-      </w:r>
-      <w:r>
-        <w:t>de acceso a las funciones correspondientes.</w:t>
+      <w:bookmarkStart w:id="28" w:name="_heading=h.1pxezwc" w:colFirst="0" w:colLast="0"/>
+      <w:bookmarkEnd w:id="28"/>
+      <w:r>
+        <w:t>El sistema verifica las credenciales del usuario y le concede acceso a las funciones correspondientes.</w:t>
       </w:r>
     </w:p>
     <w:p>
       <w:pPr>
         <w:numPr>
           <w:ilvl w:val="0"/>
-          <w:numId w:val="4"/>
+          <w:numId w:val="10"/>
         </w:numPr>
       </w:pPr>
-      <w:bookmarkStart w:id="30" w:name="_heading=h.49x2ik5" w:colFirst="0" w:colLast="0"/>
-      <w:bookmarkEnd w:id="30"/>
+      <w:bookmarkStart w:id="29" w:name="_heading=h.49x2ik5" w:colFirst="0" w:colLast="0"/>
+      <w:bookmarkEnd w:id="29"/>
       <w:r>
         <w:t>El Usuario Donante o Usuario Hospital puede ingresar, actualizar y eliminar su información personal.</w:t>
       </w:r>
@@ -1381,11 +1397,11 @@
       <w:pPr>
         <w:numPr>
           <w:ilvl w:val="0"/>
-          <w:numId w:val="4"/>
+          <w:numId w:val="10"/>
         </w:numPr>
       </w:pPr>
-      <w:bookmarkStart w:id="31" w:name="_heading=h.2p2csry" w:colFirst="0" w:colLast="0"/>
-      <w:bookmarkEnd w:id="31"/>
+      <w:bookmarkStart w:id="30" w:name="_heading=h.2p2csry" w:colFirst="0" w:colLast="0"/>
+      <w:bookmarkEnd w:id="30"/>
       <w:r>
         <w:t>El Usuario Donante puede programar una cita para la donación de sangre.</w:t>
       </w:r>
@@ -1394,11 +1410,11 @@
       <w:pPr>
         <w:numPr>
           <w:ilvl w:val="0"/>
-          <w:numId w:val="4"/>
+          <w:numId w:val="10"/>
         </w:numPr>
       </w:pPr>
-      <w:bookmarkStart w:id="32" w:name="_heading=h.147n2zr" w:colFirst="0" w:colLast="0"/>
-      <w:bookmarkEnd w:id="32"/>
+      <w:bookmarkStart w:id="31" w:name="_heading=h.147n2zr" w:colFirst="0" w:colLast="0"/>
+      <w:bookmarkEnd w:id="31"/>
       <w:r>
         <w:t>El Usuario Hospital puede validar y registrar la donación de sangre del Usuario Donante y entregar el beneficio correspondiente.</w:t>
       </w:r>
@@ -1407,11 +1423,11 @@
       <w:pPr>
         <w:numPr>
           <w:ilvl w:val="0"/>
-          <w:numId w:val="4"/>
+          <w:numId w:val="10"/>
         </w:numPr>
       </w:pPr>
-      <w:bookmarkStart w:id="33" w:name="_heading=h.3o7alnk" w:colFirst="0" w:colLast="0"/>
-      <w:bookmarkEnd w:id="33"/>
+      <w:bookmarkStart w:id="32" w:name="_heading=h.3o7alnk" w:colFirst="0" w:colLast="0"/>
+      <w:bookmarkEnd w:id="32"/>
       <w:r>
         <w:t>El sistema monitorea el acceso a los datos y registra todas las transacciones realizadas en la base de datos.</w:t>
       </w:r>
@@ -1420,16 +1436,13 @@
       <w:pPr>
         <w:numPr>
           <w:ilvl w:val="0"/>
-          <w:numId w:val="4"/>
+          <w:numId w:val="10"/>
         </w:numPr>
       </w:pPr>
-      <w:bookmarkStart w:id="34" w:name="_heading=h.23ckvvd" w:colFirst="0" w:colLast="0"/>
-      <w:bookmarkEnd w:id="34"/>
-      <w:r>
-        <w:t>En caso de una vi</w:t>
-      </w:r>
-      <w:r>
-        <w:t>olación de seguridad o intento de acceso no autorizado, el sistema notifica al administrador del sistema (desarrolladores).</w:t>
+      <w:bookmarkStart w:id="33" w:name="_heading=h.23ckvvd" w:colFirst="0" w:colLast="0"/>
+      <w:bookmarkEnd w:id="33"/>
+      <w:r>
+        <w:t>En caso de una violación de seguridad o intento de acceso no autorizado, el sistema notifica al administrador del sistema (desarrolladores).</w:t>
       </w:r>
     </w:p>
     <w:p>
@@ -1437,7 +1450,7 @@
         <w:pStyle w:val="Ttulo2"/>
         <w:numPr>
           <w:ilvl w:val="1"/>
-          <w:numId w:val="6"/>
+          <w:numId w:val="12"/>
         </w:numPr>
         <w:spacing w:before="240" w:after="240"/>
         <w:ind w:left="426" w:hanging="568"/>
@@ -1446,8 +1459,8 @@
           <w:szCs w:val="28"/>
         </w:rPr>
       </w:pPr>
-      <w:bookmarkStart w:id="35" w:name="_heading=h.ihv636" w:colFirst="0" w:colLast="0"/>
-      <w:bookmarkEnd w:id="35"/>
+      <w:bookmarkStart w:id="34" w:name="_heading=h.ihv636" w:colFirst="0" w:colLast="0"/>
+      <w:bookmarkEnd w:id="34"/>
       <w:r>
         <w:rPr>
           <w:sz w:val="28"/>
@@ -1461,22 +1474,19 @@
       <w:pPr>
         <w:numPr>
           <w:ilvl w:val="0"/>
-          <w:numId w:val="2"/>
+          <w:numId w:val="8"/>
         </w:numPr>
         <w:spacing w:after="0"/>
       </w:pPr>
       <w:r>
-        <w:t>EX[1]: Si un usuario no autorizado intenta acceder al sistema, se mostrará un mensaje de error y se registrará el intent</w:t>
-      </w:r>
-      <w:r>
-        <w:t>o en el registro de acceso del sistema.</w:t>
+        <w:t>EX[1]: Si un usuario no autorizado intenta acceder al sistema, se mostrará un mensaje de error y se registrará el intento en el registro de acceso del sistema.</w:t>
       </w:r>
     </w:p>
     <w:p>
       <w:pPr>
         <w:numPr>
           <w:ilvl w:val="0"/>
-          <w:numId w:val="2"/>
+          <w:numId w:val="8"/>
         </w:numPr>
         <w:spacing w:before="0"/>
       </w:pPr>
@@ -1492,9 +1502,19 @@
         </w:rPr>
       </w:pPr>
     </w:p>
+    <w:p>
+      <w:pPr>
+        <w:rPr>
+          <w:sz w:val="36"/>
+          <w:szCs w:val="36"/>
+        </w:rPr>
+      </w:pPr>
+      <w:bookmarkStart w:id="35" w:name="_GoBack"/>
+      <w:bookmarkEnd w:id="35"/>
+    </w:p>
     <w:sectPr>
-      <w:footerReference w:type="default" r:id="rId10"/>
-      <w:footerReference w:type="first" r:id="rId11"/>
+      <w:footerReference w:type="default" r:id="rId9"/>
+      <w:footerReference w:type="first" r:id="rId10"/>
       <w:pgSz w:w="11906" w:h="16838"/>
       <w:pgMar w:top="1418" w:right="1701" w:bottom="1418" w:left="1701" w:header="720" w:footer="709" w:gutter="0"/>
       <w:pgNumType w:start="1"/>
@@ -1505,7 +1525,7 @@
 </file>
 
 <file path=word/endnotes.xml><?xml version="1.0" encoding="utf-8"?>
-<w:endnotes xmlns:wpc="http://schemas.microsoft.com/office/word/2010/wordprocessingCanvas" xmlns:cx="http://schemas.microsoft.com/office/drawing/2014/chartex" xmlns:mc="http://schemas.openxmlformats.org/markup-compatibility/2006" xmlns:o="urn:schemas-microsoft-com:office:office" xmlns:r="http://schemas.openxmlformats.org/officeDocument/2006/relationships" xmlns:m="http://schemas.openxmlformats.org/officeDocument/2006/math" xmlns:v="urn:schemas-microsoft-com:vml" xmlns:wp14="http://schemas.microsoft.com/office/word/2010/wordprocessingDrawing" xmlns:wp="http://schemas.openxmlformats.org/drawingml/2006/wordprocessingDrawing" xmlns:w10="urn:schemas-microsoft-com:office:word" xmlns:w="http://schemas.openxmlformats.org/wordprocessingml/2006/main" xmlns:w14="http://schemas.microsoft.com/office/word/2010/wordml" xmlns:w15="http://schemas.microsoft.com/office/word/2012/wordml" xmlns:w16se="http://schemas.microsoft.com/office/word/2015/wordml/symex" xmlns:wpg="http://schemas.microsoft.com/office/word/2010/wordprocessingGroup" xmlns:wpi="http://schemas.microsoft.com/office/word/2010/wordprocessingInk" xmlns:wne="http://schemas.microsoft.com/office/word/2006/wordml" xmlns:wps="http://schemas.microsoft.com/office/word/2010/wordprocessingShape" mc:Ignorable="w14 w15 w16se wp14">
+<w:endnotes xmlns:wpc="http://schemas.microsoft.com/office/word/2010/wordprocessingCanvas" xmlns:cx="http://schemas.microsoft.com/office/drawing/2014/chartex" xmlns:cx1="http://schemas.microsoft.com/office/drawing/2015/9/8/chartex" xmlns:mc="http://schemas.openxmlformats.org/markup-compatibility/2006" xmlns:o="urn:schemas-microsoft-com:office:office" xmlns:r="http://schemas.openxmlformats.org/officeDocument/2006/relationships" xmlns:m="http://schemas.openxmlformats.org/officeDocument/2006/math" xmlns:v="urn:schemas-microsoft-com:vml" xmlns:wp14="http://schemas.microsoft.com/office/word/2010/wordprocessingDrawing" xmlns:wp="http://schemas.openxmlformats.org/drawingml/2006/wordprocessingDrawing" xmlns:w10="urn:schemas-microsoft-com:office:word" xmlns:w="http://schemas.openxmlformats.org/wordprocessingml/2006/main" xmlns:w14="http://schemas.microsoft.com/office/word/2010/wordml" xmlns:w15="http://schemas.microsoft.com/office/word/2012/wordml" xmlns:w16se="http://schemas.microsoft.com/office/word/2015/wordml/symex" xmlns:wpg="http://schemas.microsoft.com/office/word/2010/wordprocessingGroup" xmlns:wpi="http://schemas.microsoft.com/office/word/2010/wordprocessingInk" xmlns:wne="http://schemas.microsoft.com/office/word/2006/wordml" xmlns:wps="http://schemas.microsoft.com/office/word/2010/wordprocessingShape" mc:Ignorable="w14 w15 w16se wp14">
   <w:endnote w:type="separator" w:id="-1">
     <w:p>
       <w:pPr>
@@ -1530,7 +1550,7 @@
 </file>
 
 <file path=word/footer1.xml><?xml version="1.0" encoding="utf-8"?>
-<w:ftr xmlns:wpc="http://schemas.microsoft.com/office/word/2010/wordprocessingCanvas" xmlns:cx="http://schemas.microsoft.com/office/drawing/2014/chartex" xmlns:mc="http://schemas.openxmlformats.org/markup-compatibility/2006" xmlns:o="urn:schemas-microsoft-com:office:office" xmlns:r="http://schemas.openxmlformats.org/officeDocument/2006/relationships" xmlns:m="http://schemas.openxmlformats.org/officeDocument/2006/math" xmlns:v="urn:schemas-microsoft-com:vml" xmlns:wp14="http://schemas.microsoft.com/office/word/2010/wordprocessingDrawing" xmlns:wp="http://schemas.openxmlformats.org/drawingml/2006/wordprocessingDrawing" xmlns:w10="urn:schemas-microsoft-com:office:word" xmlns:w="http://schemas.openxmlformats.org/wordprocessingml/2006/main" xmlns:w14="http://schemas.microsoft.com/office/word/2010/wordml" xmlns:w15="http://schemas.microsoft.com/office/word/2012/wordml" xmlns:w16se="http://schemas.microsoft.com/office/word/2015/wordml/symex" xmlns:wpg="http://schemas.microsoft.com/office/word/2010/wordprocessingGroup" xmlns:wpi="http://schemas.microsoft.com/office/word/2010/wordprocessingInk" xmlns:wne="http://schemas.microsoft.com/office/word/2006/wordml" xmlns:wps="http://schemas.microsoft.com/office/word/2010/wordprocessingShape" mc:Ignorable="w14 w15 w16se wp14">
+<w:ftr xmlns:wpc="http://schemas.microsoft.com/office/word/2010/wordprocessingCanvas" xmlns:cx="http://schemas.microsoft.com/office/drawing/2014/chartex" xmlns:cx1="http://schemas.microsoft.com/office/drawing/2015/9/8/chartex" xmlns:mc="http://schemas.openxmlformats.org/markup-compatibility/2006" xmlns:o="urn:schemas-microsoft-com:office:office" xmlns:r="http://schemas.openxmlformats.org/officeDocument/2006/relationships" xmlns:m="http://schemas.openxmlformats.org/officeDocument/2006/math" xmlns:v="urn:schemas-microsoft-com:vml" xmlns:wp14="http://schemas.microsoft.com/office/word/2010/wordprocessingDrawing" xmlns:wp="http://schemas.openxmlformats.org/drawingml/2006/wordprocessingDrawing" xmlns:w10="urn:schemas-microsoft-com:office:word" xmlns:w="http://schemas.openxmlformats.org/wordprocessingml/2006/main" xmlns:w14="http://schemas.microsoft.com/office/word/2010/wordml" xmlns:w15="http://schemas.microsoft.com/office/word/2012/wordml" xmlns:w16se="http://schemas.microsoft.com/office/word/2015/wordml/symex" xmlns:wpg="http://schemas.microsoft.com/office/word/2010/wordprocessingGroup" xmlns:wpi="http://schemas.microsoft.com/office/word/2010/wordprocessingInk" xmlns:wne="http://schemas.microsoft.com/office/word/2006/wordml" xmlns:wps="http://schemas.microsoft.com/office/word/2010/wordprocessingShape" mc:Ignorable="w14 w15 w16se wp14">
   <w:p>
     <w:pPr>
       <w:pBdr>
@@ -1553,13 +1573,13 @@
 </file>
 
 <file path=word/footer2.xml><?xml version="1.0" encoding="utf-8"?>
-<w:ftr xmlns:wpc="http://schemas.microsoft.com/office/word/2010/wordprocessingCanvas" xmlns:cx="http://schemas.microsoft.com/office/drawing/2014/chartex" xmlns:mc="http://schemas.openxmlformats.org/markup-compatibility/2006" xmlns:o="urn:schemas-microsoft-com:office:office" xmlns:r="http://schemas.openxmlformats.org/officeDocument/2006/relationships" xmlns:m="http://schemas.openxmlformats.org/officeDocument/2006/math" xmlns:v="urn:schemas-microsoft-com:vml" xmlns:wp14="http://schemas.microsoft.com/office/word/2010/wordprocessingDrawing" xmlns:wp="http://schemas.openxmlformats.org/drawingml/2006/wordprocessingDrawing" xmlns:w10="urn:schemas-microsoft-com:office:word" xmlns:w="http://schemas.openxmlformats.org/wordprocessingml/2006/main" xmlns:w14="http://schemas.microsoft.com/office/word/2010/wordml" xmlns:w15="http://schemas.microsoft.com/office/word/2012/wordml" xmlns:w16se="http://schemas.microsoft.com/office/word/2015/wordml/symex" xmlns:wpg="http://schemas.microsoft.com/office/word/2010/wordprocessingGroup" xmlns:wpi="http://schemas.microsoft.com/office/word/2010/wordprocessingInk" xmlns:wne="http://schemas.microsoft.com/office/word/2006/wordml" xmlns:wps="http://schemas.microsoft.com/office/word/2010/wordprocessingShape" mc:Ignorable="w14 w15 w16se wp14">
+<w:ftr xmlns:wpc="http://schemas.microsoft.com/office/word/2010/wordprocessingCanvas" xmlns:cx="http://schemas.microsoft.com/office/drawing/2014/chartex" xmlns:cx1="http://schemas.microsoft.com/office/drawing/2015/9/8/chartex" xmlns:mc="http://schemas.openxmlformats.org/markup-compatibility/2006" xmlns:o="urn:schemas-microsoft-com:office:office" xmlns:r="http://schemas.openxmlformats.org/officeDocument/2006/relationships" xmlns:m="http://schemas.openxmlformats.org/officeDocument/2006/math" xmlns:v="urn:schemas-microsoft-com:vml" xmlns:wp14="http://schemas.microsoft.com/office/word/2010/wordprocessingDrawing" xmlns:wp="http://schemas.openxmlformats.org/drawingml/2006/wordprocessingDrawing" xmlns:w10="urn:schemas-microsoft-com:office:word" xmlns:w="http://schemas.openxmlformats.org/wordprocessingml/2006/main" xmlns:w14="http://schemas.microsoft.com/office/word/2010/wordml" xmlns:w15="http://schemas.microsoft.com/office/word/2012/wordml" xmlns:w16se="http://schemas.microsoft.com/office/word/2015/wordml/symex" xmlns:wpg="http://schemas.microsoft.com/office/word/2010/wordprocessingGroup" xmlns:wpi="http://schemas.microsoft.com/office/word/2010/wordprocessingInk" xmlns:wne="http://schemas.microsoft.com/office/word/2006/wordml" xmlns:wps="http://schemas.microsoft.com/office/word/2010/wordprocessingShape" mc:Ignorable="w14 w15 w16se wp14">
   <w:p/>
 </w:ftr>
 </file>
 
 <file path=word/footnotes.xml><?xml version="1.0" encoding="utf-8"?>
-<w:footnotes xmlns:wpc="http://schemas.microsoft.com/office/word/2010/wordprocessingCanvas" xmlns:cx="http://schemas.microsoft.com/office/drawing/2014/chartex" xmlns:mc="http://schemas.openxmlformats.org/markup-compatibility/2006" xmlns:o="urn:schemas-microsoft-com:office:office" xmlns:r="http://schemas.openxmlformats.org/officeDocument/2006/relationships" xmlns:m="http://schemas.openxmlformats.org/officeDocument/2006/math" xmlns:v="urn:schemas-microsoft-com:vml" xmlns:wp14="http://schemas.microsoft.com/office/word/2010/wordprocessingDrawing" xmlns:wp="http://schemas.openxmlformats.org/drawingml/2006/wordprocessingDrawing" xmlns:w10="urn:schemas-microsoft-com:office:word" xmlns:w="http://schemas.openxmlformats.org/wordprocessingml/2006/main" xmlns:w14="http://schemas.microsoft.com/office/word/2010/wordml" xmlns:w15="http://schemas.microsoft.com/office/word/2012/wordml" xmlns:w16se="http://schemas.microsoft.com/office/word/2015/wordml/symex" xmlns:wpg="http://schemas.microsoft.com/office/word/2010/wordprocessingGroup" xmlns:wpi="http://schemas.microsoft.com/office/word/2010/wordprocessingInk" xmlns:wne="http://schemas.microsoft.com/office/word/2006/wordml" xmlns:wps="http://schemas.microsoft.com/office/word/2010/wordprocessingShape" mc:Ignorable="w14 w15 w16se wp14">
+<w:footnotes xmlns:wpc="http://schemas.microsoft.com/office/word/2010/wordprocessingCanvas" xmlns:cx="http://schemas.microsoft.com/office/drawing/2014/chartex" xmlns:cx1="http://schemas.microsoft.com/office/drawing/2015/9/8/chartex" xmlns:mc="http://schemas.openxmlformats.org/markup-compatibility/2006" xmlns:o="urn:schemas-microsoft-com:office:office" xmlns:r="http://schemas.openxmlformats.org/officeDocument/2006/relationships" xmlns:m="http://schemas.openxmlformats.org/officeDocument/2006/math" xmlns:v="urn:schemas-microsoft-com:vml" xmlns:wp14="http://schemas.microsoft.com/office/word/2010/wordprocessingDrawing" xmlns:wp="http://schemas.openxmlformats.org/drawingml/2006/wordprocessingDrawing" xmlns:w10="urn:schemas-microsoft-com:office:word" xmlns:w="http://schemas.openxmlformats.org/wordprocessingml/2006/main" xmlns:w14="http://schemas.microsoft.com/office/word/2010/wordml" xmlns:w15="http://schemas.microsoft.com/office/word/2012/wordml" xmlns:w16se="http://schemas.microsoft.com/office/word/2015/wordml/symex" xmlns:wpg="http://schemas.microsoft.com/office/word/2010/wordprocessingGroup" xmlns:wpi="http://schemas.microsoft.com/office/word/2010/wordprocessingInk" xmlns:wne="http://schemas.microsoft.com/office/word/2006/wordml" xmlns:wps="http://schemas.microsoft.com/office/word/2010/wordprocessingShape" mc:Ignorable="w14 w15 w16se wp14">
   <w:footnote w:type="separator" w:id="-1">
     <w:p>
       <w:pPr>
@@ -1584,8 +1604,98 @@
 </file>
 
 <file path=word/numbering.xml><?xml version="1.0" encoding="utf-8"?>
-<w:numbering xmlns:wpc="http://schemas.microsoft.com/office/word/2010/wordprocessingCanvas" xmlns:cx="http://schemas.microsoft.com/office/drawing/2014/chartex" xmlns:mc="http://schemas.openxmlformats.org/markup-compatibility/2006" xmlns:o="urn:schemas-microsoft-com:office:office" xmlns:r="http://schemas.openxmlformats.org/officeDocument/2006/relationships" xmlns:m="http://schemas.openxmlformats.org/officeDocument/2006/math" xmlns:v="urn:schemas-microsoft-com:vml" xmlns:wp14="http://schemas.microsoft.com/office/word/2010/wordprocessingDrawing" xmlns:wp="http://schemas.openxmlformats.org/drawingml/2006/wordprocessingDrawing" xmlns:w10="urn:schemas-microsoft-com:office:word" xmlns:w="http://schemas.openxmlformats.org/wordprocessingml/2006/main" xmlns:w14="http://schemas.microsoft.com/office/word/2010/wordml" xmlns:w15="http://schemas.microsoft.com/office/word/2012/wordml" xmlns:w16se="http://schemas.microsoft.com/office/word/2015/wordml/symex" xmlns:wpg="http://schemas.microsoft.com/office/word/2010/wordprocessingGroup" xmlns:wpi="http://schemas.microsoft.com/office/word/2010/wordprocessingInk" xmlns:wne="http://schemas.microsoft.com/office/word/2006/wordml" xmlns:wps="http://schemas.microsoft.com/office/word/2010/wordprocessingShape" mc:Ignorable="w14 w15 w16se wp14">
+<w:numbering xmlns:wpc="http://schemas.microsoft.com/office/word/2010/wordprocessingCanvas" xmlns:cx="http://schemas.microsoft.com/office/drawing/2014/chartex" xmlns:cx1="http://schemas.microsoft.com/office/drawing/2015/9/8/chartex" xmlns:mc="http://schemas.openxmlformats.org/markup-compatibility/2006" xmlns:o="urn:schemas-microsoft-com:office:office" xmlns:r="http://schemas.openxmlformats.org/officeDocument/2006/relationships" xmlns:m="http://schemas.openxmlformats.org/officeDocument/2006/math" xmlns:v="urn:schemas-microsoft-com:vml" xmlns:wp14="http://schemas.microsoft.com/office/word/2010/wordprocessingDrawing" xmlns:wp="http://schemas.openxmlformats.org/drawingml/2006/wordprocessingDrawing" xmlns:w10="urn:schemas-microsoft-com:office:word" xmlns:w="http://schemas.openxmlformats.org/wordprocessingml/2006/main" xmlns:w14="http://schemas.microsoft.com/office/word/2010/wordml" xmlns:w15="http://schemas.microsoft.com/office/word/2012/wordml" xmlns:w16se="http://schemas.microsoft.com/office/word/2015/wordml/symex" xmlns:wpg="http://schemas.microsoft.com/office/word/2010/wordprocessingGroup" xmlns:wpi="http://schemas.microsoft.com/office/word/2010/wordprocessingInk" xmlns:wne="http://schemas.microsoft.com/office/word/2006/wordml" xmlns:wps="http://schemas.microsoft.com/office/word/2010/wordprocessingShape" mc:Ignorable="w14 w15 w16se wp14">
   <w:abstractNum w:abstractNumId="0" w15:restartNumberingAfterBreak="0">
+    <w:nsid w:val="19737D15"/>
+    <w:multiLevelType w:val="multilevel"/>
+    <w:tmpl w:val="A21A71D6"/>
+    <w:lvl w:ilvl="0">
+      <w:start w:val="1"/>
+      <w:numFmt w:val="bullet"/>
+      <w:lvlText w:val="●"/>
+      <w:lvlJc w:val="left"/>
+      <w:pPr>
+        <w:ind w:left="720" w:hanging="360"/>
+      </w:pPr>
+      <w:rPr>
+        <w:rFonts w:ascii="Noto Sans Symbols" w:eastAsia="Noto Sans Symbols" w:hAnsi="Noto Sans Symbols" w:cs="Noto Sans Symbols"/>
+        <w:vertAlign w:val="baseline"/>
+      </w:rPr>
+    </w:lvl>
+    <w:lvl w:ilvl="1">
+      <w:start w:val="1"/>
+      <w:numFmt w:val="bullet"/>
+      <w:lvlText w:val=""/>
+      <w:lvlJc w:val="left"/>
+      <w:pPr>
+        <w:ind w:left="0" w:firstLine="0"/>
+      </w:pPr>
+    </w:lvl>
+    <w:lvl w:ilvl="2">
+      <w:start w:val="1"/>
+      <w:numFmt w:val="bullet"/>
+      <w:lvlText w:val=""/>
+      <w:lvlJc w:val="left"/>
+      <w:pPr>
+        <w:ind w:left="0" w:firstLine="0"/>
+      </w:pPr>
+    </w:lvl>
+    <w:lvl w:ilvl="3">
+      <w:start w:val="1"/>
+      <w:numFmt w:val="bullet"/>
+      <w:lvlText w:val=""/>
+      <w:lvlJc w:val="left"/>
+      <w:pPr>
+        <w:ind w:left="0" w:firstLine="0"/>
+      </w:pPr>
+    </w:lvl>
+    <w:lvl w:ilvl="4">
+      <w:start w:val="1"/>
+      <w:numFmt w:val="bullet"/>
+      <w:lvlText w:val=""/>
+      <w:lvlJc w:val="left"/>
+      <w:pPr>
+        <w:ind w:left="0" w:firstLine="0"/>
+      </w:pPr>
+    </w:lvl>
+    <w:lvl w:ilvl="5">
+      <w:start w:val="1"/>
+      <w:numFmt w:val="bullet"/>
+      <w:lvlText w:val=""/>
+      <w:lvlJc w:val="left"/>
+      <w:pPr>
+        <w:ind w:left="0" w:firstLine="0"/>
+      </w:pPr>
+    </w:lvl>
+    <w:lvl w:ilvl="6">
+      <w:start w:val="1"/>
+      <w:numFmt w:val="bullet"/>
+      <w:lvlText w:val=""/>
+      <w:lvlJc w:val="left"/>
+      <w:pPr>
+        <w:ind w:left="0" w:firstLine="0"/>
+      </w:pPr>
+    </w:lvl>
+    <w:lvl w:ilvl="7">
+      <w:start w:val="1"/>
+      <w:numFmt w:val="bullet"/>
+      <w:lvlText w:val=""/>
+      <w:lvlJc w:val="left"/>
+      <w:pPr>
+        <w:ind w:left="0" w:firstLine="0"/>
+      </w:pPr>
+    </w:lvl>
+    <w:lvl w:ilvl="8">
+      <w:start w:val="1"/>
+      <w:numFmt w:val="bullet"/>
+      <w:lvlText w:val=""/>
+      <w:lvlJc w:val="left"/>
+      <w:pPr>
+        <w:ind w:left="0" w:firstLine="0"/>
+      </w:pPr>
+    </w:lvl>
+  </w:abstractNum>
+  <w:abstractNum w:abstractNumId="1" w15:restartNumberingAfterBreak="0">
     <w:nsid w:val="1F25027D"/>
     <w:multiLevelType w:val="multilevel"/>
     <w:tmpl w:val="3A6EEBF2"/>
@@ -1676,7 +1786,120 @@
       </w:pPr>
     </w:lvl>
   </w:abstractNum>
-  <w:abstractNum w:abstractNumId="1" w15:restartNumberingAfterBreak="0">
+  <w:abstractNum w:abstractNumId="2" w15:restartNumberingAfterBreak="0">
+    <w:nsid w:val="209A5C4F"/>
+    <w:multiLevelType w:val="multilevel"/>
+    <w:tmpl w:val="35A8BAFA"/>
+    <w:lvl w:ilvl="0">
+      <w:start w:val="1"/>
+      <w:numFmt w:val="bullet"/>
+      <w:lvlText w:val="●"/>
+      <w:lvlJc w:val="left"/>
+      <w:pPr>
+        <w:ind w:left="720" w:hanging="360"/>
+      </w:pPr>
+      <w:rPr>
+        <w:u w:val="none"/>
+      </w:rPr>
+    </w:lvl>
+    <w:lvl w:ilvl="1">
+      <w:start w:val="1"/>
+      <w:numFmt w:val="bullet"/>
+      <w:lvlText w:val="○"/>
+      <w:lvlJc w:val="left"/>
+      <w:pPr>
+        <w:ind w:left="1440" w:hanging="360"/>
+      </w:pPr>
+      <w:rPr>
+        <w:u w:val="none"/>
+      </w:rPr>
+    </w:lvl>
+    <w:lvl w:ilvl="2">
+      <w:start w:val="1"/>
+      <w:numFmt w:val="bullet"/>
+      <w:lvlText w:val="■"/>
+      <w:lvlJc w:val="left"/>
+      <w:pPr>
+        <w:ind w:left="2160" w:hanging="360"/>
+      </w:pPr>
+      <w:rPr>
+        <w:u w:val="none"/>
+      </w:rPr>
+    </w:lvl>
+    <w:lvl w:ilvl="3">
+      <w:start w:val="1"/>
+      <w:numFmt w:val="bullet"/>
+      <w:lvlText w:val="●"/>
+      <w:lvlJc w:val="left"/>
+      <w:pPr>
+        <w:ind w:left="2880" w:hanging="360"/>
+      </w:pPr>
+      <w:rPr>
+        <w:u w:val="none"/>
+      </w:rPr>
+    </w:lvl>
+    <w:lvl w:ilvl="4">
+      <w:start w:val="1"/>
+      <w:numFmt w:val="bullet"/>
+      <w:lvlText w:val="○"/>
+      <w:lvlJc w:val="left"/>
+      <w:pPr>
+        <w:ind w:left="3600" w:hanging="360"/>
+      </w:pPr>
+      <w:rPr>
+        <w:u w:val="none"/>
+      </w:rPr>
+    </w:lvl>
+    <w:lvl w:ilvl="5">
+      <w:start w:val="1"/>
+      <w:numFmt w:val="bullet"/>
+      <w:lvlText w:val="■"/>
+      <w:lvlJc w:val="left"/>
+      <w:pPr>
+        <w:ind w:left="4320" w:hanging="360"/>
+      </w:pPr>
+      <w:rPr>
+        <w:u w:val="none"/>
+      </w:rPr>
+    </w:lvl>
+    <w:lvl w:ilvl="6">
+      <w:start w:val="1"/>
+      <w:numFmt w:val="bullet"/>
+      <w:lvlText w:val="●"/>
+      <w:lvlJc w:val="left"/>
+      <w:pPr>
+        <w:ind w:left="5040" w:hanging="360"/>
+      </w:pPr>
+      <w:rPr>
+        <w:u w:val="none"/>
+      </w:rPr>
+    </w:lvl>
+    <w:lvl w:ilvl="7">
+      <w:start w:val="1"/>
+      <w:numFmt w:val="bullet"/>
+      <w:lvlText w:val="○"/>
+      <w:lvlJc w:val="left"/>
+      <w:pPr>
+        <w:ind w:left="5760" w:hanging="360"/>
+      </w:pPr>
+      <w:rPr>
+        <w:u w:val="none"/>
+      </w:rPr>
+    </w:lvl>
+    <w:lvl w:ilvl="8">
+      <w:start w:val="1"/>
+      <w:numFmt w:val="bullet"/>
+      <w:lvlText w:val="■"/>
+      <w:lvlJc w:val="left"/>
+      <w:pPr>
+        <w:ind w:left="6480" w:hanging="360"/>
+      </w:pPr>
+      <w:rPr>
+        <w:u w:val="none"/>
+      </w:rPr>
+    </w:lvl>
+  </w:abstractNum>
+  <w:abstractNum w:abstractNumId="3" w15:restartNumberingAfterBreak="0">
     <w:nsid w:val="255D21D3"/>
     <w:multiLevelType w:val="multilevel"/>
     <w:tmpl w:val="95101662"/>
@@ -1790,7 +2013,7 @@
       </w:rPr>
     </w:lvl>
   </w:abstractNum>
-  <w:abstractNum w:abstractNumId="2" w15:restartNumberingAfterBreak="0">
+  <w:abstractNum w:abstractNumId="4" w15:restartNumberingAfterBreak="0">
     <w:nsid w:val="29887978"/>
     <w:multiLevelType w:val="multilevel"/>
     <w:tmpl w:val="96920C8A"/>
@@ -1903,7 +2126,7 @@
       </w:rPr>
     </w:lvl>
   </w:abstractNum>
-  <w:abstractNum w:abstractNumId="3" w15:restartNumberingAfterBreak="0">
+  <w:abstractNum w:abstractNumId="5" w15:restartNumberingAfterBreak="0">
     <w:nsid w:val="2FD00996"/>
     <w:multiLevelType w:val="multilevel"/>
     <w:tmpl w:val="C81EA8A8"/>
@@ -2016,7 +2239,7 @@
       </w:rPr>
     </w:lvl>
   </w:abstractNum>
-  <w:abstractNum w:abstractNumId="4" w15:restartNumberingAfterBreak="0">
+  <w:abstractNum w:abstractNumId="6" w15:restartNumberingAfterBreak="0">
     <w:nsid w:val="32645678"/>
     <w:multiLevelType w:val="multilevel"/>
     <w:tmpl w:val="FCACDC12"/>
@@ -2129,7 +2352,211 @@
       </w:rPr>
     </w:lvl>
   </w:abstractNum>
-  <w:abstractNum w:abstractNumId="5" w15:restartNumberingAfterBreak="0">
+  <w:abstractNum w:abstractNumId="7" w15:restartNumberingAfterBreak="0">
+    <w:nsid w:val="42CE0D10"/>
+    <w:multiLevelType w:val="multilevel"/>
+    <w:tmpl w:val="95A8FBC8"/>
+    <w:lvl w:ilvl="0">
+      <w:start w:val="1"/>
+      <w:numFmt w:val="decimal"/>
+      <w:lvlText w:val="%1."/>
+      <w:lvlJc w:val="left"/>
+      <w:pPr>
+        <w:ind w:left="360" w:hanging="360"/>
+      </w:pPr>
+      <w:rPr>
+        <w:sz w:val="20"/>
+        <w:szCs w:val="20"/>
+        <w:vertAlign w:val="baseline"/>
+      </w:rPr>
+    </w:lvl>
+    <w:lvl w:ilvl="1">
+      <w:start w:val="1"/>
+      <w:numFmt w:val="bullet"/>
+      <w:lvlText w:val=""/>
+      <w:lvlJc w:val="left"/>
+      <w:pPr>
+        <w:ind w:left="0" w:firstLine="0"/>
+      </w:pPr>
+    </w:lvl>
+    <w:lvl w:ilvl="2">
+      <w:start w:val="1"/>
+      <w:numFmt w:val="bullet"/>
+      <w:lvlText w:val=""/>
+      <w:lvlJc w:val="left"/>
+      <w:pPr>
+        <w:ind w:left="0" w:firstLine="0"/>
+      </w:pPr>
+    </w:lvl>
+    <w:lvl w:ilvl="3">
+      <w:start w:val="1"/>
+      <w:numFmt w:val="bullet"/>
+      <w:lvlText w:val=""/>
+      <w:lvlJc w:val="left"/>
+      <w:pPr>
+        <w:ind w:left="0" w:firstLine="0"/>
+      </w:pPr>
+    </w:lvl>
+    <w:lvl w:ilvl="4">
+      <w:start w:val="1"/>
+      <w:numFmt w:val="bullet"/>
+      <w:lvlText w:val=""/>
+      <w:lvlJc w:val="left"/>
+      <w:pPr>
+        <w:ind w:left="0" w:firstLine="0"/>
+      </w:pPr>
+    </w:lvl>
+    <w:lvl w:ilvl="5">
+      <w:start w:val="1"/>
+      <w:numFmt w:val="bullet"/>
+      <w:lvlText w:val=""/>
+      <w:lvlJc w:val="left"/>
+      <w:pPr>
+        <w:ind w:left="0" w:firstLine="0"/>
+      </w:pPr>
+    </w:lvl>
+    <w:lvl w:ilvl="6">
+      <w:start w:val="1"/>
+      <w:numFmt w:val="bullet"/>
+      <w:lvlText w:val=""/>
+      <w:lvlJc w:val="left"/>
+      <w:pPr>
+        <w:ind w:left="0" w:firstLine="0"/>
+      </w:pPr>
+    </w:lvl>
+    <w:lvl w:ilvl="7">
+      <w:start w:val="1"/>
+      <w:numFmt w:val="bullet"/>
+      <w:lvlText w:val=""/>
+      <w:lvlJc w:val="left"/>
+      <w:pPr>
+        <w:ind w:left="0" w:firstLine="0"/>
+      </w:pPr>
+    </w:lvl>
+    <w:lvl w:ilvl="8">
+      <w:start w:val="1"/>
+      <w:numFmt w:val="bullet"/>
+      <w:lvlText w:val=""/>
+      <w:lvlJc w:val="left"/>
+      <w:pPr>
+        <w:ind w:left="0" w:firstLine="0"/>
+      </w:pPr>
+    </w:lvl>
+  </w:abstractNum>
+  <w:abstractNum w:abstractNumId="8" w15:restartNumberingAfterBreak="0">
+    <w:nsid w:val="4CF5196C"/>
+    <w:multiLevelType w:val="multilevel"/>
+    <w:tmpl w:val="E47AE308"/>
+    <w:lvl w:ilvl="0">
+      <w:start w:val="1"/>
+      <w:numFmt w:val="bullet"/>
+      <w:lvlText w:val="●"/>
+      <w:lvlJc w:val="left"/>
+      <w:pPr>
+        <w:ind w:left="720" w:hanging="360"/>
+      </w:pPr>
+      <w:rPr>
+        <w:u w:val="none"/>
+      </w:rPr>
+    </w:lvl>
+    <w:lvl w:ilvl="1">
+      <w:start w:val="1"/>
+      <w:numFmt w:val="bullet"/>
+      <w:lvlText w:val="○"/>
+      <w:lvlJc w:val="left"/>
+      <w:pPr>
+        <w:ind w:left="1440" w:hanging="360"/>
+      </w:pPr>
+      <w:rPr>
+        <w:u w:val="none"/>
+      </w:rPr>
+    </w:lvl>
+    <w:lvl w:ilvl="2">
+      <w:start w:val="1"/>
+      <w:numFmt w:val="bullet"/>
+      <w:lvlText w:val="■"/>
+      <w:lvlJc w:val="left"/>
+      <w:pPr>
+        <w:ind w:left="2160" w:hanging="360"/>
+      </w:pPr>
+      <w:rPr>
+        <w:u w:val="none"/>
+      </w:rPr>
+    </w:lvl>
+    <w:lvl w:ilvl="3">
+      <w:start w:val="1"/>
+      <w:numFmt w:val="bullet"/>
+      <w:lvlText w:val="●"/>
+      <w:lvlJc w:val="left"/>
+      <w:pPr>
+        <w:ind w:left="2880" w:hanging="360"/>
+      </w:pPr>
+      <w:rPr>
+        <w:u w:val="none"/>
+      </w:rPr>
+    </w:lvl>
+    <w:lvl w:ilvl="4">
+      <w:start w:val="1"/>
+      <w:numFmt w:val="bullet"/>
+      <w:lvlText w:val="○"/>
+      <w:lvlJc w:val="left"/>
+      <w:pPr>
+        <w:ind w:left="3600" w:hanging="360"/>
+      </w:pPr>
+      <w:rPr>
+        <w:u w:val="none"/>
+      </w:rPr>
+    </w:lvl>
+    <w:lvl w:ilvl="5">
+      <w:start w:val="1"/>
+      <w:numFmt w:val="bullet"/>
+      <w:lvlText w:val="■"/>
+      <w:lvlJc w:val="left"/>
+      <w:pPr>
+        <w:ind w:left="4320" w:hanging="360"/>
+      </w:pPr>
+      <w:rPr>
+        <w:u w:val="none"/>
+      </w:rPr>
+    </w:lvl>
+    <w:lvl w:ilvl="6">
+      <w:start w:val="1"/>
+      <w:numFmt w:val="bullet"/>
+      <w:lvlText w:val="●"/>
+      <w:lvlJc w:val="left"/>
+      <w:pPr>
+        <w:ind w:left="5040" w:hanging="360"/>
+      </w:pPr>
+      <w:rPr>
+        <w:u w:val="none"/>
+      </w:rPr>
+    </w:lvl>
+    <w:lvl w:ilvl="7">
+      <w:start w:val="1"/>
+      <w:numFmt w:val="bullet"/>
+      <w:lvlText w:val="○"/>
+      <w:lvlJc w:val="left"/>
+      <w:pPr>
+        <w:ind w:left="5760" w:hanging="360"/>
+      </w:pPr>
+      <w:rPr>
+        <w:u w:val="none"/>
+      </w:rPr>
+    </w:lvl>
+    <w:lvl w:ilvl="8">
+      <w:start w:val="1"/>
+      <w:numFmt w:val="bullet"/>
+      <w:lvlText w:val="■"/>
+      <w:lvlJc w:val="left"/>
+      <w:pPr>
+        <w:ind w:left="6480" w:hanging="360"/>
+      </w:pPr>
+      <w:rPr>
+        <w:u w:val="none"/>
+      </w:rPr>
+    </w:lvl>
+  </w:abstractNum>
+  <w:abstractNum w:abstractNumId="9" w15:restartNumberingAfterBreak="0">
     <w:nsid w:val="52C47499"/>
     <w:multiLevelType w:val="multilevel"/>
     <w:tmpl w:val="DF58B04E"/>
@@ -2219,23 +2646,268 @@
       </w:pPr>
     </w:lvl>
   </w:abstractNum>
+  <w:abstractNum w:abstractNumId="10" w15:restartNumberingAfterBreak="0">
+    <w:nsid w:val="60B00B13"/>
+    <w:multiLevelType w:val="multilevel"/>
+    <w:tmpl w:val="05423086"/>
+    <w:lvl w:ilvl="0">
+      <w:start w:val="1"/>
+      <w:numFmt w:val="bullet"/>
+      <w:lvlText w:val="●"/>
+      <w:lvlJc w:val="left"/>
+      <w:pPr>
+        <w:ind w:left="720" w:hanging="360"/>
+      </w:pPr>
+      <w:rPr>
+        <w:u w:val="none"/>
+      </w:rPr>
+    </w:lvl>
+    <w:lvl w:ilvl="1">
+      <w:start w:val="1"/>
+      <w:numFmt w:val="bullet"/>
+      <w:lvlText w:val="○"/>
+      <w:lvlJc w:val="left"/>
+      <w:pPr>
+        <w:ind w:left="1440" w:hanging="360"/>
+      </w:pPr>
+      <w:rPr>
+        <w:u w:val="none"/>
+      </w:rPr>
+    </w:lvl>
+    <w:lvl w:ilvl="2">
+      <w:start w:val="1"/>
+      <w:numFmt w:val="bullet"/>
+      <w:lvlText w:val="■"/>
+      <w:lvlJc w:val="left"/>
+      <w:pPr>
+        <w:ind w:left="2160" w:hanging="360"/>
+      </w:pPr>
+      <w:rPr>
+        <w:u w:val="none"/>
+      </w:rPr>
+    </w:lvl>
+    <w:lvl w:ilvl="3">
+      <w:start w:val="1"/>
+      <w:numFmt w:val="bullet"/>
+      <w:lvlText w:val="●"/>
+      <w:lvlJc w:val="left"/>
+      <w:pPr>
+        <w:ind w:left="2880" w:hanging="360"/>
+      </w:pPr>
+      <w:rPr>
+        <w:u w:val="none"/>
+      </w:rPr>
+    </w:lvl>
+    <w:lvl w:ilvl="4">
+      <w:start w:val="1"/>
+      <w:numFmt w:val="bullet"/>
+      <w:lvlText w:val="○"/>
+      <w:lvlJc w:val="left"/>
+      <w:pPr>
+        <w:ind w:left="3600" w:hanging="360"/>
+      </w:pPr>
+      <w:rPr>
+        <w:u w:val="none"/>
+      </w:rPr>
+    </w:lvl>
+    <w:lvl w:ilvl="5">
+      <w:start w:val="1"/>
+      <w:numFmt w:val="bullet"/>
+      <w:lvlText w:val="■"/>
+      <w:lvlJc w:val="left"/>
+      <w:pPr>
+        <w:ind w:left="4320" w:hanging="360"/>
+      </w:pPr>
+      <w:rPr>
+        <w:u w:val="none"/>
+      </w:rPr>
+    </w:lvl>
+    <w:lvl w:ilvl="6">
+      <w:start w:val="1"/>
+      <w:numFmt w:val="bullet"/>
+      <w:lvlText w:val="●"/>
+      <w:lvlJc w:val="left"/>
+      <w:pPr>
+        <w:ind w:left="5040" w:hanging="360"/>
+      </w:pPr>
+      <w:rPr>
+        <w:u w:val="none"/>
+      </w:rPr>
+    </w:lvl>
+    <w:lvl w:ilvl="7">
+      <w:start w:val="1"/>
+      <w:numFmt w:val="bullet"/>
+      <w:lvlText w:val="○"/>
+      <w:lvlJc w:val="left"/>
+      <w:pPr>
+        <w:ind w:left="5760" w:hanging="360"/>
+      </w:pPr>
+      <w:rPr>
+        <w:u w:val="none"/>
+      </w:rPr>
+    </w:lvl>
+    <w:lvl w:ilvl="8">
+      <w:start w:val="1"/>
+      <w:numFmt w:val="bullet"/>
+      <w:lvlText w:val="■"/>
+      <w:lvlJc w:val="left"/>
+      <w:pPr>
+        <w:ind w:left="6480" w:hanging="360"/>
+      </w:pPr>
+      <w:rPr>
+        <w:u w:val="none"/>
+      </w:rPr>
+    </w:lvl>
+  </w:abstractNum>
+  <w:abstractNum w:abstractNumId="11" w15:restartNumberingAfterBreak="0">
+    <w:nsid w:val="67394C23"/>
+    <w:multiLevelType w:val="multilevel"/>
+    <w:tmpl w:val="3E12BD5E"/>
+    <w:lvl w:ilvl="0">
+      <w:start w:val="1"/>
+      <w:numFmt w:val="decimal"/>
+      <w:lvlText w:val="%1."/>
+      <w:lvlJc w:val="left"/>
+      <w:pPr>
+        <w:ind w:left="858" w:hanging="432"/>
+      </w:pPr>
+      <w:rPr>
+        <w:rFonts w:ascii="Arial" w:eastAsia="Arial" w:hAnsi="Arial" w:cs="Arial"/>
+        <w:vertAlign w:val="baseline"/>
+      </w:rPr>
+    </w:lvl>
+    <w:lvl w:ilvl="1">
+      <w:start w:val="1"/>
+      <w:numFmt w:val="decimal"/>
+      <w:lvlText w:val="%1.%2"/>
+      <w:lvlJc w:val="left"/>
+      <w:pPr>
+        <w:ind w:left="576" w:hanging="576"/>
+      </w:pPr>
+      <w:rPr>
+        <w:vertAlign w:val="baseline"/>
+      </w:rPr>
+    </w:lvl>
+    <w:lvl w:ilvl="2">
+      <w:start w:val="1"/>
+      <w:numFmt w:val="decimal"/>
+      <w:lvlText w:val="%1.%2.%3"/>
+      <w:lvlJc w:val="left"/>
+      <w:pPr>
+        <w:ind w:left="1855" w:hanging="720"/>
+      </w:pPr>
+      <w:rPr>
+        <w:vertAlign w:val="baseline"/>
+      </w:rPr>
+    </w:lvl>
+    <w:lvl w:ilvl="3">
+      <w:start w:val="1"/>
+      <w:numFmt w:val="decimal"/>
+      <w:lvlText w:val="%1.%2.%3.%4"/>
+      <w:lvlJc w:val="left"/>
+      <w:pPr>
+        <w:ind w:left="864" w:hanging="864"/>
+      </w:pPr>
+      <w:rPr>
+        <w:vertAlign w:val="baseline"/>
+      </w:rPr>
+    </w:lvl>
+    <w:lvl w:ilvl="4">
+      <w:start w:val="1"/>
+      <w:numFmt w:val="decimal"/>
+      <w:lvlText w:val=""/>
+      <w:lvlJc w:val="left"/>
+      <w:pPr>
+        <w:ind w:left="1008" w:hanging="1008"/>
+      </w:pPr>
+      <w:rPr>
+        <w:vertAlign w:val="baseline"/>
+      </w:rPr>
+    </w:lvl>
+    <w:lvl w:ilvl="5">
+      <w:start w:val="1"/>
+      <w:numFmt w:val="decimal"/>
+      <w:lvlText w:val=""/>
+      <w:lvlJc w:val="left"/>
+      <w:pPr>
+        <w:ind w:left="1152" w:hanging="1152"/>
+      </w:pPr>
+      <w:rPr>
+        <w:vertAlign w:val="baseline"/>
+      </w:rPr>
+    </w:lvl>
+    <w:lvl w:ilvl="6">
+      <w:start w:val="1"/>
+      <w:numFmt w:val="decimal"/>
+      <w:lvlText w:val=""/>
+      <w:lvlJc w:val="left"/>
+      <w:pPr>
+        <w:ind w:left="1296" w:hanging="1296"/>
+      </w:pPr>
+      <w:rPr>
+        <w:vertAlign w:val="baseline"/>
+      </w:rPr>
+    </w:lvl>
+    <w:lvl w:ilvl="7">
+      <w:start w:val="1"/>
+      <w:numFmt w:val="decimal"/>
+      <w:lvlText w:val=""/>
+      <w:lvlJc w:val="left"/>
+      <w:pPr>
+        <w:ind w:left="1440" w:hanging="1440"/>
+      </w:pPr>
+      <w:rPr>
+        <w:vertAlign w:val="baseline"/>
+      </w:rPr>
+    </w:lvl>
+    <w:lvl w:ilvl="8">
+      <w:start w:val="1"/>
+      <w:numFmt w:val="decimal"/>
+      <w:lvlText w:val=""/>
+      <w:lvlJc w:val="left"/>
+      <w:pPr>
+        <w:ind w:left="1584" w:hanging="1584"/>
+      </w:pPr>
+      <w:rPr>
+        <w:vertAlign w:val="baseline"/>
+      </w:rPr>
+    </w:lvl>
+  </w:abstractNum>
   <w:num w:numId="1">
+    <w:abstractNumId w:val="6"/>
+  </w:num>
+  <w:num w:numId="2">
+    <w:abstractNumId w:val="5"/>
+  </w:num>
+  <w:num w:numId="3">
+    <w:abstractNumId w:val="9"/>
+  </w:num>
+  <w:num w:numId="4">
+    <w:abstractNumId w:val="1"/>
+  </w:num>
+  <w:num w:numId="5">
     <w:abstractNumId w:val="4"/>
   </w:num>
-  <w:num w:numId="2">
+  <w:num w:numId="6">
     <w:abstractNumId w:val="3"/>
   </w:num>
-  <w:num w:numId="3">
-    <w:abstractNumId w:val="5"/>
+  <w:num w:numId="7">
+    <w:abstractNumId w:val="2"/>
   </w:num>
-  <w:num w:numId="4">
+  <w:num w:numId="8">
+    <w:abstractNumId w:val="8"/>
+  </w:num>
+  <w:num w:numId="9">
     <w:abstractNumId w:val="0"/>
   </w:num>
-  <w:num w:numId="5">
-    <w:abstractNumId w:val="2"/>
+  <w:num w:numId="10">
+    <w:abstractNumId w:val="7"/>
   </w:num>
-  <w:num w:numId="6">
-    <w:abstractNumId w:val="1"/>
+  <w:num w:numId="11">
+    <w:abstractNumId w:val="10"/>
+  </w:num>
+  <w:num w:numId="12">
+    <w:abstractNumId w:val="11"/>
   </w:num>
 </w:numbering>
 </file>
@@ -2260,8 +2932,8 @@
   </w:docDefaults>
   <w:latentStyles w:defLockedState="0" w:defUIPriority="99" w:defSemiHidden="0" w:defUnhideWhenUsed="0" w:defQFormat="0" w:count="371">
     <w:lsdException w:name="Normal" w:uiPriority="0" w:qFormat="1"/>
-    <w:lsdException w:name="heading 1" w:uiPriority="9" w:qFormat="1"/>
-    <w:lsdException w:name="heading 2" w:semiHidden="1" w:uiPriority="9" w:unhideWhenUsed="1" w:qFormat="1"/>
+    <w:lsdException w:name="heading 1" w:uiPriority="0" w:qFormat="1"/>
+    <w:lsdException w:name="heading 2" w:semiHidden="1" w:uiPriority="0" w:unhideWhenUsed="1" w:qFormat="1"/>
     <w:lsdException w:name="heading 3" w:semiHidden="1" w:uiPriority="9" w:unhideWhenUsed="1" w:qFormat="1"/>
     <w:lsdException w:name="heading 4" w:semiHidden="1" w:uiPriority="9" w:unhideWhenUsed="1" w:qFormat="1"/>
     <w:lsdException w:name="heading 5" w:semiHidden="1" w:uiPriority="9" w:unhideWhenUsed="1" w:qFormat="1"/>
